--- a/fr/reader/06_total.docx
+++ b/fr/reader/06_total.docx
@@ -247,7 +247,7 @@
         <w:rPr>
           <w:rStyle w:val="Communicative"/>
         </w:rPr>
-        <w:t>« L’apparition d’un Bouddha dans le monde et toutes les activités qu’il déploie ne visent qu’au bien des êtres. Oui, c’est ce que je dois faire. Alors, existe-t-il des personnes que je puisse discipliner ? » C’est ainsi qu’il regarda le monde et vit qu’il pourrait discipliner la plupart des habitants de Kauśāmbī.</w:t>
+        <w:t>« L’apparition d’un Bouddha dans le monde et toutes les activités qu’il déploie ne visent qu’au bien des êtres. Oui, c’est ce que je dois faire. Existe-t-il des personnes que je puisse discipliner ? » Alors, il vit qu’il pourrait discipliner la plupart des habitants de Kauśāmbī.</w:t>
       </w:r>
     </w:p>
     <w:p>
@@ -7697,7 +7697,7 @@
           <w:rStyle w:val="Communicative"/>
         </w:rPr>
         <w:br/>
-        <w:t>— Moines, répondit le Bienheureux, ce n’est pas la première fois que ceci arrive. Écoutez donc. Dans le passé, le roi Meru régnait dans la ville nommée Riz-Florissant. Son règne était marqué par une abondance de richesses, de bonheur, de récoltes merveilleuses, de troupeaux et de sujets. Les conflits et les querelles étaient apaisées. Les conflits, les conflits internes, les voleurs, les cambrioleurs, les famines et les maladies avaient disparus. Le royaume regorgeait de riz, de canne à sucre, de vaches et de buffles. Ce roi régnait en accord avec le Dharma comme il aurait pris soin d’un fils unique qu’il entourerait de tous les soins.</w:t>
+        <w:t>— Moines, répondit le Bienheureux, ce n’est pas la première fois que ceci arrive. Écoutez donc. Dans le passé, le roi Meru régnait dans la ville nommée Riz-Florissant. Son règne était marqué par une abondance de richesses, de bonheur, de récoltes merveilleuses, de troupeaux et de sujets. Les conflits et les querelles étaient apaisées. Les disputes, les conflits internes, les voleurs, les cambrioleurs, les famines et les maladies avaient disparus. Le royaume regorgeait de riz, de canne à sucre, de vaches et de buffles. Ce roi régnait en accord avec le Dharma comme il aurait pris soin d’un fils unique qu’il entourerait de tous les soins.</w:t>
       </w:r>
     </w:p>
     <w:p>

--- a/fr/reader/06_total.docx
+++ b/fr/reader/06_total.docx
@@ -815,7 +815,7 @@
         <w:rPr>
           <w:rStyle w:val="Communicative"/>
         </w:rPr>
-        <w:t>L’honorable Piṇḍola­bhāradvāja discerna leurs pensées, leurs tendances habituelles, leurs tempéraments et leurs caractères, puis il leur prodigua un enseignement adapté.</w:t>
+        <w:t>L’honorable Piṇḍola­bhāradvāja discerna leurs pensées, leurs tendances habituelles, leurs tempéraments et leurs caractères, puis il leur enseigna ce qui leur correspondait.</w:t>
       </w:r>
     </w:p>
     <w:p>

--- a/fr/reader/06_total.docx
+++ b/fr/reader/06_total.docx
@@ -1618,7 +1618,7 @@
         <w:rPr>
           <w:rStyle w:val="Communicative"/>
         </w:rPr>
-        <w:t>L’assemblée des habitants de Kauśāmbī louèrent les propos de l’honorable Piṇḍola­bhāradvāja, s’en réjouirent et se prosternèrent à ses pieds en touchant ses pieds de leurs têtes et s’en allèrent.</w:t>
+        <w:t>Ils louèrent les propos de l’honorable Piṇḍola­bhāradvāja, s’en réjouirent et se prosternèrent à ses pieds en touchant ses pieds de leurs têtes et s’en allèrent.</w:t>
       </w:r>
     </w:p>
     <w:p>
@@ -1840,7 +1840,7 @@
         <w:br/>
         <w:t>« Où vont-ils tous ?</w:t>
         <w:br/>
-        <w:t>— Dieu parmi les hommes, répondirent les ministres, le fils du prêtre-conseiller royal nommé Piṇḍola­bhāradvāja avait délaissé la vie de famille et la charge de régner sans la couronne. Il s’était retiré du monde. Ses pérégrinations l’ont mené à Kauśāmbī où il s’est établi dans le jardin du père de famille Ghoṣila. Toutes ces personnes vont lui rendre visite. »</w:t>
+        <w:t>— Dieu parmi les hommes, répondirent les ministres, le fils du prêtre-conseiller royal nommé Piṇḍola­bhāradvāja avait délaissé la vie de famille et la charge de régner sans la couronne. Il s’était retiré du monde. Ses pérégrinations l’ont mené à Kauśāmbī où il s’est établi dans le jardin du père de famille Ghoṣila. Toutes ces personnes vont lui rendre visite.</w:t>
       </w:r>
     </w:p>
     <w:p>
@@ -2163,7 +2163,7 @@
           <w:rStyle w:val="Communicative"/>
         </w:rPr>
         <w:br/>
-        <w:t>Le roi dit aussitôt : « Il est quelqu’un que je porte dans mon cœur depuis longtemps. Quelqu’un que j’apprécie, que je considère comme un précepteur et qui habite mes pensées. Moi aussi, je veux le voir et lui rendre hommage. » Quand le roi entra dans le jardin du père de famille Ghoṣila, non seulement l’Ancien ne le reçut pas, mais il ne se leva même pas de son siège. Sur le champ, le roi fut enserré tout entier par une colère intense. Néanmoins, il rendit hommage à l’Ancien et s’en alla aussitôt.</w:t>
+        <w:t>— Il est quelqu’un que je porte dans mon cœur depuis longtemps, répondit aussitôt le roi. Quelqu’un que j’apprécie, que je considère comme un précepteur et qui habite mes pensées. Moi aussi, je veux le voir et lui rendre hommage. » Quand le roi entra dans le jardin du père de famille Ghoṣila, non seulement l’Ancien ne le reçut pas, mais il ne se leva même pas de son siège. Sur le champ, le roi fut enserré tout entier par une colère intense. Néanmoins, il rendit hommage à l’Ancien et s’en alla aussitôt.</w:t>
       </w:r>
     </w:p>
     <w:p>
@@ -8007,7 +8007,7 @@
         <w:rPr>
           <w:rStyle w:val="Communicative"/>
         </w:rPr>
-        <w:t>Environ neuf mois plus tard, elle donna naissance à un fils bien proportionné, dont la beauté réjouissait la vue. Lors des célébrations de sa naissance, il reçut un nom en accord avec sa caste. Le jeune enfant grandit grâce au lait, au yaourt, au beurre, au beurre clarifié et au beurre sur-clarifié dont il était nourri.</w:t>
+        <w:t>Environ neuf mois plus tard, elle donna naissance à un fils bien proportionné, beau et agréable au regard. Lors des célébrations de sa naissance, il reçut un nom en accord avec sa caste. Le jeune enfant grandit grâce au lait, au yaourt, au beurre, au beurre clarifié et au beurre sur-clarifié dont il était nourri.</w:t>
       </w:r>
     </w:p>
     <w:p>

--- a/fr/reader/06_total.docx
+++ b/fr/reader/06_total.docx
@@ -1618,7 +1618,7 @@
         <w:rPr>
           <w:rStyle w:val="Communicative"/>
         </w:rPr>
-        <w:t>Ils louèrent les propos de l’honorable Piṇḍola­bhāradvāja, s’en réjouirent et se prosternèrent à ses pieds en touchant ses pieds de leurs têtes et s’en allèrent.</w:t>
+        <w:t>Ils louèrent les propos de l’honorable Piṇḍola­bhāradvāja, s’en réjouirent et se prosternèrent à ses pieds en touchant ses pieds de leurs fronts et s’en allèrent.</w:t>
       </w:r>
     </w:p>
     <w:p>
@@ -7697,7 +7697,7 @@
           <w:rStyle w:val="Communicative"/>
         </w:rPr>
         <w:br/>
-        <w:t>— Moines, répondit le Bienheureux, ce n’est pas la première fois que ceci arrive. Écoutez donc. Dans le passé, le roi Meru régnait dans la ville nommée Riz-Florissant. Son règne était marqué par une abondance de richesses, de bonheur, de récoltes merveilleuses, de troupeaux et de sujets. Les conflits et les querelles étaient apaisées. Les disputes, les conflits internes, les voleurs, les cambrioleurs, les famines et les maladies avaient disparus. Le royaume regorgeait de riz, de canne à sucre, de vaches et de buffles. Ce roi régnait en accord avec le Dharma comme il aurait pris soin d’un fils unique qu’il entourerait de tous les soins.</w:t>
+        <w:t>— Moines, répondit le Bienheureux, ce n’est pas la première fois que ceci arrive. Écoutez donc. Dans le passé, le roi Meru régnait dans la ville nommée Riz-Florissant. Son règne était marqué par une abondance de richesses, de bonheur, de récoltes merveilleuses, de troupeaux et de sujets. Les conflits et les querelles étaient apaisées. Les disputes, les conflits internes, les voleurs, les cambrioleurs, les famines et les maladies avaient disparus. Le royaume regorgeait de riz, de canne à sucre, de vaches et de buffles. Ce roi régnait en accord avec le Dharma comme il aurait pris soin d’un fils unique qu’il aurait entouré de tous les soins.</w:t>
       </w:r>
     </w:p>
     <w:p>

--- a/fr/reader/06_total.docx
+++ b/fr/reader/06_total.docx
@@ -410,7 +410,7 @@
         <w:rPr>
           <w:rStyle w:val="Communicative"/>
         </w:rPr>
-        <w:t>Il resta à Rājagṛha le temps qu’il voulut, puis il revêtit l’habit monastique et, le bol à aumône à la main, il entama le voyage qui le conduisit au pays de Kauśāmbī. Là, il s’installa dans le jardin du père de famille Ghoṣila.</w:t>
+        <w:t>Il resta à Rājagṛha le temps qu’il voulut, puis il revêtit les habits monastiques et, le bol à aumône à la main, il entama le voyage qui le conduisit au pays de Kauśāmbī. Là, il s’installa dans le jardin du père de famille Ghoṣila.</w:t>
       </w:r>
     </w:p>
     <w:p>
@@ -2412,7 +2412,7 @@
         <w:rPr>
           <w:rStyle w:val="Communicative"/>
         </w:rPr>
-        <w:t>Le roi fulminait : « Regardez donc ce Piṇḍola­bhāradvāja ! Ce fils du prêtre-conseiller qui s’est retiré du monde et qui vit dans mon pays, il m’a vu, mais n’a pas daigné me recevoir ! Il ne s’est même pas levé devant moi ! » Les ministres hostiles à l’honorable moine ajoutèrent : « Dieu parmi les hommes, il est inadmissible qu’il ne se lève pas devant vous et qu’il ne vous reçoive pas », augmentant la contrariété du roi et intensifiant sa fureur.</w:t>
+        <w:t>Le roi fulminait : « Regardez donc ce Piṇḍola­bhāradvāja ! Ce fils du prêtre-conseiller qui s’est retiré du monde et qui vit dans mon pays, il m’a vu, mais n’a pas daigné me recevoir ! Il ne s’est même pas levé devant moi ! » Les ministres hostiles à l’honorable moine ajoutèrent : « Dieu parmi les hommes, il est inadmissible qu’il ne se lève pas devant vous et qu’il ne vous reçoive pas », rajoutant à la contrariété du roi et intensifiant sa fureur.</w:t>
       </w:r>
     </w:p>
     <w:p>
@@ -2940,7 +2940,7 @@
         <w:rPr>
           <w:rStyle w:val="Communicative"/>
         </w:rPr>
-        <w:t>L’honorable Piṇḍola­bhāradvāja fut informé qu’Udayin, le roi de Vatsa, revenait pour le voir. Se demandant pourquoi, il vit les pensées malveillantes qui l’habitaient : « Si ce moine ne me reçoit pas, s’il ne daigne pas se lever, je lui trancherai la tête d’un coup et je la jetterai par terre. » Alors, ayant vu par l’esprit les pensées du roi, l’Ancien se leva de sa concentration méditative et reçut le roi en faisant six pas dans sa direction. À ce moment précis, la lumière que le corps du roi émettait disparut et le sol se fendit devant lui.</w:t>
+        <w:t>L’honorable Piṇḍola­bhāradvāja fut informé qu’Udayin, le roi de Vatsa, revenait pour le voir. Se demandant pourquoi, il vit les pensées malveillantes qui l’habitaient : « Si ce moine ne me reçoit pas, s’il ne daigne pas se lever, je lui trancherai la tête d’un coup et je la jetterai par terre. » Alors, ayant vu par l’esprit les pensées du roi, l’Ancien sortit de sa concentration méditative et reçut le roi en faisant six pas dans sa direction. À ce moment précis, la lumière que le corps du roi émettait disparut et le sol se fendit devant lui.</w:t>
       </w:r>
     </w:p>
     <w:p>
@@ -3263,7 +3263,7 @@
         <w:rPr>
           <w:rStyle w:val="Communicative"/>
         </w:rPr>
-        <w:t>La panique envahit le roi, qui vit l’étendue des pouvoirs surnaturels de l’honorable moine. Il comprit que sa lumière avait disparue et que le sol s’était ouvert parce qu’il approchait avec ces pensées malveillantes. Il alla auprès de l’honorable Piṇḍola­bhāradvāja, se prosterna à ses pieds et dit :</w:t>
+        <w:t>La panique l’envahit tandis qu’il voyait l’étendue des pouvoirs surnaturels de l’honorable moine. Il comprit que sa lumière avait disparue et que le sol s’était ouvert parce qu’il approchait avec ces pensées malveillantes. Il alla auprès de l’honorable Piṇḍola­bhāradvāja, se prosterna à ses pieds et dit :</w:t>
         <w:br/>
         <w:t>« Être sublime, je suis un ignare puéril. Veuillez pardonner mon erreur stupide et ignorante.</w:t>
       </w:r>
@@ -4389,7 +4389,7 @@
         <w:rPr>
           <w:rStyle w:val="Communicative"/>
         </w:rPr>
-        <w:t>Le prince, les ministres et la cour avaient perdu leur roi. Ils l’avaient recherché, puis, ne le trouvant pas, ils étaient rentrés au palais. Chacun pensait, interdit : « Nous ne l’avons pas retrouvé. Qu’allons-nous faire ? Où pourrions-nous aller ? » Personne ne parlait plus. La vie du palais était en suspens.</w:t>
+        <w:t>Le prince, les ministres et la cour, qui avaient perdu leur roi, l’avaient recherché en vain, avant de rentrer au palais. Chacun pensait, interdit : « Nous ne l’avons pas retrouvé. Qu’allons-nous faire ? Où pourrions-nous aller ? » Personne ne parlait plus. La vie du palais était en suspens.</w:t>
       </w:r>
     </w:p>
     <w:p>
@@ -5134,7 +5134,7 @@
         <w:rPr>
           <w:rStyle w:val="Communicative"/>
         </w:rPr>
-        <w:t>Il apprêta les quatre partie de l’armée et lança les recherches dans les villages, les bourgs, les villes, les provinces et les châteaux. Fils de Détenteur-de-l’Obscurité-de-la-Logique vit le roi Udayin arriver au loin. Submergé de joie, il alla à son encontre. Il s’enquit de sa santé et de ce qui lui était arrivé. Le roi lui raconta ses aventures. Le ministre remarqua que tout s’était exactement passé comme l’avait prédit le sublime Piṇḍola­bhāradvāja. S’en rendant compte à son tour, le roi ressentit plus de joie encore à l’égard de l’Ancien. Il décida d’aller lui rendre hommage avant de faire son entrée dans la capitale.</w:t>
+        <w:t>Il apprêta les quatre parties de l’armée et lança les recherches dans les villages, les bourgs, les villes, les provinces et les châteaux. Fils de Détenteur-de-l’Obscurité-de-la-Logique vit le roi Udayin arriver au loin. Submergé de joie, il alla à son encontre. Il s’enquit de sa santé et de ce qui lui était arrivé. Le roi lui raconta ses aventures. Le ministre remarqua que tout s’était exactement passé comme l’avait prédit le sublime Piṇḍola­bhāradvāja. S’en rendant compte à son tour, le roi ressentit plus de joie encore à l’égard de l’Ancien. Il décida d’aller lui rendre hommage avant de faire son entrée dans la capitale.</w:t>
       </w:r>
     </w:p>
     <w:p>
@@ -5700,7 +5700,7 @@
         <w:rPr>
           <w:rStyle w:val="Communicative"/>
         </w:rPr>
-        <w:t>L’Ancien lui prodigua un enseignement lui correspondant. Ensuite, Udayin, le roi de Vatsa, comprit que le discours de l’honorable Piṇḍola­bhāradvāja était terminé. Il se leva de son siège, replia son vêtement supérieur sur une épaule, le laissa retomber devant lui, joignit les mains, s’inclinant en direction de l’honorable Piṇḍola­bhāradvāja et dit : « Être sublime, accepteriez-vous de venir avec la saṅgha des moines prendre votre repas chez moi pendant sept jours ? » L’honorable moine accepta par son silence. Voyant sa demande acceptée, le roi Udayin se leva de son siège, se prosterna aux pieds de l’honorable moine et prit congé de lui.</w:t>
+        <w:t>L’Ancien lui enseigna ce qui lui correspondait. Ensuite, Udayin, le roi de Vatsa, comprit que le discours de l’honorable Piṇḍola­bhāradvāja était terminé. Il se leva de son siège, replia son vêtement supérieur sur une épaule, le laissa retomber devant lui, joignit les mains, s’inclinant en direction de l’honorable Piṇḍola­bhāradvāja. « Être sublime, dit-il, accepteriez-vous de venir avec la saṅgha des moines prendre votre repas chez moi pendant sept jours ? » L’honorable moine accepta par son silence. Voyant sa demande acceptée, le roi Udayin se leva de son siège, se prosterna aux pieds de l’honorable moine et prit congé de lui.</w:t>
       </w:r>
     </w:p>
     <w:p>
@@ -6868,7 +6868,7 @@
         <w:rPr>
           <w:rStyle w:val="Communicative"/>
         </w:rPr>
-        <w:t>Le roi Udayin comprit que le discours du Bienheureux était terminé. Il se leva de son siège, replia son vêtement supérieur sur une épaule, le laissa retomber devant lui, joignit les mains, s’inclinant en direction du Bienheureux et dit : « Bienheureux, pendant trois mois entiers, accepteriez-vous de recevoir de ma part les vêtements, la nourriture, les couvertures, les sièges, les médicaments et les fournitures médicales dont vous et la saṅgha des moines aurez besoin ? » Le Bienheureux accepta par son silence et le roi Udayin vit que son offre était ainsi acceptée.</w:t>
+        <w:t>Le roi Udayin comprit que le discours du Bienheureux était terminé. Il se leva de son siège, replia son vêtement supérieur sur une épaule, le laissa retomber devant lui, joignit les mains, s’inclina en direction du Bienheureux. « Bienheureux, demanda-t-il, pendant trois mois entiers, accepteriez-vous de recevoir de ma part les vêtements, la nourriture, les couvertures, les sièges, les médicaments et les fournitures médicales dont vous et la saṅgha des moines aurez besoin ? » Le Bienheureux accepta par son silence et le roi Udayin vit que son offre était ainsi acceptée.</w:t>
       </w:r>
     </w:p>
     <w:p>
@@ -7386,6 +7386,7 @@
           <w:rStyle w:val="Communicative"/>
         </w:rPr>
         <w:t>Voyant ceci, les moines se demandèrent pour quelle raison le roi rendait-il visite à l’honorable Piṇḍola­bhāradvāja, mais à personne d’autre. On leur raconta alors toutes les aventures du roi.</w:t>
+        <w:br/>
       </w:r>
     </w:p>
     <w:p>
@@ -9461,7 +9462,7 @@
         <w:rPr>
           <w:rStyle w:val="Communicative"/>
         </w:rPr>
-        <w:t>il se prosterna aux pieds du sage et lui demanda pardon. “Grand roi, lui répondit le sage, je vous pardonne volontiers, mais demandez-donc pardon à votre propre esprit.”</w:t>
+        <w:t>il se prosterna aux pieds du sage et lui demanda pardon. “Grand roi, lui répondit le sage, je vous pardonne volontiers, mais demandez donc pardon à votre propre esprit.”</w:t>
       </w:r>
     </w:p>
     <w:p>

--- a/fr/reader/06_total.docx
+++ b/fr/reader/06_total.docx
@@ -21,7 +21,7 @@
         <w:rPr>
           <w:rStyle w:val="Tibetan"/>
         </w:rPr>
-        <w:t>འཆར་ཀ་ཞེས་བྱ་བ་ནི།</w:t>
+        <w:t>1. འཆར་ཀ་ཞེས་བྱ་བ་ནི།</w:t>
       </w:r>
       <w:r>
         <w:br/>
@@ -52,7 +52,7 @@
         <w:rPr>
           <w:rStyle w:val="Tibetan"/>
         </w:rPr>
-        <w:t>གླེང་གཞི་</w:t>
+        <w:t>2. གླེང་གཞི་</w:t>
       </w:r>
       <w:r>
         <w:rPr>
@@ -95,7 +95,7 @@
         <w:rPr>
           <w:rStyle w:val="Tibetan"/>
         </w:rPr>
-        <w:t>དེར་གང་གི་ཚེ། ཚེ་དང་ལྡན་པ་པིཎྜོ་ལ་བ་</w:t>
+        <w:t>3. དེར་གང་གི་ཚེ། ཚེ་དང་ལྡན་པ་པིཎྜོ་ལ་བ་</w:t>
       </w:r>
       <w:r>
         <w:rPr>
@@ -123,7 +123,7 @@
         <w:rPr>
           <w:rStyle w:val="Tibetan"/>
         </w:rPr>
-        <w:t>དགྲ་བཅོམ་པ་ཉིད་མངོན་སུམ་དུ་བྱས་པ་དེའི་ཚེ་དེས་བསམས་པ།</w:t>
+        <w:t>4. དགྲ་བཅོམ་པ་ཉིད་མངོན་སུམ་དུ་བྱས་པ་དེའི་ཚེ་དེས་བསམས་པ།</w:t>
       </w:r>
       <w:r>
         <w:br/>
@@ -139,7 +139,7 @@
         <w:rPr>
           <w:rStyle w:val="Tibetan"/>
         </w:rPr>
-        <w:t>བཅོམ་ལྡན་འདས་ཀྱིས་བདག་གི་སྡུག་བསྔལ་དང་ཡིད་མི་བདེ་བ་རྣམ་པ་</w:t>
+        <w:t>5. བཅོམ་ལྡན་འདས་ཀྱིས་བདག་གི་སྡུག་བསྔལ་དང་ཡིད་མི་བདེ་བ་རྣམ་པ་</w:t>
       </w:r>
       <w:r>
         <w:rPr>
@@ -167,7 +167,7 @@
         <w:rPr>
           <w:rStyle w:val="Tibetan"/>
         </w:rPr>
-        <w:t>བདེ་བ་དང་ཡིད་བདེ་བ་རྣམ་པ་དུ་མ་ནི་བསྒྲུབས།</w:t>
+        <w:t>6. བདེ་བ་དང་ཡིད་བདེ་བ་རྣམ་པ་དུ་མ་ནི་བསྒྲུབས།</w:t>
       </w:r>
       <w:r>
         <w:br/>
@@ -183,7 +183,7 @@
         <w:rPr>
           <w:rStyle w:val="Tibetan"/>
         </w:rPr>
-        <w:t>སྡིག་པ་མི་དགེ་བའི་ཆོས་རྣམ་པ་དུ་མ་ནི་བསལ།</w:t>
+        <w:t>7. སྡིག་པ་མི་དགེ་བའི་ཆོས་རྣམ་པ་དུ་མ་ནི་བསལ།</w:t>
       </w:r>
       <w:r>
         <w:br/>
@@ -199,7 +199,7 @@
         <w:rPr>
           <w:rStyle w:val="Tibetan"/>
         </w:rPr>
-        <w:t>དགེ་བའི་ཆོས་རྣམ་པ་དུ་མ་ནི་བསྒྲུབས་ན།</w:t>
+        <w:t>8. དགེ་བའི་ཆོས་རྣམ་པ་དུ་མ་ནི་བསྒྲུབས་ན།</w:t>
       </w:r>
       <w:r>
         <w:br/>
@@ -215,7 +215,7 @@
         <w:rPr>
           <w:rStyle w:val="Tibetan"/>
         </w:rPr>
-        <w:t>བདག་གིས་བཅོམ་ལྡན་འདས་ཀྱི་བཀའ་དྲིན་ཇི་ལྟར་བསབ་</w:t>
+        <w:t>9. བདག་གིས་བཅོམ་ལྡན་འདས་ཀྱི་བཀའ་དྲིན་ཇི་ལྟར་བསབ་</w:t>
       </w:r>
       <w:r>
         <w:rPr>
@@ -258,7 +258,7 @@
         <w:rPr>
           <w:rStyle w:val="Tibetan"/>
         </w:rPr>
-        <w:t>དེ་ནས་དེས་བསམས་པ་</w:t>
+        <w:t>10. དེ་ནས་དེས་བསམས་པ་</w:t>
       </w:r>
       <w:r>
         <w:br/>
@@ -274,7 +274,7 @@
         <w:rPr>
           <w:rStyle w:val="Tibetan"/>
         </w:rPr>
-        <w:t>སངས་རྒྱས་འཇིག་རྟེན་དུ་འབྱུང་བ་གང་ཡང་རུང་བ་དེ་དག་ཐམས་ཅད་ནི་སེམས་ཅན་ལ་ཕན་པའི་ཕྱིར་འབྱུང་བར་ཟད་ཀྱིས</w:t>
+        <w:t>11. སངས་རྒྱས་འཇིག་རྟེན་དུ་འབྱུང་བ་གང་ཡང་རུང་བ་དེ་དག་ཐམས་ཅད་ནི་སེམས་ཅན་ལ་ཕན་པའི་ཕྱིར་འབྱུང་བར་ཟད་ཀྱིས</w:t>
       </w:r>
       <w:r>
         <w:rPr>
@@ -302,7 +302,7 @@
         <w:rPr>
           <w:rStyle w:val="Tibetan"/>
         </w:rPr>
-        <w:t>མ་ལ་</w:t>
+        <w:t>12. མ་ལ་</w:t>
       </w:r>
       <w:r>
         <w:br/>
@@ -318,7 +318,7 @@
         <w:rPr>
           <w:rStyle w:val="Tibetan"/>
         </w:rPr>
-        <w:t>བདག་གིས་ཀྱང་སེམས་ཅན་ལ་ཕན་པར་བྱ་གོར་མ་ཆག་སྙམ་ནས་</w:t>
+        <w:t>13. བདག་གིས་ཀྱང་སེམས་ཅན་ལ་ཕན་པར་བྱ་གོར་མ་ཆག་སྙམ་ནས་</w:t>
       </w:r>
       <w:r>
         <w:br/>
@@ -334,7 +334,7 @@
         <w:rPr>
           <w:rStyle w:val="Tibetan"/>
         </w:rPr>
-        <w:t>དེས་བསམས་པ།</w:t>
+        <w:t>14. དེས་བསམས་པ།</w:t>
       </w:r>
       <w:r>
         <w:br/>
@@ -350,7 +350,7 @@
         <w:rPr>
           <w:rStyle w:val="Tibetan"/>
         </w:rPr>
-        <w:t>བདག་གིས་གདུལ་བར་བྱ་བ་འགའ་ལྟ་ཡོད་དམ་སྙམ་པ་དང་།</w:t>
+        <w:t>15. བདག་གིས་གདུལ་བར་བྱ་བ་འགའ་ལྟ་ཡོད་དམ་སྙམ་པ་དང་།</w:t>
       </w:r>
       <w:r>
         <w:br/>
@@ -366,7 +366,7 @@
         <w:rPr>
           <w:rStyle w:val="Tibetan"/>
         </w:rPr>
-        <w:t>དེས་ཡུལ་ཀཽ་ཤཱཾ་བཱི་</w:t>
+        <w:t>16. དེས་ཡུལ་ཀཽ་ཤཱཾ་བཱི་</w:t>
       </w:r>
       <w:r>
         <w:rPr>
@@ -421,7 +421,7 @@
         <w:rPr>
           <w:rStyle w:val="Tibetan"/>
         </w:rPr>
-        <w:t>ཇི་སྲིད་དགའ་བའི་བར་དུ་རྒྱལ་པོའི་ཁབ་ཏུ་གནས་ནས་</w:t>
+        <w:t>17. ཇི་སྲིད་དགའ་བའི་བར་དུ་རྒྱལ་པོའི་ཁབ་ཏུ་གནས་ནས་</w:t>
       </w:r>
       <w:r>
         <w:br/>
@@ -437,7 +437,7 @@
         <w:rPr>
           <w:rStyle w:val="Tibetan"/>
         </w:rPr>
-        <w:t>དེས་ཤམ་</w:t>
+        <w:t>18. དེས་ཤམ་</w:t>
       </w:r>
       <w:r>
         <w:rPr>
@@ -465,7 +465,7 @@
         <w:rPr>
           <w:rStyle w:val="Tibetan"/>
         </w:rPr>
-        <w:t>ལྷུང་བཟེད་ཐོགས་ནས་</w:t>
+        <w:t>19. ལྷུང་བཟེད་ཐོགས་ནས་</w:t>
       </w:r>
       <w:r>
         <w:br/>
@@ -481,7 +481,7 @@
         <w:rPr>
           <w:rStyle w:val="Tibetan"/>
         </w:rPr>
-        <w:t>ཡུལ་ཀཽ་ཤཱཾ་བཱི་ན་ག་ལ་བ་དེར་རྒྱུ་ཞིང་སོང་སྟེ་</w:t>
+        <w:t>20. ཡུལ་ཀཽ་ཤཱཾ་བཱི་ན་ག་ལ་བ་དེར་རྒྱུ་ཞིང་སོང་སྟེ་</w:t>
       </w:r>
       <w:r>
         <w:br/>
@@ -497,7 +497,7 @@
         <w:rPr>
           <w:rStyle w:val="Tibetan"/>
         </w:rPr>
-        <w:t>དེ་མཐར་</w:t>
+        <w:t>21. དེ་མཐར་</w:t>
       </w:r>
       <w:r>
         <w:rPr>
@@ -525,7 +525,7 @@
         <w:rPr>
           <w:rStyle w:val="Tibetan"/>
         </w:rPr>
-        <w:t>ཡུལ་ཀཽ་ཤཱཾ་བཱིར་ཕྱིན་</w:t>
+        <w:t>22. ཡུལ་ཀཽ་ཤཱཾ་བཱིར་ཕྱིན་</w:t>
       </w:r>
       <w:r>
         <w:rPr>
@@ -553,7 +553,7 @@
         <w:rPr>
           <w:rStyle w:val="Tibetan"/>
         </w:rPr>
-        <w:t>ཀཽ་ཤཱཾ་བཱི་ན་ཁྱིམ་བདག་གདངས་ལས་རིག་གི་ཀུན་དགའ་ར་བ་ན་གནས་སོ། །</w:t>
+        <w:t>23. ཀཽ་ཤཱཾ་བཱི་ན་ཁྱིམ་བདག་གདངས་ལས་རིག་གི་ཀུན་དགའ་ར་བ་ན་གནས་སོ། །</w:t>
       </w:r>
       <w:r>
         <w:br/>
@@ -584,7 +584,7 @@
         <w:rPr>
           <w:rStyle w:val="Tibetan"/>
         </w:rPr>
-        <w:t>ཚེ་དང་ལྡན་པ་དེ་ཡང་བསོད་ནམས་ཆེན་པོ་དང་ལྡན་པ། མདུན་ན་འདོན་གྱི་བུ་ལས་རབ་ཏུ་བྱུང་བ་ཡིན་ནོ་ཞེས་</w:t>
+        <w:t>24. ཚེ་དང་ལྡན་པ་དེ་ཡང་བསོད་ནམས་ཆེན་པོ་དང་ལྡན་པ། མདུན་ན་འདོན་གྱི་བུ་ལས་རབ་ཏུ་བྱུང་བ་ཡིན་ནོ་ཞེས་</w:t>
       </w:r>
       <w:r>
         <w:br/>
@@ -600,7 +600,7 @@
         <w:rPr>
           <w:rStyle w:val="Tibetan"/>
         </w:rPr>
-        <w:t>གྲགས་སོ། །</w:t>
+        <w:t>25. གྲགས་སོ། །</w:t>
       </w:r>
       <w:r>
         <w:br/>
@@ -616,7 +616,7 @@
         <w:rPr>
           <w:rStyle w:val="Tibetan"/>
         </w:rPr>
-        <w:t>དེ་ནས་ཀཽ་ཤཱཾ་བཱི་ན་གནས་པའི་སྐྱེ་བོ་མང་པོས་འཕགས་པ་པིཎྜོ་ལ་བ་ར་དྷཱ་ཛ་ལྗོངས་རྒྱུ་ཞིང་ཡུལ་ཀཽ་ཤཱཾ་བཱིར་འོངས་ཏེ།</w:t>
+        <w:t>26. དེ་ནས་ཀཽ་ཤཱཾ་བཱི་ན་གནས་པའི་སྐྱེ་བོ་མང་པོས་འཕགས་པ་པིཎྜོ་ལ་བ་ར་དྷཱ་ཛ་ལྗོངས་རྒྱུ་ཞིང་ཡུལ་ཀཽ་ཤཱཾ་བཱིར་འོངས་ཏེ།</w:t>
       </w:r>
       <w:r>
         <w:br/>
@@ -632,7 +632,7 @@
         <w:rPr>
           <w:rStyle w:val="Tibetan"/>
         </w:rPr>
-        <w:t>ཀཽ་ཤཱཾ་བཱི་ན་ཁྱིམ་བདག་གདངས་</w:t>
+        <w:t>27. ཀཽ་ཤཱཾ་བཱི་ན་ཁྱིམ་བདག་གདངས་</w:t>
       </w:r>
       <w:r>
         <w:rPr>
@@ -660,7 +660,7 @@
         <w:rPr>
           <w:rStyle w:val="Tibetan"/>
         </w:rPr>
-        <w:t>ཐོས་སོ། །</w:t>
+        <w:t>28. ཐོས་སོ། །</w:t>
       </w:r>
       <w:r>
         <w:br/>
@@ -691,7 +691,7 @@
         <w:rPr>
           <w:rStyle w:val="Tibetan"/>
         </w:rPr>
-        <w:t>ཐོས་ནས་ཀྱང་</w:t>
+        <w:t>29. ཐོས་ནས་ཀྱང་</w:t>
       </w:r>
       <w:r>
         <w:br/>
@@ -707,7 +707,7 @@
         <w:rPr>
           <w:rStyle w:val="Tibetan"/>
         </w:rPr>
-        <w:t>ཚོགས་ནས་ཚོགས་དང་སྡེ་ཚན་ནས་སྡེ་ཚན་དུ་འདུས་ཤིང་ཚོགས་ཏེ</w:t>
+        <w:t>30. ཚོགས་ནས་ཚོགས་དང་སྡེ་ཚན་ནས་སྡེ་ཚན་དུ་འདུས་ཤིང་ཚོགས་ཏེ</w:t>
       </w:r>
       <w:r>
         <w:rPr>
@@ -735,7 +735,7 @@
         <w:rPr>
           <w:rStyle w:val="Tibetan"/>
         </w:rPr>
-        <w:t>ཀཽ་ཤཱཾ་བཱི་ནས་བྱུང་ནས།</w:t>
+        <w:t>31. ཀཽ་ཤཱཾ་བཱི་ནས་བྱུང་ནས།</w:t>
       </w:r>
       <w:r>
         <w:br/>
@@ -751,7 +751,7 @@
         <w:rPr>
           <w:rStyle w:val="Tibetan"/>
         </w:rPr>
-        <w:t>ཚེ་དང་ལྡན་པ་པིཎྜོ་ལ་བ་ར་དྷྭ་ཛ་ག་ལ་བ་དེར་སོང་སྟེ་ལྷགས་ནས།</w:t>
+        <w:t>32. ཚེ་དང་ལྡན་པ་པིཎྜོ་ལ་བ་ར་དྷྭ་ཛ་ག་ལ་བ་དེར་སོང་སྟེ་ལྷགས་ནས།</w:t>
       </w:r>
       <w:r>
         <w:br/>
@@ -767,7 +767,7 @@
         <w:rPr>
           <w:rStyle w:val="Tibetan"/>
         </w:rPr>
-        <w:t>ཚེ་དང་ལྡན་པ་པིཎྜོ་ལ་བ་ར་དྷྭ་ཛའི་རྐང་</w:t>
+        <w:t>33. ཚེ་དང་ལྡན་པ་པིཎྜོ་ལ་བ་ར་དྷྭ་ཛའི་རྐང་</w:t>
       </w:r>
       <w:r>
         <w:rPr>
@@ -795,7 +795,7 @@
         <w:rPr>
           <w:rStyle w:val="Tibetan"/>
         </w:rPr>
-        <w:t>ཆོས་མཉན་པའི་ཕྱིར་མདུན་དུ་འཁོད་དོ། །</w:t>
+        <w:t>34. ཆོས་མཉན་པའི་ཕྱིར་མདུན་དུ་འཁོད་དོ། །</w:t>
       </w:r>
       <w:r>
         <w:br/>
@@ -826,7 +826,7 @@
         <w:rPr>
           <w:rStyle w:val="Tibetan"/>
         </w:rPr>
-        <w:t>དེ་ནས་ཚེ་དང་ལྡན་པ་པིཎྜོ་ལ་བ་ར་དྷྭ་ཛས། དེ་དག་གི་བསམ་པ་དང་བག་ལ་ཉལ་</w:t>
+        <w:t>35. དེ་ནས་ཚེ་དང་ལྡན་པ་པིཎྜོ་ལ་བ་ར་དྷྭ་ཛས། དེ་དག་གི་བསམ་པ་དང་བག་ལ་ཉལ་</w:t>
       </w:r>
       <w:r>
         <w:rPr>
@@ -854,7 +854,7 @@
         <w:rPr>
           <w:rStyle w:val="Tibetan"/>
         </w:rPr>
-        <w:t>དེ་དང་འཐུན་པའི་ཆོས་བསྟན་ཏེ།</w:t>
+        <w:t>36. དེ་དང་འཐུན་པའི་ཆོས་བསྟན་ཏེ།</w:t>
       </w:r>
       <w:r>
         <w:br/>
@@ -885,7 +885,7 @@
         <w:rPr>
           <w:rStyle w:val="Tibetan"/>
         </w:rPr>
-        <w:t>ཀཽ་ཤཱཾ་བཱི་ན་གནས་པའི་སྐྱེ་བོའི་</w:t>
+        <w:t>37. ཀཽ་ཤཱཾ་བཱི་ན་གནས་པའི་སྐྱེ་བོའི་</w:t>
       </w:r>
       <w:r>
         <w:rPr>
@@ -937,7 +937,7 @@
         <w:rPr>
           <w:rStyle w:val="Tibetan"/>
         </w:rPr>
-        <w:t>ཁ་ཅིག་གིས་ནི་སྤྱི་བོ་དང་བདེན་པ་དང་འཐུན་པའི་བཟོད་པ་དང་འཇིག་རྟེན་གྱི་ཆོས་ཀྱི་མཆོག་དང་མཐོང་བའི་སྙོམས་པར་འཇུག་པ་བསྐྱེད་དོ། །</w:t>
+        <w:t>38. ཁ་ཅིག་གིས་ནི་སྤྱི་བོ་དང་བདེན་པ་དང་འཐུན་པའི་བཟོད་པ་དང་འཇིག་རྟེན་གྱི་ཆོས་ཀྱི་མཆོག་དང་མཐོང་བའི་སྙོམས་པར་འཇུག་པ་བསྐྱེད་དོ། །</w:t>
       </w:r>
       <w:r>
         <w:br/>
@@ -953,7 +953,7 @@
         <w:rPr>
           <w:rStyle w:val="Tibetan"/>
         </w:rPr>
-        <w:t>ཁ་ཅིག་གིས་ནི་རྒྱུན་དུ་ཞུགས་པའི་འབྲས་བུ་མངོན་སུམ་དུ་བྱས་སོ། །</w:t>
+        <w:t>39. ཁ་ཅིག་གིས་ནི་རྒྱུན་དུ་ཞུགས་པའི་འབྲས་བུ་མངོན་སུམ་དུ་བྱས་སོ། །</w:t>
       </w:r>
       <w:r>
         <w:rPr>
@@ -980,7 +980,7 @@
         <w:rPr>
           <w:rStyle w:val="Tibetan"/>
         </w:rPr>
-        <w:t>ཁ་ཅིག་གིས་ནི་ལན་ཅིག་</w:t>
+        <w:t>40. ཁ་ཅིག་གིས་ནི་ལན་ཅིག་</w:t>
       </w:r>
       <w:r>
         <w:rPr>
@@ -1008,7 +1008,7 @@
         <w:rPr>
           <w:rStyle w:val="Tibetan"/>
         </w:rPr>
-        <w:t>ཁ་ཅིག་གིས་ནི་ཕྱིར་མི་འོང་བའི་འབྲས་བུ་མངོན་སུམ་དུ་བྱས་སོ། །</w:t>
+        <w:t>41. ཁ་ཅིག་གིས་ནི་ཕྱིར་མི་འོང་བའི་འབྲས་བུ་མངོན་སུམ་དུ་བྱས་སོ། །</w:t>
       </w:r>
       <w:r>
         <w:br/>
@@ -1024,7 +1024,7 @@
         <w:rPr>
           <w:rStyle w:val="Tibetan"/>
         </w:rPr>
-        <w:t>ཁ་ཅིག་གིས་ནི་རབ་ཏུ་བྱུང་ནས་</w:t>
+        <w:t>42. ཁ་ཅིག་གིས་ནི་རབ་ཏུ་བྱུང་ནས་</w:t>
       </w:r>
       <w:r>
         <w:br/>
@@ -1040,7 +1040,7 @@
         <w:rPr>
           <w:rStyle w:val="Tibetan"/>
         </w:rPr>
-        <w:t>དགྲ་བཅོམ་པ་ཉིད་མངོན་སུམ་དུ་བྱས་སོ། །</w:t>
+        <w:t>43. དགྲ་བཅོམ་པ་ཉིད་མངོན་སུམ་དུ་བྱས་སོ། །</w:t>
       </w:r>
       <w:r>
         <w:br/>
@@ -1071,7 +1071,7 @@
         <w:rPr>
           <w:rStyle w:val="Tibetan"/>
         </w:rPr>
-        <w:t>ཁ་ཅིག་</w:t>
+        <w:t>44. ཁ་ཅིག་</w:t>
       </w:r>
       <w:r>
         <w:rPr>
@@ -1111,7 +1111,7 @@
         <w:rPr>
           <w:rStyle w:val="Tibetan"/>
         </w:rPr>
-        <w:t>ཁ་ཅིག་གིས་ནི་སྟོབས་ཀྱི་འཁོར་ལོས་སྒྱུར་བར་འགྱུར་བ་དང་། ཁ་ཅིག་གིས་ནི་བརྒྱ་བྱིན་དུ་འགྱུར་བ་དང་། ཁ་ཅིག་གིས་ནི་ཚངས་པར་འགྱུར་བ་དང་། ཁ་ཅིག་གིས་ནི་ཉན་ཐོས་ཀྱི་བྱང་ཆུབ་དང་། ཁ་ཅིག་གིས་ནི་རང་སངས་རྒྱས་ཀྱི་བྱང་ཆུབ་དང་། ཁ་ཅིག་གིས་ནི་བླ་ན་མེད་པ་ཡང་དག་པར་རྫོགས་པའི་བྱང་ཆུབ་ཀྱི་ས་བོན་བསྐྱེད་དོ། །</w:t>
+        <w:t>45. ཁ་ཅིག་གིས་ནི་སྟོབས་ཀྱི་འཁོར་ལོས་སྒྱུར་བར་འགྱུར་བ་དང་། ཁ་ཅིག་གིས་ནི་བརྒྱ་བྱིན་དུ་འགྱུར་བ་དང་། ཁ་ཅིག་གིས་ནི་ཚངས་པར་འགྱུར་བ་དང་། ཁ་ཅིག་གིས་ནི་ཉན་ཐོས་ཀྱི་བྱང་ཆུབ་དང་། ཁ་ཅིག་གིས་ནི་རང་སངས་རྒྱས་ཀྱི་བྱང་ཆུབ་དང་། ཁ་ཅིག་གིས་ནི་བླ་ན་མེད་པ་ཡང་དག་པར་རྫོགས་པའི་བྱང་ཆུབ་ཀྱི་ས་བོན་བསྐྱེད་དོ། །</w:t>
       </w:r>
       <w:r>
         <w:br/>
@@ -1127,7 +1127,7 @@
         <w:rPr>
           <w:rStyle w:val="Tibetan"/>
         </w:rPr>
-        <w:t>འཁོར་དེ་དག་གི་ནང་ནས་ཕལ་ཆེར་ནི་སངས་རྒྱས་ལ་གཞོལ་</w:t>
+        <w:t>46. འཁོར་དེ་དག་གི་ནང་ནས་ཕལ་ཆེར་ནི་སངས་རྒྱས་ལ་གཞོལ་</w:t>
       </w:r>
       <w:r>
         <w:br/>
@@ -1143,7 +1143,7 @@
         <w:rPr>
           <w:rStyle w:val="Tibetan"/>
         </w:rPr>
-        <w:t>ཆོས་ལ་འབབ</w:t>
+        <w:t>47. ཆོས་ལ་འབབ</w:t>
       </w:r>
       <w:r>
         <w:rPr>
@@ -1171,7 +1171,7 @@
         <w:rPr>
           <w:rStyle w:val="Tibetan"/>
         </w:rPr>
-        <w:t>དགེ་འདུན་ལ་བབ་པར་བྱས་ཏེ་</w:t>
+        <w:t>48. དགེ་འདུན་ལ་བབ་པར་བྱས་ཏེ་</w:t>
       </w:r>
       <w:r>
         <w:br/>
@@ -1187,7 +1187,7 @@
         <w:rPr>
           <w:rStyle w:val="Tibetan"/>
         </w:rPr>
-        <w:t>བཀོད་དོ། །</w:t>
+        <w:t>49. བཀོད་དོ། །</w:t>
       </w:r>
       <w:r>
         <w:br/>
@@ -1222,7 +1222,7 @@
         <w:rPr>
           <w:rStyle w:val="Tibetan"/>
         </w:rPr>
-        <w:t>དེ་དག་གིས་བདེན་པ་མཐོང་ནས་</w:t>
+        <w:t>50. དེ་དག་གིས་བདེན་པ་མཐོང་ནས་</w:t>
       </w:r>
       <w:r>
         <w:br/>
@@ -1238,7 +1238,7 @@
         <w:rPr>
           <w:rStyle w:val="Tibetan"/>
         </w:rPr>
-        <w:t>སྟན་ལས་ལངས་ཏེ་</w:t>
+        <w:t>51. སྟན་ལས་ལངས་ཏེ་</w:t>
       </w:r>
       <w:r>
         <w:br/>
@@ -1254,7 +1254,7 @@
         <w:rPr>
           <w:rStyle w:val="Tibetan"/>
         </w:rPr>
-        <w:t>བླ་གོས་ཕྲག་པ་གཅིག་ཏུ་གཟར་ནས།</w:t>
+        <w:t>52. བླ་གོས་ཕྲག་པ་གཅིག་ཏུ་གཟར་ནས།</w:t>
       </w:r>
       <w:r>
         <w:br/>
@@ -1270,7 +1270,7 @@
         <w:rPr>
           <w:rStyle w:val="Tibetan"/>
         </w:rPr>
-        <w:t>ཚེ་དང་ལྡན་པ་པིཎྜོ་ལ་བ་ར་དྷྭ་</w:t>
+        <w:t>53. ཚེ་དང་ལྡན་པ་པིཎྜོ་ལ་བ་ར་དྷྭ་</w:t>
       </w:r>
       <w:r>
         <w:rPr>
@@ -1310,7 +1310,7 @@
         <w:rPr>
           <w:rStyle w:val="Tibetan"/>
         </w:rPr>
-        <w:t>ཚེ་དང་ལྡན་པ་པིཎྜོ་ལ་བ་ར་དྷྭ་ཛ་ལ་འདི་སྐད་ཅེས་སྨྲས་སོ། །</w:t>
+        <w:t>54. ཚེ་དང་ལྡན་པ་པིཎྜོ་ལ་བ་ར་དྷྭ་ཛ་ལ་འདི་སྐད་ཅེས་སྨྲས་སོ། །</w:t>
       </w:r>
       <w:r>
         <w:br/>
@@ -1326,7 +1326,7 @@
         <w:rPr>
           <w:rStyle w:val="Tibetan"/>
         </w:rPr>
-        <w:t>འཕགས་པ་ལས་</w:t>
+        <w:t>55. འཕགས་པ་ལས་</w:t>
       </w:r>
       <w:r>
         <w:rPr>
@@ -1354,7 +1354,7 @@
         <w:rPr>
           <w:rStyle w:val="Tibetan"/>
         </w:rPr>
-        <w:t>བདག་ཅག་སེམས་ཅན་དམྱལ་བ་དང་དུད་འགྲོ་དང་ཡི་དགས་</w:t>
+        <w:t>56. བདག་ཅག་སེམས་ཅན་དམྱལ་བ་དང་དུད་འགྲོ་དང་ཡི་དགས་</w:t>
       </w:r>
       <w:r>
         <w:rPr>
@@ -1382,7 +1382,7 @@
         <w:rPr>
           <w:rStyle w:val="Tibetan"/>
         </w:rPr>
-        <w:t>ལྷ་དང་མི་རྣམས་ཀྱི་ནང་དུ་གོམ་པ་</w:t>
+        <w:t>57. ལྷ་དང་མི་རྣམས་ཀྱི་ནང་དུ་གོམ་པ་</w:t>
       </w:r>
       <w:r>
         <w:rPr>
@@ -1410,7 +1410,7 @@
         <w:rPr>
           <w:rStyle w:val="Tibetan"/>
         </w:rPr>
-        <w:t>ཁྲག་དང་མཆི་མའི་རྒྱ་མཚོ་ནི་སྐམས</w:t>
+        <w:t>58. ཁྲག་དང་མཆི་མའི་རྒྱ་མཚོ་ནི་སྐམས</w:t>
       </w:r>
       <w:r>
         <w:rPr>
@@ -1438,7 +1438,7 @@
         <w:rPr>
           <w:rStyle w:val="Tibetan"/>
         </w:rPr>
-        <w:t>རུས་པའི་ལ་ནི་བསྒྲལ།</w:t>
+        <w:t>59. རུས་པའི་ལ་ནི་བསྒྲལ།</w:t>
       </w:r>
       <w:r>
         <w:br/>
@@ -1454,7 +1454,7 @@
         <w:rPr>
           <w:rStyle w:val="Tibetan"/>
         </w:rPr>
-        <w:t>ཐོག་མ་མེད་པ་ནས་</w:t>
+        <w:t>60. ཐོག་མ་མེད་པ་ནས་</w:t>
       </w:r>
       <w:r>
         <w:rPr>
@@ -1482,7 +1482,7 @@
         <w:rPr>
           <w:rStyle w:val="Tibetan"/>
         </w:rPr>
-        <w:t>འཕགས་པ་</w:t>
+        <w:t>61. འཕགས་པ་</w:t>
       </w:r>
       <w:r>
         <w:br/>
@@ -1498,7 +1498,7 @@
         <w:rPr>
           <w:rStyle w:val="Tibetan"/>
         </w:rPr>
-        <w:t>བདག་ཅག་ཇི་སྲིད་འཚོའི་བར་དུ་བདག་ཅག་ལས་ཞལ་ཟས་དང་ན་བཟའ་དང་གཟིམས་ཆ་དང་གདན་དང་སྙུན་གསོས་དང་སྨན་ཟོང་རྣམས་བཞེས་པར་ཅི་གནང་ཞེས་</w:t>
+        <w:t>62. བདག་ཅག་ཇི་སྲིད་འཚོའི་བར་དུ་བདག་ཅག་ལས་ཞལ་ཟས་དང་ན་བཟའ་དང་གཟིམས་ཆ་དང་གདན་དང་སྙུན་གསོས་དང་སྨན་ཟོང་རྣམས་བཞེས་པར་ཅི་གནང་ཞེས་</w:t>
       </w:r>
       <w:r>
         <w:br/>
@@ -1514,7 +1514,7 @@
         <w:rPr>
           <w:rStyle w:val="Tibetan"/>
         </w:rPr>
-        <w:t>བྱས་སོ། །</w:t>
+        <w:t>63. བྱས་སོ། །</w:t>
       </w:r>
       <w:r>
         <w:br/>
@@ -1530,7 +1530,7 @@
         <w:rPr>
           <w:rStyle w:val="Tibetan"/>
         </w:rPr>
-        <w:t>ཚེ་དང་ལྡན་པ་པིཎྜོ་ལ་བ་ར་དྷྭ་ཛས་སྨྲས་པ།</w:t>
+        <w:t>64. ཚེ་དང་ལྡན་པ་པིཎྜོ་ལ་བ་ར་དྷྭ་ཛས་སྨྲས་པ།</w:t>
       </w:r>
       <w:r>
         <w:br/>
@@ -1546,7 +1546,7 @@
         <w:rPr>
           <w:rStyle w:val="Tibetan"/>
         </w:rPr>
-        <w:t>གྲོགས་པོ་དག་གཞན་དག་ལ་ཡང་</w:t>
+        <w:t>65. གྲོགས་པོ་དག་གཞན་དག་ལ་ཡང་</w:t>
       </w:r>
       <w:r>
         <w:rPr>
@@ -1586,7 +1586,7 @@
         <w:rPr>
           <w:rStyle w:val="Tibetan"/>
         </w:rPr>
-        <w:t>ཐོང་</w:t>
+        <w:t>66. ཐོང་</w:t>
       </w:r>
       <w:r>
         <w:rPr>
@@ -1629,7 +1629,7 @@
         <w:rPr>
           <w:rStyle w:val="Tibetan"/>
         </w:rPr>
-        <w:t>དེ་ནས་ཀཽ་ཤཱཾ་བཱི་ན་གནས་པའི་སྐྱེ་བོའི་</w:t>
+        <w:t>67. དེ་ནས་ཀཽ་ཤཱཾ་བཱི་ན་གནས་པའི་སྐྱེ་བོའི་</w:t>
       </w:r>
       <w:r>
         <w:rPr>
@@ -1657,7 +1657,7 @@
         <w:rPr>
           <w:rStyle w:val="Tibetan"/>
         </w:rPr>
-        <w:t>རྗེས་སུ་ཡི་རང་ནས།</w:t>
+        <w:t>68. རྗེས་སུ་ཡི་རང་ནས།</w:t>
       </w:r>
       <w:r>
         <w:br/>
@@ -1673,7 +1673,7 @@
         <w:rPr>
           <w:rStyle w:val="Tibetan"/>
         </w:rPr>
-        <w:t>ཚེ་དང་ལྡན་པ་པིཎྜོ་ལ་བ་ར་དྷྭ་ཛའི་རྐང་པ་ལ་མགོ་བོས་</w:t>
+        <w:t>69. ཚེ་དང་ལྡན་པ་པིཎྜོ་ལ་བ་ར་དྷྭ་ཛའི་རྐང་པ་ལ་མགོ་བོས་</w:t>
       </w:r>
       <w:r>
         <w:rPr>
@@ -1701,7 +1701,7 @@
         <w:rPr>
           <w:rStyle w:val="Tibetan"/>
         </w:rPr>
-        <w:t>དོང་ངོ་། །</w:t>
+        <w:t>70. དོང་ངོ་། །</w:t>
       </w:r>
       <w:r>
         <w:br/>
@@ -1732,7 +1732,7 @@
         <w:rPr>
           <w:rStyle w:val="Tibetan"/>
         </w:rPr>
-        <w:t>དེ་ནས་བདེན་པ་མཐོང་བ་དེ་དག་དུས་དུས་སུ་ཚེ་དང་ལྡན་པ་པིཎྜོ་ལ་བ་ར་དྷྭ་ཛའི་ཐད་དུ་འདོང་</w:t>
+        <w:t>71. དེ་ནས་བདེན་པ་མཐོང་བ་དེ་དག་དུས་དུས་སུ་ཚེ་དང་ལྡན་པ་པིཎྜོ་ལ་བ་ར་དྷྭ་ཛའི་ཐད་དུ་འདོང་</w:t>
       </w:r>
       <w:r>
         <w:rPr>
@@ -1760,7 +1760,7 @@
         <w:rPr>
           <w:rStyle w:val="Tibetan"/>
         </w:rPr>
-        <w:t>ཆོས་ཉན་ཏོ</w:t>
+        <w:t>72. ཆོས་ཉན་ཏོ</w:t>
       </w:r>
       <w:r>
         <w:rPr>
@@ -1788,7 +1788,7 @@
         <w:rPr>
           <w:rStyle w:val="Tibetan"/>
         </w:rPr>
-        <w:t>དེ་ནས་ཕྱི་ཞིག་ན་ཀཽ་ཤཱཾ་བཱི་ན་གནས་པའི་ཚོགས་ནས་ཚོགས་དང་འདུས་པ་ནས་འདུས་པའི་སྐྱེ་བོའི་ཚོགས་རྣམས། འདུས་ཤིང་ཚོགས་ཏེ་</w:t>
+        <w:t>73. དེ་ནས་ཕྱི་ཞིག་ན་ཀཽ་ཤཱཾ་བཱི་ན་གནས་པའི་ཚོགས་ནས་ཚོགས་དང་འདུས་པ་ནས་འདུས་པའི་སྐྱེ་བོའི་ཚོགས་རྣམས། འདུས་ཤིང་ཚོགས་ཏེ་</w:t>
       </w:r>
       <w:r>
         <w:br/>
@@ -1804,7 +1804,7 @@
         <w:rPr>
           <w:rStyle w:val="Tibetan"/>
         </w:rPr>
-        <w:t>འདོང་</w:t>
+        <w:t>74. འདོང་</w:t>
       </w:r>
       <w:r>
         <w:rPr>
@@ -1851,7 +1851,7 @@
         <w:rPr>
           <w:rStyle w:val="Tibetan"/>
         </w:rPr>
-        <w:t>བད་སའི་རྒྱལ་པོ་</w:t>
+        <w:t>75. བད་སའི་རྒྱལ་པོ་</w:t>
       </w:r>
       <w:r>
         <w:rPr>
@@ -1891,7 +1891,7 @@
         <w:rPr>
           <w:rStyle w:val="Tibetan"/>
         </w:rPr>
-        <w:t>རི་དགས་ཤོར་དུ་</w:t>
+        <w:t>76. རི་དགས་ཤོར་དུ་</w:t>
       </w:r>
       <w:r>
         <w:rPr>
@@ -1919,7 +1919,7 @@
         <w:rPr>
           <w:rStyle w:val="Tibetan"/>
         </w:rPr>
-        <w:t>བད་སའི་རྒྱལ་པོ་འཆར་ཀས། ཀཽ་ཤཱཾ་བཱི་ན་གནས་པའི་སྐྱེ་བོའི་ཚོགས་རྣམས། ཁྱིམ་བདག་གདངས་ལས་རིག་གི་</w:t>
+        <w:t>77. བད་སའི་རྒྱལ་པོ་འཆར་ཀས། ཀཽ་ཤཱཾ་བཱི་ན་གནས་པའི་སྐྱེ་བོའི་ཚོགས་རྣམས། ཁྱིམ་བདག་གདངས་ལས་རིག་གི་</w:t>
       </w:r>
       <w:r>
         <w:rPr>
@@ -1970,7 +1970,7 @@
         <w:rPr>
           <w:rStyle w:val="Tibetan"/>
         </w:rPr>
-        <w:t>མཐོང་ནས་ཀྱང་</w:t>
+        <w:t>78. མཐོང་ནས་ཀྱང་</w:t>
       </w:r>
       <w:r>
         <w:br/>
@@ -1986,7 +1986,7 @@
         <w:rPr>
           <w:rStyle w:val="Tibetan"/>
         </w:rPr>
-        <w:t>བློན་པོ་རྣམས་ལ་དྲིས་པ།</w:t>
+        <w:t>79. བློན་པོ་རྣམས་ལ་དྲིས་པ།</w:t>
       </w:r>
       <w:r>
         <w:br/>
@@ -2002,7 +2002,7 @@
         <w:rPr>
           <w:rStyle w:val="Tibetan"/>
         </w:rPr>
-        <w:t>ཡུལ་མི་འདི་དག་གར་འདོང་</w:t>
+        <w:t>80. ཡུལ་མི་འདི་དག་གར་འདོང་</w:t>
       </w:r>
       <w:r>
         <w:br/>
@@ -2018,7 +2018,7 @@
         <w:rPr>
           <w:rStyle w:val="Tibetan"/>
         </w:rPr>
-        <w:t>བློན་པོ་རྣམས་ཀྱིས་གསོལ་པ།</w:t>
+        <w:t>81. བློན་པོ་རྣམས་ཀྱིས་གསོལ་པ།</w:t>
       </w:r>
       <w:r>
         <w:br/>
@@ -2034,7 +2034,7 @@
         <w:rPr>
           <w:rStyle w:val="Tibetan"/>
         </w:rPr>
-        <w:t>ལྷ་</w:t>
+        <w:t>82. ལྷ་</w:t>
       </w:r>
       <w:r>
         <w:br/>
@@ -2050,7 +2050,7 @@
         <w:rPr>
           <w:rStyle w:val="Tibetan"/>
         </w:rPr>
-        <w:t>མདུན་</w:t>
+        <w:t>83. མདུན་</w:t>
       </w:r>
       <w:r>
         <w:rPr>
@@ -2078,7 +2078,7 @@
         <w:rPr>
           <w:rStyle w:val="Tibetan"/>
         </w:rPr>
-        <w:t>རབ་ཏུ་བྱུང་སྟེ།</w:t>
+        <w:t>84. རབ་ཏུ་བྱུང་སྟེ།</w:t>
       </w:r>
       <w:r>
         <w:br/>
@@ -2094,7 +2094,7 @@
         <w:rPr>
           <w:rStyle w:val="Tibetan"/>
         </w:rPr>
-        <w:t>དེ་ལྗོངས་རྒྱུ་ཞིང་མཆིས་པ་ལས་</w:t>
+        <w:t>85. དེ་ལྗོངས་རྒྱུ་ཞིང་མཆིས་པ་ལས་</w:t>
       </w:r>
       <w:r>
         <w:br/>
@@ -2110,7 +2110,7 @@
         <w:rPr>
           <w:rStyle w:val="Tibetan"/>
         </w:rPr>
-        <w:t>ཀཽ་ཤཱཾ་བཱིར་མཆིས་ནས།</w:t>
+        <w:t>86. ཀཽ་ཤཱཾ་བཱིར་མཆིས་ནས།</w:t>
       </w:r>
       <w:r>
         <w:br/>
@@ -2126,7 +2126,7 @@
         <w:rPr>
           <w:rStyle w:val="Tibetan"/>
         </w:rPr>
-        <w:t>ཀཽ་ཤཱཾ་བཱི་ན་ཁྱིམ་བདག་གདངས་ལས་རིག་གི་ཀུན་དགའ་ར་བ་ན་གནས་ཏེ།</w:t>
+        <w:t>87. ཀཽ་ཤཱཾ་བཱི་ན་ཁྱིམ་བདག་གདངས་ལས་རིག་གི་ཀུན་དགའ་ར་བ་ན་གནས་ཏེ།</w:t>
       </w:r>
       <w:r>
         <w:br/>
@@ -2142,7 +2142,7 @@
         <w:rPr>
           <w:rStyle w:val="Tibetan"/>
         </w:rPr>
-        <w:t>འདི་དག་ནི་དེ་ལ་བལྟ་བའི་སླད་དུ་མཆིས་པ་ལགས་སོ། །</w:t>
+        <w:t>88. འདི་དག་ནི་དེ་ལ་བལྟ་བའི་སླད་དུ་མཆིས་པ་ལགས་སོ། །</w:t>
       </w:r>
       <w:r>
         <w:br/>
@@ -2174,7 +2174,7 @@
         <w:rPr>
           <w:rStyle w:val="Tibetan"/>
         </w:rPr>
-        <w:t>དེ་ནས་དེ་</w:t>
+        <w:t>89. དེ་ནས་དེ་</w:t>
       </w:r>
       <w:r>
         <w:rPr>
@@ -2202,7 +2202,7 @@
         <w:rPr>
           <w:rStyle w:val="Tibetan"/>
         </w:rPr>
-        <w:t>དེ་ནི་ངའི་ཡང་ཡུན་རིང་པོ་ནས་སྙིང་དུ་སྡུག་པ་དང་ཡིད་དུ་འོང་བ་དང་མཁན་པོ་དང་དྲན་པར་བྱ་བ་ཡིན་གྱིས་</w:t>
+        <w:t>90. དེ་ནི་ངའི་ཡང་ཡུན་རིང་པོ་ནས་སྙིང་དུ་སྡུག་པ་དང་ཡིད་དུ་འོང་བ་དང་མཁན་པོ་དང་དྲན་པར་བྱ་བ་ཡིན་གྱིས་</w:t>
       </w:r>
       <w:r>
         <w:rPr>
@@ -2229,7 +2229,7 @@
         <w:rPr>
           <w:rStyle w:val="Tibetan"/>
         </w:rPr>
-        <w:t>ང་ཡང་དེ་ལ་བལྟ་བ་དང་། བསྙེན་བཀུར་བྱ་བའི་ཕྱིར་འགྲོ་ཞེས་</w:t>
+        <w:t>91. ང་ཡང་དེ་ལ་བལྟ་བ་དང་། བསྙེན་བཀུར་བྱ་བའི་ཕྱིར་འགྲོ་ཞེས་</w:t>
       </w:r>
       <w:r>
         <w:br/>
@@ -2245,7 +2245,7 @@
         <w:rPr>
           <w:rStyle w:val="Tibetan"/>
         </w:rPr>
-        <w:t>བྱས་ནས།</w:t>
+        <w:t>92. བྱས་ནས།</w:t>
       </w:r>
       <w:r>
         <w:br/>
@@ -2261,7 +2261,7 @@
         <w:rPr>
           <w:rStyle w:val="Tibetan"/>
         </w:rPr>
-        <w:t>ཁྱིམ་བདག་གདངས་ལས་</w:t>
+        <w:t>93. ཁྱིམ་བདག་གདངས་ལས་</w:t>
       </w:r>
       <w:r>
         <w:rPr>
@@ -2301,7 +2301,7 @@
         <w:rPr>
           <w:rStyle w:val="Tibetan"/>
         </w:rPr>
-        <w:t>གནས་བརྟན་དེས་རྒྱལ་པོ་བསུ་ཡང་མ་བསུ་</w:t>
+        <w:t>94. གནས་བརྟན་དེས་རྒྱལ་པོ་བསུ་ཡང་མ་བསུ་</w:t>
       </w:r>
       <w:r>
         <w:rPr>
@@ -2328,7 +2328,7 @@
         <w:rPr>
           <w:rStyle w:val="Tibetan"/>
         </w:rPr>
-        <w:t>ལངས་ཀྱང་མ་ལངས་སོ། །</w:t>
+        <w:t>95. ལངས་ཀྱང་མ་ལངས་སོ། །</w:t>
       </w:r>
       <w:r>
         <w:br/>
@@ -2344,7 +2344,7 @@
         <w:rPr>
           <w:rStyle w:val="Tibetan"/>
         </w:rPr>
-        <w:t>དེ་ནས་མཐོང་མ་ཐག་ཏུ་རྒྱལ་པོ་ཁྲོ་བའི་ཀུན་ནས་དཀྲིས་པ་ཆེན་པོས་ནོན་ཏེ།</w:t>
+        <w:t>96. དེ་ནས་མཐོང་མ་ཐག་ཏུ་རྒྱལ་པོ་ཁྲོ་བའི་ཀུན་ནས་དཀྲིས་པ་ཆེན་པོས་ནོན་ཏེ།</w:t>
       </w:r>
       <w:r>
         <w:br/>
@@ -2360,7 +2360,7 @@
         <w:rPr>
           <w:rStyle w:val="Tibetan"/>
         </w:rPr>
-        <w:t>ཁྲོས་ནས་</w:t>
+        <w:t>97. ཁྲོས་ནས་</w:t>
       </w:r>
       <w:r>
         <w:br/>
@@ -2376,7 +2376,7 @@
         <w:rPr>
           <w:rStyle w:val="Tibetan"/>
         </w:rPr>
-        <w:t>གནས་བརྟན་ལ་བསྙེན་བཀུར་བྱས་ཏེ་</w:t>
+        <w:t>98. གནས་བརྟན་ལ་བསྙེན་བཀུར་བྱས་ཏེ་</w:t>
       </w:r>
       <w:r>
         <w:br/>
@@ -2392,7 +2392,7 @@
         <w:rPr>
           <w:rStyle w:val="Tibetan"/>
         </w:rPr>
-        <w:t>སོང་ངོ་། །</w:t>
+        <w:t>99. སོང་ངོ་། །</w:t>
       </w:r>
       <w:r>
         <w:br/>
@@ -2423,7 +2423,7 @@
         <w:rPr>
           <w:rStyle w:val="Tibetan"/>
         </w:rPr>
-        <w:t>དེ་ནས་དེས་</w:t>
+        <w:t>100. དེ་ནས་དེས་</w:t>
       </w:r>
       <w:r>
         <w:rPr>
@@ -2451,7 +2451,7 @@
         <w:rPr>
           <w:rStyle w:val="Tibetan"/>
         </w:rPr>
-        <w:t>ཁྱེད་ཀྱིས་ངའི་ཡུལ་ན་འདུག་པའི་མདུན་ན་འདོན་གྱི་བུ་རབ་ཏུ་བྱུང་བ་པིཎྜོ་ལ་བ་ར་དྷྭ་ཛ་འདི་ལ་ལྟོས་དང་།</w:t>
+        <w:t>101. ཁྱེད་ཀྱིས་ངའི་ཡུལ་ན་འདུག་པའི་མདུན་ན་འདོན་གྱི་བུ་རབ་ཏུ་བྱུང་བ་པིཎྜོ་ལ་བ་ར་དྷྭ་ཛ་འདི་ལ་ལྟོས་དང་།</w:t>
       </w:r>
       <w:r>
         <w:br/>
@@ -2467,7 +2467,7 @@
         <w:rPr>
           <w:rStyle w:val="Tibetan"/>
         </w:rPr>
-        <w:t>ཁོས་ང་མཐོང་ན་བསུ་ཡང་མ་བསུ་</w:t>
+        <w:t>102. ཁོས་ང་མཐོང་ན་བསུ་ཡང་མ་བསུ་</w:t>
       </w:r>
       <w:r>
         <w:rPr>
@@ -2494,7 +2494,7 @@
         <w:rPr>
           <w:rStyle w:val="Tibetan"/>
         </w:rPr>
-        <w:t>ལངས་ཀྱང་མ་ལངས་སོ་ཞེས་</w:t>
+        <w:t>103. ལངས་ཀྱང་མ་ལངས་སོ་ཞེས་</w:t>
       </w:r>
       <w:r>
         <w:br/>
@@ -2510,7 +2510,7 @@
         <w:rPr>
           <w:rStyle w:val="Tibetan"/>
         </w:rPr>
-        <w:t>བྱས་སོ། །</w:t>
+        <w:t>104. བྱས་སོ། །</w:t>
       </w:r>
       <w:r>
         <w:br/>
@@ -2526,7 +2526,7 @@
         <w:rPr>
           <w:rStyle w:val="Tibetan"/>
         </w:rPr>
-        <w:t>དེ་ནས་བློན་པོ་སྡང་བ་རྣམས་ཀྱིས་སྨྲས་པ།</w:t>
+        <w:t>105. དེ་ནས་བློན་པོ་སྡང་བ་རྣམས་ཀྱིས་སྨྲས་པ།</w:t>
       </w:r>
       <w:r>
         <w:br/>
@@ -2542,7 +2542,7 @@
         <w:rPr>
           <w:rStyle w:val="Tibetan"/>
         </w:rPr>
-        <w:t>ལྷ་</w:t>
+        <w:t>106. ལྷ་</w:t>
       </w:r>
       <w:r>
         <w:br/>
@@ -2558,7 +2558,7 @@
         <w:rPr>
           <w:rStyle w:val="Tibetan"/>
         </w:rPr>
-        <w:t>འདི་ལྟར་མཐོང་བ་</w:t>
+        <w:t>107. འདི་ལྟར་མཐོང་བ་</w:t>
       </w:r>
       <w:r>
         <w:rPr>
@@ -2598,7 +2598,7 @@
         <w:rPr>
           <w:rStyle w:val="Tibetan"/>
         </w:rPr>
-        <w:t>བྱས་ནས།</w:t>
+        <w:t>108. བྱས་ནས།</w:t>
       </w:r>
       <w:r>
         <w:br/>
@@ -2614,7 +2614,7 @@
         <w:rPr>
           <w:rStyle w:val="Tibetan"/>
         </w:rPr>
-        <w:t>དེ་དག་གིས་རྒྱལ་པོ་དེ་ལྷག་པར་སྙིང་ན་བར་བྱས་ཏེ།</w:t>
+        <w:t>109. དེ་དག་གིས་རྒྱལ་པོ་དེ་ལྷག་པར་སྙིང་ན་བར་བྱས་ཏེ།</w:t>
       </w:r>
       <w:r>
         <w:br/>
@@ -2630,7 +2630,7 @@
         <w:rPr>
           <w:rStyle w:val="Tibetan"/>
         </w:rPr>
-        <w:t>གཞི་</w:t>
+        <w:t>110. གཞི་</w:t>
       </w:r>
       <w:r>
         <w:rPr>
@@ -2673,7 +2673,7 @@
         <w:rPr>
           <w:rStyle w:val="Tibetan"/>
         </w:rPr>
-        <w:t>དེ་ཁྲོས་ཏེ་</w:t>
+        <w:t>111. དེ་ཁྲོས་ཏེ་</w:t>
       </w:r>
       <w:r>
         <w:br/>
@@ -2689,7 +2689,7 @@
         <w:rPr>
           <w:rStyle w:val="Tibetan"/>
         </w:rPr>
-        <w:t>དཔུང་གི་ཚོགས་དེ་དག་དང་རི་དགས་ཤོར་</w:t>
+        <w:t>112. དཔུང་གི་ཚོགས་དེ་དག་དང་རི་དགས་ཤོར་</w:t>
       </w:r>
       <w:r>
         <w:rPr>
@@ -2717,7 +2717,7 @@
         <w:rPr>
           <w:rStyle w:val="Tibetan"/>
         </w:rPr>
-        <w:t>ཕྱིར་ལོག་སྟེ་</w:t>
+        <w:t>113. ཕྱིར་ལོག་སྟེ་</w:t>
       </w:r>
       <w:r>
         <w:rPr>
@@ -2744,7 +2744,7 @@
         <w:rPr>
           <w:rStyle w:val="Tibetan"/>
         </w:rPr>
-        <w:t>གཙུག་ལག་ཁང་དེ་ཉིད་ཀྱི་འདབ་ཏུ་</w:t>
+        <w:t>114. གཙུག་ལག་ཁང་དེ་ཉིད་ཀྱི་འདབ་ཏུ་</w:t>
       </w:r>
       <w:r>
         <w:rPr>
@@ -2772,7 +2772,7 @@
         <w:rPr>
           <w:rStyle w:val="Tibetan"/>
         </w:rPr>
-        <w:t>བསམས་པ།</w:t>
+        <w:t>115. བསམས་པ།</w:t>
       </w:r>
       <w:r>
         <w:br/>
@@ -2788,7 +2788,7 @@
         <w:rPr>
           <w:rStyle w:val="Tibetan"/>
         </w:rPr>
-        <w:t>ང་དགེ་སློང་དེ་ལ་བལྟ་བའི་ཕྱིར་ཡང་སོང་ལ།</w:t>
+        <w:t>116. ང་དགེ་སློང་དེ་ལ་བལྟ་བའི་ཕྱིར་ཡང་སོང་ལ།</w:t>
       </w:r>
       <w:r>
         <w:br/>
@@ -2804,7 +2804,7 @@
         <w:rPr>
           <w:rStyle w:val="Tibetan"/>
         </w:rPr>
-        <w:t>གལ་ཏེ་དེས་ང་མཐོང་ན་</w:t>
+        <w:t>117. གལ་ཏེ་དེས་ང་མཐོང་ན་</w:t>
       </w:r>
       <w:r>
         <w:rPr>
@@ -2832,7 +2832,7 @@
         <w:rPr>
           <w:rStyle w:val="Tibetan"/>
         </w:rPr>
-        <w:t>ལྡང་ཡང་མི་ལྡང་བར་</w:t>
+        <w:t>118. ལྡང་ཡང་མི་ལྡང་བར་</w:t>
       </w:r>
       <w:r>
         <w:rPr>
@@ -2860,7 +2860,7 @@
         <w:rPr>
           <w:rStyle w:val="Tibetan"/>
         </w:rPr>
-        <w:t>དེ་མགོ་བོ་བཅད་དེ་</w:t>
+        <w:t>119. དེ་མགོ་བོ་བཅད་དེ་</w:t>
       </w:r>
       <w:r>
         <w:br/>
@@ -2876,7 +2876,7 @@
         <w:rPr>
           <w:rStyle w:val="Tibetan"/>
         </w:rPr>
-        <w:t>དོར་</w:t>
+        <w:t>120. དོར་</w:t>
       </w:r>
       <w:r>
         <w:rPr>
@@ -2904,7 +2904,7 @@
         <w:rPr>
           <w:rStyle w:val="Tibetan"/>
         </w:rPr>
-        <w:t>བསམས་ནས།</w:t>
+        <w:t>121. བསམས་ནས།</w:t>
       </w:r>
       <w:r>
         <w:br/>
@@ -2920,7 +2920,7 @@
         <w:rPr>
           <w:rStyle w:val="Tibetan"/>
         </w:rPr>
-        <w:t>དེ་ཁྱིམ་བདག་གདངས་ལས་རིག་གི་ཀུན་དགའ་ར་བར་ཡང་སོང་ངོ་། །</w:t>
+        <w:t>122. དེ་ཁྱིམ་བདག་གདངས་ལས་རིག་གི་ཀུན་དགའ་ར་བར་ཡང་སོང་ངོ་། །</w:t>
       </w:r>
       <w:r>
         <w:br/>
@@ -2951,7 +2951,7 @@
         <w:rPr>
           <w:rStyle w:val="Tibetan"/>
         </w:rPr>
-        <w:t>དེ་ནས་</w:t>
+        <w:t>123. དེ་ནས་</w:t>
       </w:r>
       <w:r>
         <w:rPr>
@@ -2991,7 +2991,7 @@
         <w:rPr>
           <w:rStyle w:val="Tibetan"/>
         </w:rPr>
-        <w:t>ཐོས་སོ། །</w:t>
+        <w:t>124. ཐོས་སོ། །</w:t>
       </w:r>
       <w:r>
         <w:br/>
@@ -3007,7 +3007,7 @@
         <w:rPr>
           <w:rStyle w:val="Tibetan"/>
         </w:rPr>
-        <w:t>དེ་ནས་</w:t>
+        <w:t>125. དེ་ནས་</w:t>
       </w:r>
       <w:r>
         <w:rPr>
@@ -3047,7 +3047,7 @@
         <w:rPr>
           <w:rStyle w:val="Tibetan"/>
         </w:rPr>
-        <w:t>བསམས་པ་དང་།</w:t>
+        <w:t>126. བསམས་པ་དང་།</w:t>
       </w:r>
       <w:r>
         <w:br/>
@@ -3063,7 +3063,7 @@
         <w:rPr>
           <w:rStyle w:val="Tibetan"/>
         </w:rPr>
-        <w:t>དེས་གལ་ཏེ་དགེ་སློང་འདི་བདག་བསུ་བར་ཡང་མི་བྱེད་</w:t>
+        <w:t>127. དེས་གལ་ཏེ་དགེ་སློང་འདི་བདག་བསུ་བར་ཡང་མི་བྱེད་</w:t>
       </w:r>
       <w:r>
         <w:br/>
@@ -3079,7 +3079,7 @@
         <w:rPr>
           <w:rStyle w:val="Tibetan"/>
         </w:rPr>
-        <w:t>ལྡང་བར་ཡང་</w:t>
+        <w:t>128. ལྡང་བར་ཡང་</w:t>
       </w:r>
       <w:r>
         <w:rPr>
@@ -3107,7 +3107,7 @@
         <w:rPr>
           <w:rStyle w:val="Tibetan"/>
         </w:rPr>
-        <w:t>འདིའི་མགོ་</w:t>
+        <w:t>129. འདིའི་མགོ་</w:t>
       </w:r>
       <w:r>
         <w:rPr>
@@ -3135,7 +3135,7 @@
         <w:rPr>
           <w:rStyle w:val="Tibetan"/>
         </w:rPr>
-        <w:t>ས་ལ་དོར་རོ་སྙམ་དུ་</w:t>
+        <w:t>130. ས་ལ་དོར་རོ་སྙམ་དུ་</w:t>
       </w:r>
       <w:r>
         <w:br/>
@@ -3151,7 +3151,7 @@
         <w:rPr>
           <w:rStyle w:val="Tibetan"/>
         </w:rPr>
-        <w:t>སྡང་</w:t>
+        <w:t>131. སྡང་</w:t>
       </w:r>
       <w:r>
         <w:rPr>
@@ -3179,7 +3179,7 @@
         <w:rPr>
           <w:rStyle w:val="Tibetan"/>
         </w:rPr>
-        <w:t>དེས་རྒྱལ་པོ་དེའི་བསམ་པ་སེམས་ཀྱིས་ཤེས་ནས།</w:t>
+        <w:t>132. དེས་རྒྱལ་པོ་དེའི་བསམ་པ་སེམས་ཀྱིས་ཤེས་ནས།</w:t>
       </w:r>
       <w:r>
         <w:br/>
@@ -3195,7 +3195,7 @@
         <w:rPr>
           <w:rStyle w:val="Tibetan"/>
         </w:rPr>
-        <w:t>ཏིང་ངེ་འཛིན་དེ་ལས་ལངས་ཏེ་</w:t>
+        <w:t>133. ཏིང་ངེ་འཛིན་དེ་ལས་ལངས་ཏེ་</w:t>
       </w:r>
       <w:r>
         <w:br/>
@@ -3211,7 +3211,7 @@
         <w:rPr>
           <w:rStyle w:val="Tibetan"/>
         </w:rPr>
-        <w:t>གོམ་པ་དྲུག་བོར་ནས་བསུ་བ་དང་།</w:t>
+        <w:t>134. གོམ་པ་དྲུག་བོར་ནས་བསུ་བ་དང་།</w:t>
       </w:r>
       <w:r>
         <w:br/>
@@ -3227,7 +3227,7 @@
         <w:rPr>
           <w:rStyle w:val="Tibetan"/>
         </w:rPr>
-        <w:t>བསུ་བའི་མོད་ལ་རྒྱལ་པོ་དེའི་ལུས་ལས་འོད་འབྱུང་བ་དེ་མེད་པར་གྱུར་ཏེ་</w:t>
+        <w:t>135. བསུ་བའི་མོད་ལ་རྒྱལ་པོ་དེའི་ལུས་ལས་འོད་འབྱུང་བ་དེ་མེད་པར་གྱུར་ཏེ་</w:t>
       </w:r>
       <w:r>
         <w:br/>
@@ -3243,7 +3243,7 @@
         <w:rPr>
           <w:rStyle w:val="Tibetan"/>
         </w:rPr>
-        <w:t>ས་ཡང་གས་སོ། །</w:t>
+        <w:t>136. ས་ཡང་གས་སོ། །</w:t>
       </w:r>
       <w:r>
         <w:br/>
@@ -3276,7 +3276,7 @@
         <w:rPr>
           <w:rStyle w:val="Tibetan"/>
         </w:rPr>
-        <w:t>དེ་ནས་དེ་མཐོང་མ་ཐག་ཏུ་རྒྱལ་པོ་དེ་</w:t>
+        <w:t>137. དེ་ནས་དེ་མཐོང་མ་ཐག་ཏུ་རྒྱལ་པོ་དེ་</w:t>
       </w:r>
       <w:r>
         <w:rPr>
@@ -3304,7 +3304,7 @@
         <w:rPr>
           <w:rStyle w:val="Tibetan"/>
         </w:rPr>
-        <w:t>དགེ་སློང་འདི་ནི་རྫུ་འཕྲུལ་ཆེ་བ་དང་མཐུ་ཆེ་བ་ཞིག་སྟེ།</w:t>
+        <w:t>138. དགེ་སློང་འདི་ནི་རྫུ་འཕྲུལ་ཆེ་བ་དང་མཐུ་ཆེ་བ་ཞིག་སྟེ།</w:t>
       </w:r>
       <w:r>
         <w:br/>
@@ -3320,7 +3320,7 @@
         <w:rPr>
           <w:rStyle w:val="Tibetan"/>
         </w:rPr>
-        <w:t>བདག་འདི་ལ་སྡང་བའི་སེམས་ཀྱིས་སོང་བ་ལས་</w:t>
+        <w:t>139. བདག་འདི་ལ་སྡང་བའི་སེམས་ཀྱིས་སོང་བ་ལས་</w:t>
       </w:r>
       <w:r>
         <w:br/>
@@ -3336,7 +3336,7 @@
         <w:rPr>
           <w:rStyle w:val="Tibetan"/>
         </w:rPr>
-        <w:t>འདིའི་མཐུས་བདག་གི་འོད་མེད་པར་གྱུར་ལ་</w:t>
+        <w:t>140. འདིའི་མཐུས་བདག་གི་འོད་མེད་པར་གྱུར་ལ་</w:t>
       </w:r>
       <w:r>
         <w:br/>
@@ -3352,7 +3352,7 @@
         <w:rPr>
           <w:rStyle w:val="Tibetan"/>
         </w:rPr>
-        <w:t>ས་ཡང་གས་པར་གྱུར་ཏོ་སྙམ་དུ་</w:t>
+        <w:t>141. ས་ཡང་གས་པར་གྱུར་ཏོ་སྙམ་དུ་</w:t>
       </w:r>
       <w:r>
         <w:br/>
@@ -3368,7 +3368,7 @@
         <w:rPr>
           <w:rStyle w:val="Tibetan"/>
         </w:rPr>
-        <w:t>རིག་ནས།</w:t>
+        <w:t>142. རིག་ནས།</w:t>
       </w:r>
       <w:r>
         <w:br/>
@@ -3384,7 +3384,7 @@
         <w:rPr>
           <w:rStyle w:val="Tibetan"/>
         </w:rPr>
-        <w:t>ཚེ་དང་ལྡན་པ་པིཎྜོ་ལ་བ་ར་དྷྭ་ཛ་</w:t>
+        <w:t>143. ཚེ་དང་ལྡན་པ་པིཎྜོ་ལ་བ་ར་དྷྭ་ཛ་</w:t>
       </w:r>
       <w:r>
         <w:rPr>
@@ -3412,7 +3412,7 @@
         <w:rPr>
           <w:rStyle w:val="Tibetan"/>
         </w:rPr>
-        <w:t>རྐང་པ་ལ་ཕྱག་འཚལ་ནས་</w:t>
+        <w:t>144. རྐང་པ་ལ་ཕྱག་འཚལ་ནས་</w:t>
       </w:r>
       <w:r>
         <w:br/>
@@ -3428,7 +3428,7 @@
         <w:rPr>
           <w:rStyle w:val="Tibetan"/>
         </w:rPr>
-        <w:t>སྨྲས་པ།</w:t>
+        <w:t>145. སྨྲས་པ།</w:t>
       </w:r>
       <w:r>
         <w:br/>
@@ -3444,7 +3444,7 @@
         <w:rPr>
           <w:rStyle w:val="Tibetan"/>
         </w:rPr>
-        <w:t>འཕགས་པ་བདག་བྱིས་པ་རྨོངས་པ་མི་གསལ་བ་མི་མཁས་པའི་ནོངས་པ་བཟོད་པར་གསོལ།</w:t>
+        <w:t>146. འཕགས་པ་བདག་བྱིས་པ་རྨོངས་པ་མི་གསལ་བ་མི་མཁས་པའི་ནོངས་པ་བཟོད་པར་གསོལ།</w:t>
       </w:r>
       <w:r>
         <w:br/>
@@ -3480,7 +3480,7 @@
         <w:rPr>
           <w:rStyle w:val="Tibetan"/>
         </w:rPr>
-        <w:t>གནས་བརྟན་གྱིས་སྨྲས་པ།</w:t>
+        <w:t>147. གནས་བརྟན་གྱིས་སྨྲས་པ།</w:t>
       </w:r>
       <w:r>
         <w:br/>
@@ -3496,7 +3496,7 @@
         <w:rPr>
           <w:rStyle w:val="Tibetan"/>
         </w:rPr>
-        <w:t>རྒྱལ་པོ་ཆེན་པོ་</w:t>
+        <w:t>148. རྒྱལ་པོ་ཆེན་པོ་</w:t>
       </w:r>
       <w:r>
         <w:br/>
@@ -3512,7 +3512,7 @@
         <w:rPr>
           <w:rStyle w:val="Tibetan"/>
         </w:rPr>
-        <w:t>ངས་ནི་བཟོད་</w:t>
+        <w:t>149. ངས་ནི་བཟོད་</w:t>
       </w:r>
       <w:r>
         <w:rPr>
@@ -3540,7 +3540,7 @@
         <w:rPr>
           <w:rStyle w:val="Tibetan"/>
         </w:rPr>
-        <w:t>རང་གི་སེམས་ལ་བཟོད་</w:t>
+        <w:t>150. རང་གི་སེམས་ལ་བཟོད་</w:t>
       </w:r>
       <w:r>
         <w:rPr>
@@ -3568,7 +3568,7 @@
         <w:rPr>
           <w:rStyle w:val="Tibetan"/>
         </w:rPr>
-        <w:t>བྱས་སོ། །</w:t>
+        <w:t>151. བྱས་སོ། །</w:t>
       </w:r>
       <w:r>
         <w:br/>
@@ -3584,7 +3584,7 @@
         <w:rPr>
           <w:rStyle w:val="Tibetan"/>
         </w:rPr>
-        <w:t>རྒྱལ་པོས་སྨྲས་པ།</w:t>
+        <w:t>152. རྒྱལ་པོས་སྨྲས་པ།</w:t>
       </w:r>
       <w:r>
         <w:br/>
@@ -3600,7 +3600,7 @@
         <w:rPr>
           <w:rStyle w:val="Tibetan"/>
         </w:rPr>
-        <w:t>བཙུན་པ་</w:t>
+        <w:t>153. བཙུན་པ་</w:t>
       </w:r>
       <w:r>
         <w:br/>
@@ -3616,7 +3616,7 @@
         <w:rPr>
           <w:rStyle w:val="Tibetan"/>
         </w:rPr>
-        <w:t>བདག་རྒྱལ་སྲིད་ལས་ཉམས་པ་</w:t>
+        <w:t>154. བདག་རྒྱལ་སྲིད་ལས་ཉམས་པ་</w:t>
       </w:r>
       <w:r>
         <w:rPr>
@@ -3656,7 +3656,7 @@
         <w:rPr>
           <w:rStyle w:val="Tibetan"/>
         </w:rPr>
-        <w:t>གནས་བརྟན་གྱིས་སྨྲས་པ།</w:t>
+        <w:t>155. གནས་བརྟན་གྱིས་སྨྲས་པ།</w:t>
       </w:r>
       <w:r>
         <w:br/>
@@ -3672,7 +3672,7 @@
         <w:rPr>
           <w:rStyle w:val="Tibetan"/>
         </w:rPr>
-        <w:t>རྒྱལ་པོ་ཆེན་པོ་</w:t>
+        <w:t>156. རྒྱལ་པོ་ཆེན་པོ་</w:t>
       </w:r>
       <w:r>
         <w:br/>
@@ -3688,7 +3688,7 @@
         <w:rPr>
           <w:rStyle w:val="Tibetan"/>
         </w:rPr>
-        <w:t>མ་སྐྲག་ཤིག་</w:t>
+        <w:t>157. མ་སྐྲག་ཤིག་</w:t>
       </w:r>
       <w:r>
         <w:br/>
@@ -3704,7 +3704,7 @@
         <w:rPr>
           <w:rStyle w:val="Tibetan"/>
         </w:rPr>
-        <w:t>མ་སྐྲག་ཤིག</w:t>
+        <w:t>158. མ་སྐྲག་ཤིག</w:t>
       </w:r>
       <w:r>
         <w:rPr>
@@ -3732,7 +3732,7 @@
         <w:rPr>
           <w:rStyle w:val="Tibetan"/>
         </w:rPr>
-        <w:t>ཁྱོད་རྒྱལ་སྲིད་ལས་ཀྱང་ཉམས་པར་མི་འགྱུར་ལ་</w:t>
+        <w:t>159. ཁྱོད་རྒྱལ་སྲིད་ལས་ཀྱང་ཉམས་པར་མི་འགྱུར་ལ་</w:t>
       </w:r>
       <w:r>
         <w:br/>
@@ -3748,7 +3748,7 @@
         <w:rPr>
           <w:rStyle w:val="Tibetan"/>
         </w:rPr>
-        <w:t>སྲོག་གི་བར་ཆད་དུ་ཡང་མི་འགྱུར་རོ། །</w:t>
+        <w:t>160. སྲོག་གི་བར་ཆད་དུ་ཡང་མི་འགྱུར་རོ། །</w:t>
       </w:r>
       <w:r>
         <w:br/>
@@ -3764,7 +3764,7 @@
         <w:rPr>
           <w:rStyle w:val="Tibetan"/>
         </w:rPr>
-        <w:t>རྒྱལ་པོ་ཆེན་པོ་</w:t>
+        <w:t>161. རྒྱལ་པོ་ཆེན་པོ་</w:t>
       </w:r>
       <w:r>
         <w:br/>
@@ -3780,7 +3780,7 @@
         <w:rPr>
           <w:rStyle w:val="Tibetan"/>
         </w:rPr>
-        <w:t>དེ་ལྟ་མོད་ཀྱི་</w:t>
+        <w:t>162. དེ་ལྟ་མོད་ཀྱི་</w:t>
       </w:r>
       <w:r>
         <w:br/>
@@ -3796,7 +3796,7 @@
         <w:rPr>
           <w:rStyle w:val="Tibetan"/>
         </w:rPr>
-        <w:t>བདག་གིས་ཁྱོད་ལ་གོམ་པ་དྲུག་བསུ་བ་དེས་ན་ཁྱོད་ཟླ་བ་དྲུག་གི་བར་དུ་རྒྱལ་སྲིད་སྟོར་བར་འགྱུར་ཏེ།</w:t>
+        <w:t>163. བདག་གིས་ཁྱོད་ལ་གོམ་པ་དྲུག་བསུ་བ་དེས་ན་ཁྱོད་ཟླ་བ་དྲུག་གི་བར་དུ་རྒྱལ་སྲིད་སྟོར་བར་འགྱུར་ཏེ།</w:t>
       </w:r>
       <w:r>
         <w:br/>
@@ -3812,7 +3812,7 @@
         <w:rPr>
           <w:rStyle w:val="Tibetan"/>
         </w:rPr>
-        <w:t>ཟླ་བ་དྲུག་ལོན་ནས་</w:t>
+        <w:t>164. ཟླ་བ་དྲུག་ལོན་ནས་</w:t>
       </w:r>
       <w:r>
         <w:rPr>
@@ -3839,7 +3839,7 @@
         <w:rPr>
           <w:rStyle w:val="Tibetan"/>
         </w:rPr>
-        <w:t>ཕྱིར་ཡང་རྒྱལ་སྲིད་ཐོབ་པར་འགྱུར་རོ། །</w:t>
+        <w:t>165. ཕྱིར་ཡང་རྒྱལ་སྲིད་ཐོབ་པར་འགྱུར་རོ། །</w:t>
       </w:r>
       <w:r>
         <w:br/>
@@ -3855,7 +3855,7 @@
         <w:rPr>
           <w:rStyle w:val="Tibetan"/>
         </w:rPr>
-        <w:t>རྒྱལ་པོ་ཆེན་པོ་</w:t>
+        <w:t>166. རྒྱལ་པོ་ཆེན་པོ་</w:t>
       </w:r>
       <w:r>
         <w:br/>
@@ -3871,7 +3871,7 @@
         <w:rPr>
           <w:rStyle w:val="Tibetan"/>
         </w:rPr>
-        <w:t>གཞན་ཡང་</w:t>
+        <w:t>167. གཞན་ཡང་</w:t>
       </w:r>
       <w:r>
         <w:rPr>
@@ -3899,7 +3899,7 @@
         <w:rPr>
           <w:rStyle w:val="Tibetan"/>
         </w:rPr>
-        <w:t>སེམས་དགའ་བར་བྱས་མ་ཐག་པ་དེས་ན་ཁྱོད་སའི་འོག་ཏུ་ནུབ་པར་མི་འགྱུར་ལ།</w:t>
+        <w:t>168. སེམས་དགའ་བར་བྱས་མ་ཐག་པ་དེས་ན་ཁྱོད་སའི་འོག་ཏུ་ནུབ་པར་མི་འགྱུར་ལ།</w:t>
       </w:r>
       <w:r>
         <w:br/>
@@ -3915,7 +3915,7 @@
         <w:rPr>
           <w:rStyle w:val="Tibetan"/>
         </w:rPr>
-        <w:t>ཁྱོད་ཀྱི་འོད་ཀྱི་དཀྱིལ་འཁོར་ཡང་སླར་</w:t>
+        <w:t>169. ཁྱོད་ཀྱི་འོད་ཀྱི་དཀྱིལ་འཁོར་ཡང་སླར་</w:t>
       </w:r>
       <w:r>
         <w:rPr>
@@ -3943,7 +3943,7 @@
         <w:rPr>
           <w:rStyle w:val="Tibetan"/>
         </w:rPr>
-        <w:t>དེ་ནས་དེ་ཐོས་མ་ཐག་ཏུ་རྒྱལ་པོས་གནས་བརྟན་ལ་སེམས་དགའ་བ་བསྐྱེད་དེ</w:t>
+        <w:t>170. དེ་ནས་དེ་ཐོས་མ་ཐག་ཏུ་རྒྱལ་པོས་གནས་བརྟན་ལ་སེམས་དགའ་བ་བསྐྱེད་དེ</w:t>
       </w:r>
       <w:r>
         <w:rPr>
@@ -3971,7 +3971,7 @@
         <w:rPr>
           <w:rStyle w:val="Tibetan"/>
         </w:rPr>
-        <w:t>སེམས་དགའ་བ་བསྐྱེད་པའི་མོད་ལ་དེའི་འོད་ཀྱི་དཀྱིལ་འཁོར་ཡང་སླར་བྱུང་ལ་</w:t>
+        <w:t>171. སེམས་དགའ་བ་བསྐྱེད་པའི་མོད་ལ་དེའི་འོད་ཀྱི་དཀྱིལ་འཁོར་ཡང་སླར་བྱུང་ལ་</w:t>
       </w:r>
       <w:r>
         <w:rPr>
@@ -3998,7 +3998,7 @@
         <w:rPr>
           <w:rStyle w:val="Tibetan"/>
         </w:rPr>
-        <w:t>ས་གས་པ་ཡང་སླར་འབྱོར་བར་གྱུར་ཏོ། །</w:t>
+        <w:t>172. ས་གས་པ་ཡང་སླར་འབྱོར་བར་གྱུར་ཏོ། །</w:t>
       </w:r>
       <w:r>
         <w:br/>
@@ -4014,7 +4014,7 @@
         <w:rPr>
           <w:rStyle w:val="Tibetan"/>
         </w:rPr>
-        <w:t>དེ་ནས་རྒྱལ་པོ་དེ་གནས་བརྟན་ལ་ལྷག་པར་ཡང་དགའ་བར་གྱུར་ཏོ</w:t>
+        <w:t>173. དེ་ནས་རྒྱལ་པོ་དེ་གནས་བརྟན་ལ་ལྷག་པར་ཡང་དགའ་བར་གྱུར་ཏོ</w:t>
       </w:r>
       <w:r>
         <w:rPr>
@@ -4042,7 +4042,7 @@
         <w:rPr>
           <w:rStyle w:val="Tibetan"/>
         </w:rPr>
-        <w:t>དགའ་བར་གྱུར་ནས་</w:t>
+        <w:t>174. དགའ་བར་གྱུར་ནས་</w:t>
       </w:r>
       <w:r>
         <w:br/>
@@ -4058,7 +4058,7 @@
         <w:rPr>
           <w:rStyle w:val="Tibetan"/>
         </w:rPr>
-        <w:t>གནས་བརྟན་གྱི་རྐང་པ་ལ་མགོ་བོས་ཕྱག་འཚལ་ཏེ་</w:t>
+        <w:t>175. གནས་བརྟན་གྱི་རྐང་པ་ལ་མགོ་བོས་ཕྱག་འཚལ་ཏེ་</w:t>
       </w:r>
       <w:r>
         <w:br/>
@@ -4074,7 +4074,7 @@
         <w:rPr>
           <w:rStyle w:val="Tibetan"/>
         </w:rPr>
-        <w:t>གནས་བརྟན་</w:t>
+        <w:t>176. གནས་བརྟན་</w:t>
       </w:r>
       <w:r>
         <w:rPr>
@@ -4117,7 +4117,7 @@
         <w:rPr>
           <w:rStyle w:val="Tibetan"/>
         </w:rPr>
-        <w:t>དེ་ནས་ཕྱི་ཞིག་ན་བད་སའི་རྒྱལ་པོ་འཆར་ཀས་</w:t>
+        <w:t>177. དེ་ནས་ཕྱི་ཞིག་ན་བད་སའི་རྒྱལ་པོ་འཆར་ཀས་</w:t>
       </w:r>
       <w:r>
         <w:rPr>
@@ -4157,7 +4157,7 @@
         <w:rPr>
           <w:rStyle w:val="Tibetan"/>
         </w:rPr>
-        <w:t>རི་དགས་ཤོར་</w:t>
+        <w:t>178. རི་དགས་ཤོར་</w:t>
       </w:r>
       <w:r>
         <w:rPr>
@@ -4185,7 +4185,7 @@
         <w:rPr>
           <w:rStyle w:val="Tibetan"/>
         </w:rPr>
-        <w:t>དེ་རི་དགས་ཀྱིས་</w:t>
+        <w:t>179. དེ་རི་དགས་ཀྱིས་</w:t>
       </w:r>
       <w:r>
         <w:rPr>
@@ -4213,7 +4213,7 @@
         <w:rPr>
           <w:rStyle w:val="Tibetan"/>
         </w:rPr>
-        <w:t>སོང་ནས་</w:t>
+        <w:t>180. སོང་ནས་</w:t>
       </w:r>
       <w:r>
         <w:br/>
@@ -4229,7 +4229,7 @@
         <w:rPr>
           <w:rStyle w:val="Tibetan"/>
         </w:rPr>
-        <w:t>དཔུང་གི་ཚོགས་ཀྱང་ལོགས་ཤིག་ཏུ་སོང་</w:t>
+        <w:t>181. དཔུང་གི་ཚོགས་ཀྱང་ལོགས་ཤིག་ཏུ་སོང་</w:t>
       </w:r>
       <w:r>
         <w:br/>
@@ -4245,7 +4245,7 @@
         <w:rPr>
           <w:rStyle w:val="Tibetan"/>
         </w:rPr>
-        <w:t>རྒྱལ་པོ་ཡང་ལོགས་ཤིག་ཏུ་སོང་སྟེ།</w:t>
+        <w:t>182. རྒྱལ་པོ་ཡང་ལོགས་ཤིག་ཏུ་སོང་སྟེ།</w:t>
       </w:r>
       <w:r>
         <w:br/>
@@ -4261,7 +4261,7 @@
         <w:rPr>
           <w:rStyle w:val="Tibetan"/>
         </w:rPr>
-        <w:t>དེ་དཔུང་གི་ཚོགས་དང་བྲལ་ནས་</w:t>
+        <w:t>183. དེ་དཔུང་གི་ཚོགས་དང་བྲལ་ནས་</w:t>
       </w:r>
       <w:r>
         <w:br/>
@@ -4277,7 +4277,7 @@
         <w:rPr>
           <w:rStyle w:val="Tibetan"/>
         </w:rPr>
-        <w:t>འབྲོག་འཆོལ་</w:t>
+        <w:t>184. འབྲོག་འཆོལ་</w:t>
       </w:r>
       <w:r>
         <w:rPr>
@@ -4305,7 +4305,7 @@
         <w:rPr>
           <w:rStyle w:val="Tibetan"/>
         </w:rPr>
-        <w:t>བ་ལང་གི་ལྷས་ཞིག་ཏུ་སོང་ནས་</w:t>
+        <w:t>185. བ་ལང་གི་ལྷས་ཞིག་ཏུ་སོང་ནས་</w:t>
       </w:r>
       <w:r>
         <w:br/>
@@ -4321,7 +4321,7 @@
         <w:rPr>
           <w:rStyle w:val="Tibetan"/>
         </w:rPr>
-        <w:t>དེ་དེར་སུས་ཀྱང་ངོ་མ་ཤེས་ལ་</w:t>
+        <w:t>186. དེ་དེར་སུས་ཀྱང་ངོ་མ་ཤེས་ལ་</w:t>
       </w:r>
       <w:r>
         <w:br/>
@@ -4337,7 +4337,7 @@
         <w:rPr>
           <w:rStyle w:val="Tibetan"/>
         </w:rPr>
-        <w:t>དེས་ཀྱང་སུ་ཡང་ངོ་མི་ཤེས་ཏེ།</w:t>
+        <w:t>187. དེས་ཀྱང་སུ་ཡང་ངོ་མི་ཤེས་ཏེ།</w:t>
       </w:r>
       <w:r>
         <w:br/>
@@ -4353,7 +4353,7 @@
         <w:rPr>
           <w:rStyle w:val="Tibetan"/>
         </w:rPr>
-        <w:t>དེ་མྱོས་ནས་</w:t>
+        <w:t>188. དེ་མྱོས་ནས་</w:t>
       </w:r>
       <w:r>
         <w:br/>
@@ -4369,7 +4369,7 @@
         <w:rPr>
           <w:rStyle w:val="Tibetan"/>
         </w:rPr>
-        <w:t>དེ་ཟླ་བ་དྲུག་གི་བར་དུ་བ་ལང་གི་ལྷས་དེ་ཉིད་ན་འདུག་གོ། །</w:t>
+        <w:t>189. དེ་ཟླ་བ་དྲུག་གི་བར་དུ་བ་ལང་གི་ལྷས་དེ་ཉིད་ན་འདུག་གོ། །</w:t>
       </w:r>
       <w:r>
         <w:br/>
@@ -4400,7 +4400,7 @@
         <w:rPr>
           <w:rStyle w:val="Tibetan"/>
         </w:rPr>
-        <w:t>དེ་ནས་དེ་བུ་དང་བློན་པོ་དང་ཞམ་རིང་འཁོར་རྣམས་ཀྱིས་ཀྱང་བཙལ་བ་ལས་</w:t>
+        <w:t>190. དེ་ནས་དེ་བུ་དང་བློན་པོ་དང་ཞམ་རིང་འཁོར་རྣམས་ཀྱིས་ཀྱང་བཙལ་བ་ལས་</w:t>
       </w:r>
       <w:r>
         <w:br/>
@@ -4416,7 +4416,7 @@
         <w:rPr>
           <w:rStyle w:val="Tibetan"/>
         </w:rPr>
-        <w:t>མ་རྙེད་ནས་</w:t>
+        <w:t>191. མ་རྙེད་ནས་</w:t>
       </w:r>
       <w:r>
         <w:br/>
@@ -4432,7 +4432,7 @@
         <w:rPr>
           <w:rStyle w:val="Tibetan"/>
         </w:rPr>
-        <w:t>སླར་རྒྱལ་པོའི་ཕོ་བྲང་དུ་འོང་</w:t>
+        <w:t>192. སླར་རྒྱལ་པོའི་ཕོ་བྲང་དུ་འོང་</w:t>
       </w:r>
       <w:r>
         <w:rPr>
@@ -4460,7 +4460,7 @@
         <w:rPr>
           <w:rStyle w:val="Tibetan"/>
         </w:rPr>
-        <w:t>བདག་ཅག་གིས་</w:t>
+        <w:t>193. བདག་ཅག་གིས་</w:t>
       </w:r>
       <w:r>
         <w:rPr>
@@ -4488,7 +4488,7 @@
         <w:rPr>
           <w:rStyle w:val="Tibetan"/>
         </w:rPr>
-        <w:t>ཇི་ལྟར་བྱ།</w:t>
+        <w:t>194. ཇི་ལྟར་བྱ།</w:t>
       </w:r>
       <w:r>
         <w:br/>
@@ -4504,7 +4504,7 @@
         <w:rPr>
           <w:rStyle w:val="Tibetan"/>
         </w:rPr>
-        <w:t>གར་སོང་ཞིག་</w:t>
+        <w:t>195. གར་སོང་ཞིག་</w:t>
       </w:r>
       <w:r>
         <w:rPr>
@@ -4544,7 +4544,7 @@
         <w:rPr>
           <w:rStyle w:val="Tibetan"/>
         </w:rPr>
-        <w:t>ཁ་རོག་སྟེ་</w:t>
+        <w:t>196. ཁ་རོག་སྟེ་</w:t>
       </w:r>
       <w:r>
         <w:br/>
@@ -4560,7 +4560,7 @@
         <w:rPr>
           <w:rStyle w:val="Tibetan"/>
         </w:rPr>
-        <w:t>འཁོད་དོ། །</w:t>
+        <w:t>197. འཁོད་དོ། །</w:t>
       </w:r>
       <w:r>
         <w:br/>
@@ -4591,7 +4591,7 @@
         <w:rPr>
           <w:rStyle w:val="Tibetan"/>
         </w:rPr>
-        <w:t>དེ་ནས་ཟླ་བ་དྲུག་ལོན་པ་དང་རྒྱལ་པོ་དེ་གཞན་གྱིས་མཐོང་ནས་</w:t>
+        <w:t>198. དེ་ནས་ཟླ་བ་དྲུག་ལོན་པ་དང་རྒྱལ་པོ་དེ་གཞན་གྱིས་མཐོང་ནས་</w:t>
       </w:r>
       <w:r>
         <w:br/>
@@ -4607,7 +4607,7 @@
         <w:rPr>
           <w:rStyle w:val="Tibetan"/>
         </w:rPr>
-        <w:t>ངོ་ཤེས་ཏེ་</w:t>
+        <w:t>199. ངོ་ཤེས་ཏེ་</w:t>
       </w:r>
       <w:r>
         <w:br/>
@@ -4623,7 +4623,7 @@
         <w:rPr>
           <w:rStyle w:val="Tibetan"/>
         </w:rPr>
-        <w:t>ལྷ་</w:t>
+        <w:t>200. ལྷ་</w:t>
       </w:r>
       <w:r>
         <w:br/>
@@ -4639,7 +4639,7 @@
         <w:rPr>
           <w:rStyle w:val="Tibetan"/>
         </w:rPr>
-        <w:t>ཁྱོད་ག་ལས་གཤེགས་ཏེ་</w:t>
+        <w:t>201. ཁྱོད་ག་ལས་གཤེགས་ཏེ་</w:t>
       </w:r>
       <w:r>
         <w:br/>
@@ -4655,7 +4655,7 @@
         <w:rPr>
           <w:rStyle w:val="Tibetan"/>
         </w:rPr>
-        <w:t>འདིར་བྱོན་ཅེས་</w:t>
+        <w:t>202. འདིར་བྱོན་ཅེས་</w:t>
       </w:r>
       <w:r>
         <w:br/>
@@ -4671,7 +4671,7 @@
         <w:rPr>
           <w:rStyle w:val="Tibetan"/>
         </w:rPr>
-        <w:t>དྲིས་སོ། །</w:t>
+        <w:t>203. དྲིས་སོ། །</w:t>
       </w:r>
       <w:r>
         <w:br/>
@@ -4687,7 +4687,7 @@
         <w:rPr>
           <w:rStyle w:val="Tibetan"/>
         </w:rPr>
-        <w:t>རྒྱལ་པོ་དེ་ཡང་སེམས་རྟས་</w:t>
+        <w:t>204. རྒྱལ་པོ་དེ་ཡང་སེམས་རྟས་</w:t>
       </w:r>
       <w:r>
         <w:rPr>
@@ -4715,7 +4715,7 @@
         <w:rPr>
           <w:rStyle w:val="Tibetan"/>
         </w:rPr>
-        <w:t>དེས་བ་ལང་རྫི་དེ་ལ་ཇི་ལྟར་གྱུར་པ་ཐམས་ཅད་བསྙད་</w:t>
+        <w:t>205. དེས་བ་ལང་རྫི་དེ་ལ་ཇི་ལྟར་གྱུར་པ་ཐམས་ཅད་བསྙད་</w:t>
       </w:r>
       <w:r>
         <w:rPr>
@@ -4743,7 +4743,7 @@
         <w:rPr>
           <w:rStyle w:val="Tibetan"/>
         </w:rPr>
-        <w:t>བ་ལང་རྫིས་སྨྲས་པ།</w:t>
+        <w:t>206. བ་ལང་རྫིས་སྨྲས་པ།</w:t>
       </w:r>
       <w:r>
         <w:br/>
@@ -4759,7 +4759,7 @@
         <w:rPr>
           <w:rStyle w:val="Tibetan"/>
         </w:rPr>
-        <w:t>ལྷ་</w:t>
+        <w:t>207. ལྷ་</w:t>
       </w:r>
       <w:r>
         <w:br/>
@@ -4775,7 +4775,7 @@
         <w:rPr>
           <w:rStyle w:val="Tibetan"/>
         </w:rPr>
-        <w:t>ཐུགས་རྟོན་</w:t>
+        <w:t>208. ཐུགས་རྟོན་</w:t>
       </w:r>
       <w:r>
         <w:rPr>
@@ -4803,7 +4803,7 @@
         <w:rPr>
           <w:rStyle w:val="Tibetan"/>
         </w:rPr>
-        <w:t>སྤྲོ་བ་ཆེན་པོ་བསྐྱེད་དུ་གསོལ་དང་</w:t>
+        <w:t>209. སྤྲོ་བ་ཆེན་པོ་བསྐྱེད་དུ་གསོལ་དང་</w:t>
       </w:r>
       <w:r>
         <w:rPr>
@@ -4831,7 +4831,7 @@
         <w:rPr>
           <w:rStyle w:val="Tibetan"/>
         </w:rPr>
-        <w:t>བདག་གིས་ཁྱོད་ཉིད་ཀྱི་ཕོ་བྲང་དུ་བསྐྱལ་ལོ་ཞེས་</w:t>
+        <w:t>210. བདག་གིས་ཁྱོད་ཉིད་ཀྱི་ཕོ་བྲང་དུ་བསྐྱལ་ལོ་ཞེས་</w:t>
       </w:r>
       <w:r>
         <w:br/>
@@ -4847,7 +4847,7 @@
         <w:rPr>
           <w:rStyle w:val="Tibetan"/>
         </w:rPr>
-        <w:t>སྨྲས་ནས།</w:t>
+        <w:t>211. སྨྲས་ནས།</w:t>
       </w:r>
       <w:r>
         <w:br/>
@@ -4863,7 +4863,7 @@
         <w:rPr>
           <w:rStyle w:val="Tibetan"/>
         </w:rPr>
-        <w:t>བ་ལང་རྫི་དེས་རྒྱལ་པོ་དེ་ཁྲིད་དེ།</w:t>
+        <w:t>212. བ་ལང་རྫི་དེས་རྒྱལ་པོ་དེ་ཁྲིད་དེ།</w:t>
       </w:r>
       <w:r>
         <w:br/>
@@ -4879,7 +4879,7 @@
         <w:rPr>
           <w:rStyle w:val="Tibetan"/>
         </w:rPr>
-        <w:t>ཀཽ་ཤཱཾ་བཱི་ལོགས་སུ་ཆས་</w:t>
+        <w:t>213. ཀཽ་ཤཱཾ་བཱི་ལོགས་སུ་ཆས་</w:t>
       </w:r>
       <w:r>
         <w:rPr>
@@ -4922,7 +4922,7 @@
         <w:rPr>
           <w:rStyle w:val="Tibetan"/>
         </w:rPr>
-        <w:t>བློན་པོ་རིགས་</w:t>
+        <w:t>214. བློན་པོ་རིགས་</w:t>
       </w:r>
       <w:r>
         <w:rPr>
@@ -4950,7 +4950,7 @@
         <w:rPr>
           <w:rStyle w:val="Tibetan"/>
         </w:rPr>
-        <w:t>ཡིད་ལ་དྲན་ཏེ་</w:t>
+        <w:t>215. ཡིད་ལ་དྲན་ཏེ་</w:t>
       </w:r>
       <w:r>
         <w:br/>
@@ -4966,7 +4966,7 @@
         <w:rPr>
           <w:rStyle w:val="Tibetan"/>
         </w:rPr>
-        <w:t>རྒྱལ་པོ་དེ་གར་</w:t>
+        <w:t>216. རྒྱལ་པོ་དེ་གར་</w:t>
       </w:r>
       <w:r>
         <w:rPr>
@@ -4994,7 +4994,7 @@
         <w:rPr>
           <w:rStyle w:val="Tibetan"/>
         </w:rPr>
-        <w:t>བདག་ཅག་གིས་བཙལ་དགོས་སོ། །</w:t>
+        <w:t>217. བདག་ཅག་གིས་བཙལ་དགོས་སོ། །</w:t>
       </w:r>
       <w:r>
         <w:br/>
@@ -5010,7 +5010,7 @@
         <w:rPr>
           <w:rStyle w:val="Tibetan"/>
         </w:rPr>
-        <w:t>གལ་ཏེ་བདག་ཅག་གིས་གསོན་</w:t>
+        <w:t>218. གལ་ཏེ་བདག་ཅག་གིས་གསོན་</w:t>
       </w:r>
       <w:r>
         <w:rPr>
@@ -5038,7 +5038,7 @@
         <w:rPr>
           <w:rStyle w:val="Tibetan"/>
         </w:rPr>
-        <w:t>དེ་ཉིད་རྒྱལ་པོ་མཛད་པར་ཟད་དོ། །</w:t>
+        <w:t>219. དེ་ཉིད་རྒྱལ་པོ་མཛད་པར་ཟད་དོ། །</w:t>
       </w:r>
       <w:r>
         <w:br/>
@@ -5054,7 +5054,7 @@
         <w:rPr>
           <w:rStyle w:val="Tibetan"/>
         </w:rPr>
-        <w:t>དེ་མ་ཡིན་ཏེ་</w:t>
+        <w:t>220. དེ་མ་ཡིན་ཏེ་</w:t>
       </w:r>
       <w:r>
         <w:br/>
@@ -5070,7 +5070,7 @@
         <w:rPr>
           <w:rStyle w:val="Tibetan"/>
         </w:rPr>
-        <w:t>ནོངས་པར་གྱུར་ན་ནི་</w:t>
+        <w:t>221. ནོངས་པར་གྱུར་ན་ནི་</w:t>
       </w:r>
       <w:r>
         <w:br/>
@@ -5086,7 +5086,7 @@
         <w:rPr>
           <w:rStyle w:val="Tibetan"/>
         </w:rPr>
-        <w:t>སྲས་</w:t>
+        <w:t>222. སྲས་</w:t>
       </w:r>
       <w:r>
         <w:rPr>
@@ -5114,7 +5114,7 @@
         <w:rPr>
           <w:rStyle w:val="Tibetan"/>
         </w:rPr>
-        <w:t>བསམས་ནས།</w:t>
+        <w:t>223. བསམས་ནས།</w:t>
       </w:r>
       <w:r>
         <w:br/>
@@ -5145,7 +5145,7 @@
         <w:rPr>
           <w:rStyle w:val="Tibetan"/>
         </w:rPr>
-        <w:t>དཔུང་གི་ཚོགས་ཡན་ལག་བཞི་གོ་བསྐོན་ཏེ།</w:t>
+        <w:t>224. དཔུང་གི་ཚོགས་ཡན་ལག་བཞི་གོ་བསྐོན་ཏེ།</w:t>
       </w:r>
       <w:r>
         <w:br/>
@@ -5161,7 +5161,7 @@
         <w:rPr>
           <w:rStyle w:val="Tibetan"/>
         </w:rPr>
-        <w:t>གྲོང་དང་། གྲོང་རྡལ་དང་</w:t>
+        <w:t>225. གྲོང་དང་། གྲོང་རྡལ་དང་</w:t>
       </w:r>
       <w:r>
         <w:rPr>
@@ -5201,7 +5201,7 @@
         <w:rPr>
           <w:rStyle w:val="Tibetan"/>
         </w:rPr>
-        <w:t>བློན་པོ་རིགས་པའི་མུན་འཛིན་གྱི་བུས་བད་སའི་རྒྱལ་པོ་འཆར་ཀ་ཐག་རིང་པོ་ནས་འོང་བ་མཐོང་ངོ་། །</w:t>
+        <w:t>226. བློན་པོ་རིགས་པའི་མུན་འཛིན་གྱི་བུས་བད་སའི་རྒྱལ་པོ་འཆར་ཀ་ཐག་རིང་པོ་ནས་འོང་བ་མཐོང་ངོ་། །</w:t>
       </w:r>
       <w:r>
         <w:br/>
@@ -5217,7 +5217,7 @@
         <w:rPr>
           <w:rStyle w:val="Tibetan"/>
         </w:rPr>
-        <w:t>མཐོང་ནས་ཀྱང་</w:t>
+        <w:t>227. མཐོང་ནས་ཀྱང་</w:t>
       </w:r>
       <w:r>
         <w:br/>
@@ -5233,7 +5233,7 @@
         <w:rPr>
           <w:rStyle w:val="Tibetan"/>
         </w:rPr>
-        <w:t>དགའ་ཆེས་ཏེ།</w:t>
+        <w:t>228. དགའ་ཆེས་ཏེ།</w:t>
       </w:r>
       <w:r>
         <w:br/>
@@ -5249,7 +5249,7 @@
         <w:rPr>
           <w:rStyle w:val="Tibetan"/>
         </w:rPr>
-        <w:t>བད་སའི་རྒྱལ་པོ་འཆར་ཀ་ག་ལ་བ་དེར་སོང་ནས་</w:t>
+        <w:t>229. བད་སའི་རྒྱལ་པོ་འཆར་ཀ་ག་ལ་བ་དེར་སོང་ནས་</w:t>
       </w:r>
       <w:r>
         <w:br/>
@@ -5265,7 +5265,7 @@
         <w:rPr>
           <w:rStyle w:val="Tibetan"/>
         </w:rPr>
-        <w:t>སྙུན་གསོལ་ཏེ</w:t>
+        <w:t>230. སྙུན་གསོལ་ཏེ</w:t>
       </w:r>
       <w:r>
         <w:rPr>
@@ -5293,7 +5293,7 @@
         <w:rPr>
           <w:rStyle w:val="Tibetan"/>
         </w:rPr>
-        <w:t>ལྷ་</w:t>
+        <w:t>231. ལྷ་</w:t>
       </w:r>
       <w:r>
         <w:br/>
@@ -5309,7 +5309,7 @@
         <w:rPr>
           <w:rStyle w:val="Tibetan"/>
         </w:rPr>
-        <w:t>གང་དུ་གཤེགས་ཞེས་</w:t>
+        <w:t>232. གང་དུ་གཤེགས་ཞེས་</w:t>
       </w:r>
       <w:r>
         <w:br/>
@@ -5325,7 +5325,7 @@
         <w:rPr>
           <w:rStyle w:val="Tibetan"/>
         </w:rPr>
-        <w:t>དྲིས་སོ། །</w:t>
+        <w:t>233. དྲིས་སོ། །</w:t>
       </w:r>
       <w:r>
         <w:br/>
@@ -5341,7 +5341,7 @@
         <w:rPr>
           <w:rStyle w:val="Tibetan"/>
         </w:rPr>
-        <w:t>དེ་ནས་བད་སའི་རྒྱལ་པོ་འཆར་ཀས་ཇི་ལྟར་གྱུར་པ་རྒྱས་པར་བསྙད་</w:t>
+        <w:t>234. དེ་ནས་བད་སའི་རྒྱལ་པོ་འཆར་ཀས་ཇི་ལྟར་གྱུར་པ་རྒྱས་པར་བསྙད་</w:t>
       </w:r>
       <w:r>
         <w:rPr>
@@ -5369,7 +5369,7 @@
         <w:rPr>
           <w:rStyle w:val="Tibetan"/>
         </w:rPr>
-        <w:t>བློན་པོ་རིགས་པའི་མུན་འཛིན་གྱི་</w:t>
+        <w:t>235. བློན་པོ་རིགས་པའི་མུན་འཛིན་གྱི་</w:t>
       </w:r>
       <w:r>
         <w:rPr>
@@ -5397,7 +5397,7 @@
         <w:rPr>
           <w:rStyle w:val="Tibetan"/>
         </w:rPr>
-        <w:t>ལྷ་</w:t>
+        <w:t>236. ལྷ་</w:t>
       </w:r>
       <w:r>
         <w:br/>
@@ -5413,7 +5413,7 @@
         <w:rPr>
           <w:rStyle w:val="Tibetan"/>
         </w:rPr>
-        <w:t>འདི་ནི་འཕགས་པ་པིཎྜོ་ལ་བ་ར་དྷྭ་ཛས་ཇི་སྐད་དུ་</w:t>
+        <w:t>237. འདི་ནི་འཕགས་པ་པིཎྜོ་ལ་བ་ར་དྷྭ་ཛས་ཇི་སྐད་དུ་</w:t>
       </w:r>
       <w:r>
         <w:rPr>
@@ -5441,7 +5441,7 @@
         <w:rPr>
           <w:rStyle w:val="Tibetan"/>
         </w:rPr>
-        <w:t>དེ་ནས་དེ་ཐོས་མ་ཐག་ཏུ་རྒྱལ་པོ་དེ་གནས་བརྟན་ལ་ཤིན་ཏུ་དགའ་བར་གྱུར་ནས།</w:t>
+        <w:t>238. དེ་ནས་དེ་ཐོས་མ་ཐག་ཏུ་རྒྱལ་པོ་དེ་གནས་བརྟན་ལ་ཤིན་ཏུ་དགའ་བར་གྱུར་ནས།</w:t>
       </w:r>
       <w:r>
         <w:br/>
@@ -5457,7 +5457,7 @@
         <w:rPr>
           <w:rStyle w:val="Tibetan"/>
         </w:rPr>
-        <w:t>དེས་</w:t>
+        <w:t>239. དེས་</w:t>
       </w:r>
       <w:r>
         <w:rPr>
@@ -5485,7 +5485,7 @@
         <w:rPr>
           <w:rStyle w:val="Tibetan"/>
         </w:rPr>
-        <w:t>རེ་ཞིག་བདག་གྲོང་ཁྱེར་དུ་འགྲོ་བ་བཏང་</w:t>
+        <w:t>240. རེ་ཞིག་བདག་གྲོང་ཁྱེར་དུ་འགྲོ་བ་བཏང་</w:t>
       </w:r>
       <w:r>
         <w:rPr>
@@ -5513,7 +5513,7 @@
         <w:rPr>
           <w:rStyle w:val="Tibetan"/>
         </w:rPr>
-        <w:t>འཕགས་པ་པིཎྜོ་ལ་བ་ར་དྷྭ་ཛ་དེ་ཉིད་ལ་བསྙེན་</w:t>
+        <w:t>241. འཕགས་པ་པིཎྜོ་ལ་བ་ར་དྷྭ་ཛ་དེ་ཉིད་ལ་བསྙེན་</w:t>
       </w:r>
       <w:r>
         <w:rPr>
@@ -5541,7 +5541,7 @@
         <w:rPr>
           <w:rStyle w:val="Tibetan"/>
         </w:rPr>
-        <w:t>བསམས་ནས།</w:t>
+        <w:t>242. བསམས་ནས།</w:t>
       </w:r>
       <w:r>
         <w:br/>
@@ -5572,7 +5572,7 @@
         <w:rPr>
           <w:rStyle w:val="Tibetan"/>
         </w:rPr>
-        <w:t>ཀཽ་ཤཱཾ་བཱིར་མ་སོང་བར་ཁྱིམ་བདག་གདངས་ལས་རིག་གི་ཀུན་དགའ་ར་བ་ག་ལ་བ་དེར་སོང་སྟེ།</w:t>
+        <w:t>243. ཀཽ་ཤཱཾ་བཱིར་མ་སོང་བར་ཁྱིམ་བདག་གདངས་ལས་རིག་གི་ཀུན་དགའ་ར་བ་ག་ལ་བ་དེར་སོང་སྟེ།</w:t>
       </w:r>
       <w:r>
         <w:br/>
@@ -5588,7 +5588,7 @@
         <w:rPr>
           <w:rStyle w:val="Tibetan"/>
         </w:rPr>
-        <w:t>དེ་ཇི་སྲིད་དུ། བཞོན་པས་</w:t>
+        <w:t>244. དེ་ཇི་སྲིད་དུ། བཞོན་པས་</w:t>
       </w:r>
       <w:r>
         <w:rPr>
@@ -5616,7 +5616,7 @@
         <w:rPr>
           <w:rStyle w:val="Tibetan"/>
         </w:rPr>
-        <w:t>བཞོན་པ་ལས་བབས་ཏེ་</w:t>
+        <w:t>245. བཞོན་པ་ལས་བབས་ཏེ་</w:t>
       </w:r>
       <w:r>
         <w:br/>
@@ -5632,7 +5632,7 @@
         <w:rPr>
           <w:rStyle w:val="Tibetan"/>
         </w:rPr>
-        <w:t>རྐང་པས་ཀུན་དགའ་ར་བར་སོང་ནས།</w:t>
+        <w:t>246. རྐང་པས་ཀུན་དགའ་ར་བར་སོང་ནས།</w:t>
       </w:r>
       <w:r>
         <w:br/>
@@ -5648,7 +5648,7 @@
         <w:rPr>
           <w:rStyle w:val="Tibetan"/>
         </w:rPr>
-        <w:t>ཚེ་དང་ལྡན་པ་པིཎྜོ་ལ་བ་ར་དྷྭ་ཛ་ག་ལ་བ་དེར་སོང་སྟེ་ཕྱིན་ནས།</w:t>
+        <w:t>247. ཚེ་དང་ལྡན་པ་པིཎྜོ་ལ་བ་ར་དྷྭ་ཛ་ག་ལ་བ་དེར་སོང་སྟེ་ཕྱིན་ནས།</w:t>
       </w:r>
       <w:r>
         <w:br/>
@@ -5664,7 +5664,7 @@
         <w:rPr>
           <w:rStyle w:val="Tibetan"/>
         </w:rPr>
-        <w:t>ཚེ་དང་ལྡན་པ་པིཎྜོ་ལ་བ་ར་དྷྭ་ཛའི་རྐང་པ་ལ་ཕྱག་འཚལ་ཏེ་</w:t>
+        <w:t>248. ཚེ་དང་ལྡན་པ་པིཎྜོ་ལ་བ་ར་དྷྭ་ཛའི་རྐང་པ་ལ་ཕྱག་འཚལ་ཏེ་</w:t>
       </w:r>
       <w:r>
         <w:br/>
@@ -5680,7 +5680,7 @@
         <w:rPr>
           <w:rStyle w:val="Tibetan"/>
         </w:rPr>
-        <w:t>ཆོས་མཉན་པའི་ཕྱིར་མདུན་དུ་འདུག་གོ། །</w:t>
+        <w:t>249. ཆོས་མཉན་པའི་ཕྱིར་མདུན་དུ་འདུག་གོ། །</w:t>
       </w:r>
       <w:r>
         <w:br/>
@@ -5711,7 +5711,7 @@
         <w:rPr>
           <w:rStyle w:val="Tibetan"/>
         </w:rPr>
-        <w:t>གནས་བརྟན་གྱིས་ཀྱང་དེ་ལ། དེ་དང་འཐུན་པའི་ཆོས་བསྟན་ཏོ། །</w:t>
+        <w:t>250. གནས་བརྟན་གྱིས་ཀྱང་དེ་ལ། དེ་དང་འཐུན་པའི་ཆོས་བསྟན་ཏོ། །</w:t>
       </w:r>
       <w:r>
         <w:br/>
@@ -5727,7 +5727,7 @@
         <w:rPr>
           <w:rStyle w:val="Tibetan"/>
         </w:rPr>
-        <w:t>དེ་ནས་བད་སའི་རྒྱལ་པོ་འཆར་ཀས་ཚེ་དང་ལྡན་པ་པིཎྜོ་ལ་བ་ར་དྷྭ་ཛའི་གཏམ་གྱི་མཇུག་རྫོགས་པར་རིག་ནས་</w:t>
+        <w:t>251. དེ་ནས་བད་སའི་རྒྱལ་པོ་འཆར་ཀས་ཚེ་དང་ལྡན་པ་པིཎྜོ་ལ་བ་ར་དྷྭ་ཛའི་གཏམ་གྱི་མཇུག་རྫོགས་པར་རིག་ནས་</w:t>
       </w:r>
       <w:r>
         <w:br/>
@@ -5743,7 +5743,7 @@
         <w:rPr>
           <w:rStyle w:val="Tibetan"/>
         </w:rPr>
-        <w:t>སྟན་ལས་ལངས་ཏེ་</w:t>
+        <w:t>252. སྟན་ལས་ལངས་ཏེ་</w:t>
       </w:r>
       <w:r>
         <w:br/>
@@ -5759,7 +5759,7 @@
         <w:rPr>
           <w:rStyle w:val="Tibetan"/>
         </w:rPr>
-        <w:t>བླ་གོས་</w:t>
+        <w:t>253. བླ་གོས་</w:t>
       </w:r>
       <w:r>
         <w:rPr>
@@ -5787,7 +5787,7 @@
         <w:rPr>
           <w:rStyle w:val="Tibetan"/>
         </w:rPr>
-        <w:t>ཚེ་དང་ལྡན་པ་པིཎྜོ་ལ་བ་ར་དྷྭ་ཛ་ག་ལ་བ་དེ་ལོགས་སུ་ཐལ་མོ་སྦྱར་བ་བཏུད་དེ་</w:t>
+        <w:t>254. ཚེ་དང་ལྡན་པ་པིཎྜོ་ལ་བ་ར་དྷྭ་ཛ་ག་ལ་བ་དེ་ལོགས་སུ་ཐལ་མོ་སྦྱར་བ་བཏུད་དེ་</w:t>
       </w:r>
       <w:r>
         <w:rPr>
@@ -5814,7 +5814,7 @@
         <w:rPr>
           <w:rStyle w:val="Tibetan"/>
         </w:rPr>
-        <w:t>སྨྲས་པ།</w:t>
+        <w:t>255. སྨྲས་པ།</w:t>
       </w:r>
       <w:r>
         <w:br/>
@@ -5830,7 +5830,7 @@
         <w:rPr>
           <w:rStyle w:val="Tibetan"/>
         </w:rPr>
-        <w:t>འཕགས་པ་</w:t>
+        <w:t>256. འཕགས་པ་</w:t>
       </w:r>
       <w:r>
         <w:br/>
@@ -5846,7 +5846,7 @@
         <w:rPr>
           <w:rStyle w:val="Tibetan"/>
         </w:rPr>
-        <w:t>དགེ་སློང་གི་དགེ་འདུན་དང་བཅས་པ་དགུང་བདུན་གྱི་བར་དུ་བདག་གི་དེར་བཤོས་གསོལ་བར་ཅི་གནང་ཞེས་</w:t>
+        <w:t>257. དགེ་སློང་གི་དགེ་འདུན་དང་བཅས་པ་དགུང་བདུན་གྱི་བར་དུ་བདག་གི་དེར་བཤོས་གསོལ་བར་ཅི་གནང་ཞེས་</w:t>
       </w:r>
       <w:r>
         <w:br/>
@@ -5862,7 +5862,7 @@
         <w:rPr>
           <w:rStyle w:val="Tibetan"/>
         </w:rPr>
-        <w:t>བྱས་སོ། །</w:t>
+        <w:t>258. བྱས་སོ། །</w:t>
       </w:r>
       <w:r>
         <w:br/>
@@ -5878,7 +5878,7 @@
         <w:rPr>
           <w:rStyle w:val="Tibetan"/>
         </w:rPr>
-        <w:t>དེ་ནས་ཚེ་དང་ལྡན་པ་པིཎྜོ་ལ་བ་ར་དྷྭ་ཛས་བད་སའི་རྒྱལ་པོ་འཆར་ཀ་ལ་ཅང་མི་སྨྲ་བས་</w:t>
+        <w:t>259. དེ་ནས་ཚེ་དང་ལྡན་པ་པིཎྜོ་ལ་བ་ར་དྷྭ་ཛས་བད་སའི་རྒྱལ་པོ་འཆར་ཀ་ལ་ཅང་མི་སྨྲ་བས་</w:t>
       </w:r>
       <w:r>
         <w:rPr>
@@ -5906,7 +5906,7 @@
         <w:rPr>
           <w:rStyle w:val="Tibetan"/>
         </w:rPr>
-        <w:t>དེ་ནས་བད་སའི་རྒྱལ་པོ་འཆར་ཀས། ཚེ་དང་ལྡན་པ་པིཎྜོ་ལ་བ་ར་དྷྭ་ཛས་ཅང་མི་སྨྲ་བས་གནང་བར་རིག་ནས་</w:t>
+        <w:t>260. དེ་ནས་བད་སའི་རྒྱལ་པོ་འཆར་ཀས། ཚེ་དང་ལྡན་པ་པིཎྜོ་ལ་བ་ར་དྷྭ་ཛས་ཅང་མི་སྨྲ་བས་གནང་བར་རིག་ནས་</w:t>
       </w:r>
       <w:r>
         <w:br/>
@@ -5922,7 +5922,7 @@
         <w:rPr>
           <w:rStyle w:val="Tibetan"/>
         </w:rPr>
-        <w:t>སྟན་ལས་ལངས་ཏེ་</w:t>
+        <w:t>261. སྟན་ལས་ལངས་ཏེ་</w:t>
       </w:r>
       <w:r>
         <w:br/>
@@ -5938,7 +5938,7 @@
         <w:rPr>
           <w:rStyle w:val="Tibetan"/>
         </w:rPr>
-        <w:t>རྐང་པ་ལ་ཕྱག་འཚལ་ནས་</w:t>
+        <w:t>262. རྐང་པ་ལ་ཕྱག་འཚལ་ནས་</w:t>
       </w:r>
       <w:r>
         <w:br/>
@@ -5954,7 +5954,7 @@
         <w:rPr>
           <w:rStyle w:val="Tibetan"/>
         </w:rPr>
-        <w:t>ཚེ་དང་ལྡན་པ་པིཎྜོ་ལ་བ་ར་དྷྭ་ཛའི་ཐད་ནས་སོང་ངོ་། །</w:t>
+        <w:t>263. ཚེ་དང་ལྡན་པ་པིཎྜོ་ལ་བ་ར་དྷྭ་ཛའི་ཐད་ནས་སོང་ངོ་། །</w:t>
       </w:r>
       <w:r>
         <w:br/>
@@ -5985,7 +5985,7 @@
         <w:rPr>
           <w:rStyle w:val="Tibetan"/>
         </w:rPr>
-        <w:t>དེ་ནས་དེས་ཞག་བདུན་གྱི་བར་དུ་ཚེ་དང་ལྡན་པ་པིཎྜོ་ལ་བ་ར་དྷྭ་ཛ་འཁོར་དང་བཅས་པ་བཟའ་བ་དང་བཅའ་བ་གཙང་མ་བཟང་པོ་མང་པོས་ཚིམ་པར་བྱས་ནས།</w:t>
+        <w:t>264. དེ་ནས་དེས་ཞག་བདུན་གྱི་བར་དུ་ཚེ་དང་ལྡན་པ་པིཎྜོ་ལ་བ་ར་དྷྭ་ཛ་འཁོར་དང་བཅས་པ་བཟའ་བ་དང་བཅའ་བ་གཙང་མ་བཟང་པོ་མང་པོས་ཚིམ་པར་བྱས་ནས།</w:t>
       </w:r>
       <w:r>
         <w:br/>
@@ -6001,7 +6001,7 @@
         <w:rPr>
           <w:rStyle w:val="Tibetan"/>
         </w:rPr>
-        <w:t>ཐ་མའི་ཉིན་པར་རེ་རེ་ལ་ཡང་རས་ཟུང་རེ་ཕུལ་ཏེ།</w:t>
+        <w:t>265. ཐ་མའི་ཉིན་པར་རེ་རེ་ལ་ཡང་རས་ཟུང་རེ་ཕུལ་ཏེ།</w:t>
       </w:r>
       <w:r>
         <w:br/>
@@ -6017,7 +6017,7 @@
         <w:rPr>
           <w:rStyle w:val="Tibetan"/>
         </w:rPr>
-        <w:t>ཆོས་མཉན་པའི་ཕྱིར་མདུན་དུ་འདུག་གོ། །</w:t>
+        <w:t>266. ཆོས་མཉན་པའི་ཕྱིར་མདུན་དུ་འདུག་གོ། །</w:t>
       </w:r>
       <w:r>
         <w:br/>
@@ -6033,7 +6033,7 @@
         <w:rPr>
           <w:rStyle w:val="Tibetan"/>
         </w:rPr>
-        <w:t>ཚེ་དང་ལྡན་པ་པིཎྜོ་ལ་བ་ར་དྷྭ་ཛས་ཀྱང་དེ་</w:t>
+        <w:t>267. ཚེ་དང་ལྡན་པ་པིཎྜོ་ལ་བ་ར་དྷྭ་ཛས་ཀྱང་དེ་</w:t>
       </w:r>
       <w:r>
         <w:rPr>
@@ -6073,7 +6073,7 @@
         <w:rPr>
           <w:rStyle w:val="Tibetan"/>
         </w:rPr>
-        <w:t>ཡང་དག་པར་འཛིན་དུ་བཅུག །</w:t>
+        <w:t>268. ཡང་དག་པར་འཛིན་དུ་བཅུག །</w:t>
       </w:r>
       <w:r>
         <w:br/>
@@ -6089,7 +6089,7 @@
         <w:rPr>
           <w:rStyle w:val="Tibetan"/>
         </w:rPr>
-        <w:t>ཡང་དག་པར་གཟེངས་བསྟོད</w:t>
+        <w:t>269. ཡང་དག་པར་གཟེངས་བསྟོད</w:t>
       </w:r>
       <w:r>
         <w:rPr>
@@ -6117,7 +6117,7 @@
         <w:rPr>
           <w:rStyle w:val="Tibetan"/>
         </w:rPr>
-        <w:t>ཡང་དག་པར་དགའ་བར་བྱས་སོ། །</w:t>
+        <w:t>270. ཡང་དག་པར་དགའ་བར་བྱས་སོ། །</w:t>
       </w:r>
       <w:r>
         <w:br/>
@@ -6148,7 +6148,7 @@
         <w:rPr>
           <w:rStyle w:val="Tibetan"/>
         </w:rPr>
-        <w:t>ཆོས་ཀྱི་གཏམ་རྣམ་གྲངས་དུ་མས་ཡང་དག་པར་བསྟན།</w:t>
+        <w:t>271. ཆོས་ཀྱི་གཏམ་རྣམ་གྲངས་དུ་མས་ཡང་དག་པར་བསྟན།</w:t>
       </w:r>
       <w:r>
         <w:br/>
@@ -6164,7 +6164,7 @@
         <w:rPr>
           <w:rStyle w:val="Tibetan"/>
         </w:rPr>
-        <w:t>ཡང་དག་པར་འཛིན་དུ་བཅུག །</w:t>
+        <w:t>272. ཡང་དག་པར་འཛིན་དུ་བཅུག །</w:t>
       </w:r>
       <w:r>
         <w:br/>
@@ -6180,7 +6180,7 @@
         <w:rPr>
           <w:rStyle w:val="Tibetan"/>
         </w:rPr>
-        <w:t>ཡང་དག་པར་གཟེངས་བསྟོད</w:t>
+        <w:t>273. ཡང་དག་པར་གཟེངས་བསྟོད</w:t>
       </w:r>
       <w:r>
         <w:rPr>
@@ -6208,7 +6208,7 @@
         <w:rPr>
           <w:rStyle w:val="Tibetan"/>
         </w:rPr>
-        <w:t>ཡང་དག་པར་དགའ་བར་བྱས་ནས་</w:t>
+        <w:t>274. ཡང་དག་པར་དགའ་བར་བྱས་ནས་</w:t>
       </w:r>
       <w:r>
         <w:br/>
@@ -6224,7 +6224,7 @@
         <w:rPr>
           <w:rStyle w:val="Tibetan"/>
         </w:rPr>
-        <w:t>སྟན་ལས་ལངས་ཏེ་</w:t>
+        <w:t>275. སྟན་ལས་ལངས་ཏེ་</w:t>
       </w:r>
       <w:r>
         <w:br/>
@@ -6240,7 +6240,7 @@
         <w:rPr>
           <w:rStyle w:val="Tibetan"/>
         </w:rPr>
-        <w:t>སོང་ངོ་། །</w:t>
+        <w:t>276. སོང་ངོ་། །</w:t>
       </w:r>
       <w:r>
         <w:br/>
@@ -6271,7 +6271,7 @@
         <w:rPr>
           <w:rStyle w:val="Tibetan"/>
         </w:rPr>
-        <w:t>དེ་ནས་ཕྱི་ཞིག་ན་བཅོམ་ལྡན་འདས་རྒྱལ་པོའི་ཁབ་ཏུ་ཇི་སྲིད་དགྱེས་པའི་བར་དུ་</w:t>
+        <w:t>277. དེ་ནས་ཕྱི་ཞིག་ན་བཅོམ་ལྡན་འདས་རྒྱལ་པོའི་ཁབ་ཏུ་ཇི་སྲིད་དགྱེས་པའི་བར་དུ་</w:t>
       </w:r>
       <w:r>
         <w:rPr>
@@ -6299,7 +6299,7 @@
         <w:rPr>
           <w:rStyle w:val="Tibetan"/>
         </w:rPr>
-        <w:t>ཆོས་གོས་གསོལ་ཏེ་</w:t>
+        <w:t>278. ཆོས་གོས་གསོལ་ཏེ་</w:t>
       </w:r>
       <w:r>
         <w:br/>
@@ -6315,7 +6315,7 @@
         <w:rPr>
           <w:rStyle w:val="Tibetan"/>
         </w:rPr>
-        <w:t>ལྷུང་བཟེད་བསྣམས་ནས་</w:t>
+        <w:t>279. ལྷུང་བཟེད་བསྣམས་ནས་</w:t>
       </w:r>
       <w:r>
         <w:br/>
@@ -6331,7 +6331,7 @@
         <w:rPr>
           <w:rStyle w:val="Tibetan"/>
         </w:rPr>
-        <w:t>དགེ་སློང་གི་ཚོགས་ཀྱིས་ཞམ་རིང་བྱས་ཏེ།</w:t>
+        <w:t>280. དགེ་སློང་གི་ཚོགས་ཀྱིས་ཞམ་རིང་བྱས་ཏེ།</w:t>
       </w:r>
       <w:r>
         <w:br/>
@@ -6347,7 +6347,7 @@
         <w:rPr>
           <w:rStyle w:val="Tibetan"/>
         </w:rPr>
-        <w:t>དགེ་སློང་གི་དགེ་འདུན་གྱིས་</w:t>
+        <w:t>281. དགེ་སློང་གི་དགེ་འདུན་གྱིས་</w:t>
       </w:r>
       <w:r>
         <w:rPr>
@@ -6375,7 +6375,7 @@
         <w:rPr>
           <w:rStyle w:val="Tibetan"/>
         </w:rPr>
-        <w:t>ཀཽ་ཤཱཾ་བཱི་ག་ལ་བ་</w:t>
+        <w:t>282. ཀཽ་ཤཱཾ་བཱི་ག་ལ་བ་</w:t>
       </w:r>
       <w:r>
         <w:rPr>
@@ -6418,7 +6418,7 @@
         <w:rPr>
           <w:rStyle w:val="Tibetan"/>
         </w:rPr>
-        <w:t>མཐར་གྱིས་ཀཽ་ཤཱཾ་བཱིར་བྱོན་ཏེ།</w:t>
+        <w:t>283. མཐར་གྱིས་ཀཽ་ཤཱཾ་བཱིར་བྱོན་ཏེ།</w:t>
       </w:r>
       <w:r>
         <w:br/>
@@ -6434,7 +6434,7 @@
         <w:rPr>
           <w:rStyle w:val="Tibetan"/>
         </w:rPr>
-        <w:t>ཀཽ་ཤཱཾ་བཱི་ན་ཁྱིམ་བདག་གདངས་ལས་རིག་གི་ཀུན་དགའ་ར་བ་ན་བཞུགས་སོ། །</w:t>
+        <w:t>284. ཀཽ་ཤཱཾ་བཱི་ན་ཁྱིམ་བདག་གདངས་ལས་རིག་གི་ཀུན་དགའ་ར་བ་ན་བཞུགས་སོ། །</w:t>
       </w:r>
       <w:r>
         <w:br/>
@@ -6450,7 +6450,7 @@
         <w:rPr>
           <w:rStyle w:val="Tibetan"/>
         </w:rPr>
-        <w:t>དེ་ནས་བད་སའི་རྒྱལ་པོ་འཆར་ཀས་བཅོམ་ལྡན་འདས་པད་མའི་</w:t>
+        <w:t>285. དེ་ནས་བད་སའི་རྒྱལ་པོ་འཆར་ཀས་བཅོམ་ལྡན་འདས་པད་མའི་</w:t>
       </w:r>
       <w:r>
         <w:rPr>
@@ -6478,7 +6478,7 @@
         <w:rPr>
           <w:rStyle w:val="Tibetan"/>
         </w:rPr>
-        <w:t>ཀཽ་ཤཱཾ་བཱིར་བྱོན་ནས་</w:t>
+        <w:t>286. ཀཽ་ཤཱཾ་བཱིར་བྱོན་ནས་</w:t>
       </w:r>
       <w:r>
         <w:rPr>
@@ -6505,7 +6505,7 @@
         <w:rPr>
           <w:rStyle w:val="Tibetan"/>
         </w:rPr>
-        <w:t>ཀཽ་ཤཱཾ་བཱི་ན་ཁྱིམ་བདག་གདངས་ལས་རིག་གི་ཀུན་དགའ་ར་བ་ན་བཞུགས་སོ་ཞེས་</w:t>
+        <w:t>287. ཀཽ་ཤཱཾ་བཱི་ན་ཁྱིམ་བདག་གདངས་ལས་རིག་གི་ཀུན་དགའ་ར་བ་ན་བཞུགས་སོ་ཞེས་</w:t>
       </w:r>
       <w:r>
         <w:br/>
@@ -6521,7 +6521,7 @@
         <w:rPr>
           <w:rStyle w:val="Tibetan"/>
         </w:rPr>
-        <w:t>ཐོས་སོ། །</w:t>
+        <w:t>288. ཐོས་སོ། །</w:t>
       </w:r>
       <w:r>
         <w:br/>
@@ -6552,7 +6552,7 @@
         <w:rPr>
           <w:rStyle w:val="Tibetan"/>
         </w:rPr>
-        <w:t>ཐོས་ནས་ཀྱང་</w:t>
+        <w:t>289. ཐོས་ནས་ཀྱང་</w:t>
       </w:r>
       <w:r>
         <w:br/>
@@ -6568,7 +6568,7 @@
         <w:rPr>
           <w:rStyle w:val="Tibetan"/>
         </w:rPr>
-        <w:t>བཅོམ་ལྡན་འདས་ག་ལ་བ་དེར་སོང་སྟེ་ཕྱིན་ནས་</w:t>
+        <w:t>290. བཅོམ་ལྡན་འདས་ག་ལ་བ་དེར་སོང་སྟེ་ཕྱིན་ནས་</w:t>
       </w:r>
       <w:r>
         <w:br/>
@@ -6584,7 +6584,7 @@
         <w:rPr>
           <w:rStyle w:val="Tibetan"/>
         </w:rPr>
-        <w:t>བཅོམ་ལྡན་འདས་ཀྱི་ཞབས་ལ་མགོ་བོས་ཕྱག་འཚལ་ཏེ་</w:t>
+        <w:t>291. བཅོམ་ལྡན་འདས་ཀྱི་ཞབས་ལ་མགོ་བོས་ཕྱག་འཚལ་ཏེ་</w:t>
       </w:r>
       <w:r>
         <w:br/>
@@ -6600,7 +6600,7 @@
         <w:rPr>
           <w:rStyle w:val="Tibetan"/>
         </w:rPr>
-        <w:t>ཕྱོགས་གཅིག་ཏུ་འདུག་གོ། །</w:t>
+        <w:t>292. ཕྱོགས་གཅིག་ཏུ་འདུག་གོ། །</w:t>
       </w:r>
       <w:r>
         <w:br/>
@@ -6631,7 +6631,7 @@
         <w:rPr>
           <w:rStyle w:val="Tibetan"/>
         </w:rPr>
-        <w:t>ཕྱོགས་གཅིག་ཏུ་འདུག་ནས་</w:t>
+        <w:t>293. ཕྱོགས་གཅིག་ཏུ་འདུག་ནས་</w:t>
       </w:r>
       <w:r>
         <w:br/>
@@ -6647,7 +6647,7 @@
         <w:rPr>
           <w:rStyle w:val="Tibetan"/>
         </w:rPr>
-        <w:t>བཅོམ་ལྡན་འདས་ཀྱིས་བད་སའི་རྒྱལ་པོ་འཆར་ཀ་ཆོས་ཀྱི་གཏམ་གྱིས་ཡང་དག་པར་</w:t>
+        <w:t>294. བཅོམ་ལྡན་འདས་ཀྱིས་བད་སའི་རྒྱལ་པོ་འཆར་ཀ་ཆོས་ཀྱི་གཏམ་གྱིས་ཡང་དག་པར་</w:t>
       </w:r>
       <w:r>
         <w:rPr>
@@ -6675,7 +6675,7 @@
         <w:rPr>
           <w:rStyle w:val="Tibetan"/>
         </w:rPr>
-        <w:t>ཡང་དག་པར་འཛིན་དུ་བཅུག །</w:t>
+        <w:t>295. ཡང་དག་པར་འཛིན་དུ་བཅུག །</w:t>
       </w:r>
       <w:r>
         <w:rPr>
@@ -6702,7 +6702,7 @@
         <w:rPr>
           <w:rStyle w:val="Tibetan"/>
         </w:rPr>
-        <w:t>ཡང་དག་པར་གཟེངས་བསྟོད</w:t>
+        <w:t>296. ཡང་དག་པར་གཟེངས་བསྟོད</w:t>
       </w:r>
       <w:r>
         <w:rPr>
@@ -6730,7 +6730,7 @@
         <w:rPr>
           <w:rStyle w:val="Tibetan"/>
         </w:rPr>
-        <w:t>ཡང་དག་པར་དགའ་བར་མཛད་དོ། །</w:t>
+        <w:t>297. ཡང་དག་པར་དགའ་བར་མཛད་དོ། །</w:t>
       </w:r>
       <w:r>
         <w:br/>
@@ -6761,7 +6761,7 @@
         <w:rPr>
           <w:rStyle w:val="Tibetan"/>
         </w:rPr>
-        <w:t>ཆོས་ཀྱི་གཏམ་རྣམ་གྲངས་དུ་མས་ཡང་དག་པར་བསྟན།</w:t>
+        <w:t>298. ཆོས་ཀྱི་གཏམ་རྣམ་གྲངས་དུ་མས་ཡང་དག་པར་བསྟན།</w:t>
       </w:r>
       <w:r>
         <w:br/>
@@ -6777,7 +6777,7 @@
         <w:rPr>
           <w:rStyle w:val="Tibetan"/>
         </w:rPr>
-        <w:t>ཡང་དག་པར་འཛིན་དུ་བཅུག །</w:t>
+        <w:t>299. ཡང་དག་པར་འཛིན་དུ་བཅུག །</w:t>
       </w:r>
       <w:r>
         <w:rPr>
@@ -6804,7 +6804,7 @@
         <w:rPr>
           <w:rStyle w:val="Tibetan"/>
         </w:rPr>
-        <w:t>ཡང་དག་པར་གཟེངས་</w:t>
+        <w:t>300. ཡང་དག་པར་གཟེངས་</w:t>
       </w:r>
       <w:r>
         <w:rPr>
@@ -6832,7 +6832,7 @@
         <w:rPr>
           <w:rStyle w:val="Tibetan"/>
         </w:rPr>
-        <w:t>ཡང་དག་པར་དགའ་བར་མཛད་ནས་</w:t>
+        <w:t>301. ཡང་དག་པར་དགའ་བར་མཛད་ནས་</w:t>
       </w:r>
       <w:r>
         <w:br/>
@@ -6848,7 +6848,7 @@
         <w:rPr>
           <w:rStyle w:val="Tibetan"/>
         </w:rPr>
-        <w:t>ཅང་མི་གསུང་བར་བཞུགས་སོ། །</w:t>
+        <w:t>302. ཅང་མི་གསུང་བར་བཞུགས་སོ། །</w:t>
       </w:r>
       <w:r>
         <w:br/>
@@ -6879,7 +6879,7 @@
         <w:rPr>
           <w:rStyle w:val="Tibetan"/>
         </w:rPr>
-        <w:t>དེ་ནས་བད་</w:t>
+        <w:t>303. དེ་ནས་བད་</w:t>
       </w:r>
       <w:r>
         <w:rPr>
@@ -6931,7 +6931,7 @@
         <w:rPr>
           <w:rStyle w:val="Tibetan"/>
         </w:rPr>
-        <w:t>སྟན་ལས་ལངས་ཏེ་</w:t>
+        <w:t>304. སྟན་ལས་ལངས་ཏེ་</w:t>
       </w:r>
       <w:r>
         <w:br/>
@@ -6947,7 +6947,7 @@
         <w:rPr>
           <w:rStyle w:val="Tibetan"/>
         </w:rPr>
-        <w:t>བླ་གོས་ཕྲག་པ་གཅིག་ཏུ་གཟར་</w:t>
+        <w:t>305. བླ་གོས་ཕྲག་པ་གཅིག་ཏུ་གཟར་</w:t>
       </w:r>
       <w:r>
         <w:rPr>
@@ -6975,7 +6975,7 @@
         <w:rPr>
           <w:rStyle w:val="Tibetan"/>
         </w:rPr>
-        <w:t>བཅོམ་ལྡན་འདས་ག་ལ་བ་དེ་</w:t>
+        <w:t>306. བཅོམ་ལྡན་འདས་ག་ལ་བ་དེ་</w:t>
       </w:r>
       <w:r>
         <w:rPr>
@@ -7015,7 +7015,7 @@
         <w:rPr>
           <w:rStyle w:val="Tibetan"/>
         </w:rPr>
-        <w:t>བཅོམ་ལྡན་འདས་ལ་འདི་སྐད་ཅེས་གསོལ་ཏོ། །</w:t>
+        <w:t>307. བཅོམ་ལྡན་འདས་ལ་འདི་སྐད་ཅེས་གསོལ་ཏོ། །</w:t>
       </w:r>
       <w:r>
         <w:br/>
@@ -7031,7 +7031,7 @@
         <w:rPr>
           <w:rStyle w:val="Tibetan"/>
         </w:rPr>
-        <w:t>བཅོམ་ལྡན་འདས་</w:t>
+        <w:t>308. བཅོམ་ལྡན་འདས་</w:t>
       </w:r>
       <w:r>
         <w:br/>
@@ -7047,7 +7047,7 @@
         <w:rPr>
           <w:rStyle w:val="Tibetan"/>
         </w:rPr>
-        <w:t>དགེ་སློང་གི་དགེ་འདུན་དང་བཅས་པར་དགུང་ཟླ་གསུམ་གྱི་བར་ཏུ་བདག་ལས་ན་</w:t>
+        <w:t>309. དགེ་སློང་གི་དགེ་འདུན་དང་བཅས་པར་དགུང་ཟླ་གསུམ་གྱི་བར་ཏུ་བདག་ལས་ན་</w:t>
       </w:r>
       <w:r>
         <w:rPr>
@@ -7099,7 +7099,7 @@
         <w:rPr>
           <w:rStyle w:val="Tibetan"/>
         </w:rPr>
-        <w:t>གསོལ་ཏོ། །</w:t>
+        <w:t>310. གསོལ་ཏོ། །</w:t>
       </w:r>
       <w:r>
         <w:br/>
@@ -7115,7 +7115,7 @@
         <w:rPr>
           <w:rStyle w:val="Tibetan"/>
         </w:rPr>
-        <w:t>དེ་ནས་བཅོམ་ལྡན་འདས་ཀྱིས་</w:t>
+        <w:t>311. དེ་ནས་བཅོམ་ལྡན་འདས་ཀྱིས་</w:t>
       </w:r>
       <w:r>
         <w:rPr>
@@ -7143,7 +7143,7 @@
         <w:rPr>
           <w:rStyle w:val="Tibetan"/>
         </w:rPr>
-        <w:t>དེ་ནས་བད་སའི་རྒྱལ་པོ་འཆར་ཀས་བཅོམ་ལྡན་འདས་ཀྱིས་ཅང་མི་གསུང་བས་གནང་བར་</w:t>
+        <w:t>312. དེ་ནས་བད་སའི་རྒྱལ་པོ་འཆར་ཀས་བཅོམ་ལྡན་འདས་ཀྱིས་ཅང་མི་གསུང་བས་གནང་བར་</w:t>
       </w:r>
       <w:r>
         <w:rPr>
@@ -7186,7 +7186,7 @@
         <w:rPr>
           <w:rStyle w:val="Tibetan"/>
         </w:rPr>
-        <w:t>ཁྱིམ་བདག་གདངས་ལས་རིག་གི་ཀུན་དགའ་ར་བར་ཡོ་བྱད་ཐམས་ཅད་སྦྱར་ནས།</w:t>
+        <w:t>313. ཁྱིམ་བདག་གདངས་ལས་རིག་གི་ཀུན་དགའ་ར་བར་ཡོ་བྱད་ཐམས་ཅད་སྦྱར་ནས།</w:t>
       </w:r>
       <w:r>
         <w:br/>
@@ -7202,7 +7202,7 @@
         <w:rPr>
           <w:rStyle w:val="Tibetan"/>
         </w:rPr>
-        <w:t>སངས་རྒྱས་ལ་སོགས་པ་དགེ་སློང་གི་དགེ་འདུན་ལ་ཟླ་བ་གསུམ་གྱི་བར་དུ་ཡོ་བྱད་ཐམས་ཅད་ཀྱིས་བསྙེན་</w:t>
+        <w:t>314. སངས་རྒྱས་ལ་སོགས་པ་དགེ་སློང་གི་དགེ་འདུན་ལ་ཟླ་བ་གསུམ་གྱི་བར་དུ་ཡོ་བྱད་ཐམས་ཅད་ཀྱིས་བསྙེན་</w:t>
       </w:r>
       <w:r>
         <w:rPr>
@@ -7230,7 +7230,7 @@
         <w:rPr>
           <w:rStyle w:val="Tibetan"/>
         </w:rPr>
-        <w:t>ཐ་མའི་ཉིན་པར་བཅོམ་ལྡན་འདས་ལ་ན་བཟའ་འབུམ་རི་བ་ཕུལ་ལོ། །</w:t>
+        <w:t>315. ཐ་མའི་ཉིན་པར་བཅོམ་ལྡན་འདས་ལ་ན་བཟའ་འབུམ་རི་བ་ཕུལ་ལོ། །</w:t>
       </w:r>
       <w:r>
         <w:br/>
@@ -7246,7 +7246,7 @@
         <w:rPr>
           <w:rStyle w:val="Tibetan"/>
         </w:rPr>
-        <w:t>དགེ་སློང་གཞན་དག་ལ་ཡང་རེ་རེ་ལ་རས་ཟུང་རེ་ཕུལ་ནས་</w:t>
+        <w:t>316. དགེ་སློང་གཞན་དག་ལ་ཡང་རེ་རེ་ལ་རས་ཟུང་རེ་ཕུལ་ནས་</w:t>
       </w:r>
       <w:r>
         <w:br/>
@@ -7262,7 +7262,7 @@
         <w:rPr>
           <w:rStyle w:val="Tibetan"/>
         </w:rPr>
-        <w:t>སོང་ངོ་། །</w:t>
+        <w:t>317. སོང་ངོ་། །</w:t>
       </w:r>
       <w:r>
         <w:br/>
@@ -7293,7 +7293,7 @@
         <w:rPr>
           <w:rStyle w:val="Tibetan"/>
         </w:rPr>
-        <w:t>དེ་ཡང་དུས་དུས་སུ་བཅོམ་ལྡན་འདས་ཀྱི་ཐད་དུ་སོང་ནས་</w:t>
+        <w:t>318. དེ་ཡང་དུས་དུས་སུ་བཅོམ་ལྡན་འདས་ཀྱི་ཐད་དུ་སོང་ནས་</w:t>
       </w:r>
       <w:r>
         <w:br/>
@@ -7309,7 +7309,7 @@
         <w:rPr>
           <w:rStyle w:val="Tibetan"/>
         </w:rPr>
-        <w:t>ཆོས་མཉན་</w:t>
+        <w:t>319. ཆོས་མཉན་</w:t>
       </w:r>
       <w:r>
         <w:rPr>
@@ -7337,7 +7337,7 @@
         <w:rPr>
           <w:rStyle w:val="Tibetan"/>
         </w:rPr>
-        <w:t>བཅོམ་ལྡན་འདས་ལས་ཆོས་མཉན་ནས་</w:t>
+        <w:t>320. བཅོམ་ལྡན་འདས་ལས་ཆོས་མཉན་ནས་</w:t>
       </w:r>
       <w:r>
         <w:br/>
@@ -7353,7 +7353,7 @@
         <w:rPr>
           <w:rStyle w:val="Tibetan"/>
         </w:rPr>
-        <w:t>ལྷག་པར་ཡང་ཚེ་དང་ལྡན་པ་པིཎྜོ་ལ་བ་ར་དྷྭ་ཛ་འབའ་ཞིག་གི་ཐད་དུ་བསྙེན་</w:t>
+        <w:t>321. ལྷག་པར་ཡང་ཚེ་དང་ལྡན་པ་པིཎྜོ་ལ་བ་ར་དྷྭ་ཛ་འབའ་ཞིག་གི་ཐད་དུ་བསྙེན་</w:t>
       </w:r>
       <w:r>
         <w:rPr>
@@ -7397,7 +7397,7 @@
         <w:rPr>
           <w:rStyle w:val="Tibetan"/>
         </w:rPr>
-        <w:t>དེ་ནས་དགེ་སློང་རྣམས་ཀྱིས་དེ་མཐོང་ནས་</w:t>
+        <w:t>322. དེ་ནས་དགེ་སློང་རྣམས་ཀྱིས་དེ་མཐོང་ནས་</w:t>
       </w:r>
       <w:r>
         <w:br/>
@@ -7413,7 +7413,7 @@
         <w:rPr>
           <w:rStyle w:val="Tibetan"/>
         </w:rPr>
-        <w:t>ཐེ་ཙོམ་</w:t>
+        <w:t>323. ཐེ་ཙོམ་</w:t>
       </w:r>
       <w:r>
         <w:rPr>
@@ -7441,7 +7441,7 @@
         <w:rPr>
           <w:rStyle w:val="Tibetan"/>
         </w:rPr>
-        <w:t>རྒྱལ་པོ་འདི་ཅིའི་ཕྱིར། ཚེ་དང་ལྡན་པ་པིཎྜོ་ལ་བ་ར་དྷྭ་ཛ་འབའ་ཞིག་ལ་ལྷག་པར་བཀུར་སྟི་བྱེད་ཞིག་</w:t>
+        <w:t>324. རྒྱལ་པོ་འདི་ཅིའི་ཕྱིར། ཚེ་དང་ལྡན་པ་པིཎྜོ་ལ་བ་ར་དྷྭ་ཛ་འབའ་ཞིག་ལ་ལྷག་པར་བཀུར་སྟི་བྱེད་ཞིག་</w:t>
       </w:r>
       <w:r>
         <w:rPr>
@@ -7469,7 +7469,7 @@
         <w:rPr>
           <w:rStyle w:val="Tibetan"/>
         </w:rPr>
-        <w:t>དེ་དག་གིས་གཏམ་དེ་རྒྱས་པར་ཐོས་སོ། །</w:t>
+        <w:t>325. དེ་དག་གིས་གཏམ་དེ་རྒྱས་པར་ཐོས་སོ། །</w:t>
       </w:r>
       <w:r>
         <w:br/>
@@ -7501,7 +7501,7 @@
         <w:rPr>
           <w:rStyle w:val="Tibetan"/>
         </w:rPr>
-        <w:t>ཐོས་ནས་ཀྱང་</w:t>
+        <w:t>326. ཐོས་ནས་ཀྱང་</w:t>
       </w:r>
       <w:r>
         <w:br/>
@@ -7517,7 +7517,7 @@
         <w:rPr>
           <w:rStyle w:val="Tibetan"/>
         </w:rPr>
-        <w:t>བཅོམ་ལྡན་འདས་ལ་གསོལ་ཏེ</w:t>
+        <w:t>327. བཅོམ་ལྡན་འདས་ལ་གསོལ་ཏེ</w:t>
       </w:r>
       <w:r>
         <w:rPr>
@@ -7545,7 +7545,7 @@
         <w:rPr>
           <w:rStyle w:val="Tibetan"/>
         </w:rPr>
-        <w:t>འདི་སྐད་ཅེས་སྨྲས་སོ། །</w:t>
+        <w:t>328. འདི་སྐད་ཅེས་སྨྲས་སོ། །</w:t>
       </w:r>
       <w:r>
         <w:br/>
@@ -7561,7 +7561,7 @@
         <w:rPr>
           <w:rStyle w:val="Tibetan"/>
         </w:rPr>
-        <w:t>བཙུན་པ་</w:t>
+        <w:t>329. བཙུན་པ་</w:t>
       </w:r>
       <w:r>
         <w:br/>
@@ -7577,7 +7577,7 @@
         <w:rPr>
           <w:rStyle w:val="Tibetan"/>
         </w:rPr>
-        <w:t>བད་སའི་རྒྱལ་པོ་འཆར་ཀས་རབ་ཏུ་སྡང་བའི་སེམས་ཀྱིས། ཚེ་དང་ལྡན་པ་པིཎྜོ་ལ་བ་ར་དྷྭ་ཛའི་ཐད་དུ་མཆིས་ནས།</w:t>
+        <w:t>330. བད་སའི་རྒྱལ་པོ་འཆར་ཀས་རབ་ཏུ་སྡང་བའི་སེམས་ཀྱིས། ཚེ་དང་ལྡན་པ་པིཎྜོ་ལ་བ་ར་དྷྭ་ཛའི་ཐད་དུ་མཆིས་ནས།</w:t>
       </w:r>
       <w:r>
         <w:br/>
@@ -7593,7 +7593,7 @@
         <w:rPr>
           <w:rStyle w:val="Tibetan"/>
         </w:rPr>
-        <w:t>གཞི་དེས་ན་དེའི་འོད་མ་མཆིས་པར་གྱུར་ཏེ་</w:t>
+        <w:t>331. གཞི་དེས་ན་དེའི་འོད་མ་མཆིས་པར་གྱུར་ཏེ་</w:t>
       </w:r>
       <w:r>
         <w:br/>
@@ -7609,7 +7609,7 @@
         <w:rPr>
           <w:rStyle w:val="Tibetan"/>
         </w:rPr>
-        <w:t>དོག་ས་ལ་ཡང་དེའུ་ནུབ་པ་ལས།</w:t>
+        <w:t>332. དོག་ས་ལ་ཡང་དེའུ་ནུབ་པ་ལས།</w:t>
       </w:r>
       <w:r>
         <w:br/>
@@ -7625,7 +7625,7 @@
         <w:rPr>
           <w:rStyle w:val="Tibetan"/>
         </w:rPr>
-        <w:t>གང་གི་ཚེ་དེས་སླར་སེམས་དགའ་བ་བསྐྱེད་པ་</w:t>
+        <w:t>333. གང་གི་ཚེ་དེས་སླར་སེམས་དགའ་བ་བསྐྱེད་པ་</w:t>
       </w:r>
       <w:r>
         <w:rPr>
@@ -7653,7 +7653,7 @@
         <w:rPr>
           <w:rStyle w:val="Tibetan"/>
         </w:rPr>
-        <w:t>དོག་ས་གས་པ་ཡང་སླར་འབྱོར་པར་</w:t>
+        <w:t>334. དོག་ས་གས་པ་ཡང་སླར་འབྱོར་པར་</w:t>
       </w:r>
       <w:r>
         <w:rPr>
@@ -7709,7 +7709,7 @@
         <w:rPr>
           <w:rStyle w:val="Tibetan"/>
         </w:rPr>
-        <w:t>བཅོམ་ལྡན་འདས་ཀྱིས་བཀའ་སྩལ་པ།</w:t>
+        <w:t>335. བཅོམ་ལྡན་འདས་ཀྱིས་བཀའ་སྩལ་པ།</w:t>
       </w:r>
       <w:r>
         <w:br/>
@@ -7725,7 +7725,7 @@
         <w:rPr>
           <w:rStyle w:val="Tibetan"/>
         </w:rPr>
-        <w:t>དགེ་སློང་དག་</w:t>
+        <w:t>336. དགེ་སློང་དག་</w:t>
       </w:r>
       <w:r>
         <w:br/>
@@ -7741,7 +7741,7 @@
         <w:rPr>
           <w:rStyle w:val="Tibetan"/>
         </w:rPr>
-        <w:t>དེ་ནི་ད་ལྟར་འབའ་ཞིག་མ་ཡིན་ཏེ།</w:t>
+        <w:t>337. དེ་ནི་ད་ལྟར་འབའ་ཞིག་མ་ཡིན་ཏེ།</w:t>
       </w:r>
       <w:r>
         <w:br/>
@@ -7757,7 +7757,7 @@
         <w:rPr>
           <w:rStyle w:val="Tibetan"/>
         </w:rPr>
-        <w:t>འདི་ལྟར་འདས་པའི་དུས་ན་ཡང་གྲོང་ཁྱེར་འབྲས་འཕེལ་ཞེས་བྱ་བ་ན་རྒྱལ་པོ་ལྷུན་པོ་ཞེས་བྱ་བ་རྒྱལ་པོ་བྱེད་དེ།</w:t>
+        <w:t>338. འདི་ལྟར་འདས་པའི་དུས་ན་ཡང་གྲོང་ཁྱེར་འབྲས་འཕེལ་ཞེས་བྱ་བ་ན་རྒྱལ་པོ་ལྷུན་པོ་ཞེས་བྱ་བ་རྒྱལ་པོ་བྱེད་དེ།</w:t>
       </w:r>
       <w:r>
         <w:br/>
@@ -7773,7 +7773,7 @@
         <w:rPr>
           <w:rStyle w:val="Tibetan"/>
         </w:rPr>
-        <w:t>དེའི་རིང་ལ་འབྱོར་པ་དང་རྒྱས་པ་དང་བདེ་བ་དང་ལོ་</w:t>
+        <w:t>339. དེའི་རིང་ལ་འབྱོར་པ་དང་རྒྱས་པ་དང་བདེ་བ་དང་ལོ་</w:t>
       </w:r>
       <w:r>
         <w:rPr>
@@ -7849,7 +7849,7 @@
         <w:rPr>
           <w:rStyle w:val="Tibetan"/>
         </w:rPr>
-        <w:t>འབྲས་སཱ་</w:t>
+        <w:t>340. འབྲས་སཱ་</w:t>
       </w:r>
       <w:r>
         <w:rPr>
@@ -7901,7 +7901,7 @@
         <w:rPr>
           <w:rStyle w:val="Tibetan"/>
         </w:rPr>
-        <w:t>བུ་གཅིག་པ་སྡུག་པ་ལ་བྱ་བ་བཞིན་དུ་ཆོས་བཞིན་དུ་</w:t>
+        <w:t>341. བུ་གཅིག་པ་སྡུག་པ་ལ་བྱ་བ་བཞིན་དུ་ཆོས་བཞིན་དུ་</w:t>
       </w:r>
       <w:r>
         <w:rPr>
@@ -7956,7 +7956,7 @@
         <w:rPr>
           <w:rStyle w:val="Tibetan"/>
         </w:rPr>
-        <w:t>དེ་ནས་རྒྱལ་པོ་དེའི་མདུན་ན་འདོན་དེས། ཐབས་ཟླར་བབ་པ་ལས་ཆུང་མ་བླངས་ནས་</w:t>
+        <w:t>342. དེ་ནས་རྒྱལ་པོ་དེའི་མདུན་ན་འདོན་དེས། ཐབས་ཟླར་བབ་པ་ལས་ཆུང་མ་བླངས་ནས་</w:t>
       </w:r>
       <w:r>
         <w:br/>
@@ -7972,7 +7972,7 @@
         <w:rPr>
           <w:rStyle w:val="Tibetan"/>
         </w:rPr>
-        <w:t>དེ་དེ་དང་ལྷན་ཅིག་རྩེ་ཞིང་དགའ་ལ་དགའ་མགུར་སྤྱོད་པ་ལས་</w:t>
+        <w:t>343. དེ་དེ་དང་ལྷན་ཅིག་རྩེ་ཞིང་དགའ་ལ་དགའ་མགུར་སྤྱོད་པ་ལས་</w:t>
       </w:r>
       <w:r>
         <w:br/>
@@ -7988,7 +7988,7 @@
         <w:rPr>
           <w:rStyle w:val="Tibetan"/>
         </w:rPr>
-        <w:t>ཕྱིས་རེ་ཞིག་ན་དེའི་ཆུང་མ་ལ་བུ་ཆགས་ནས་</w:t>
+        <w:t>344. ཕྱིས་རེ་ཞིག་ན་དེའི་ཆུང་མ་ལ་བུ་ཆགས་ནས་</w:t>
       </w:r>
       <w:r>
         <w:br/>
@@ -8019,7 +8019,7 @@
         <w:rPr>
           <w:rStyle w:val="Tibetan"/>
         </w:rPr>
-        <w:t>དེ་</w:t>
+        <w:t>345. དེ་</w:t>
       </w:r>
       <w:r>
         <w:rPr>
@@ -8047,7 +8047,7 @@
         <w:rPr>
           <w:rStyle w:val="Tibetan"/>
         </w:rPr>
-        <w:t>ཁྱེའུ་གཟུགས་བཟང་ཞིང་བལྟ་ན་སྡུག་ལ་མཛེས་པ་ཞིག་བཙས་ནས།</w:t>
+        <w:t>346. ཁྱེའུ་གཟུགས་བཟང་ཞིང་བལྟ་ན་སྡུག་ལ་མཛེས་པ་ཞིག་བཙས་ནས།</w:t>
       </w:r>
       <w:r>
         <w:br/>
@@ -8063,7 +8063,7 @@
         <w:rPr>
           <w:rStyle w:val="Tibetan"/>
         </w:rPr>
-        <w:t>དེའི་བཙས་སྟོན་རྒྱས་པར་བྱས་ཏེ།</w:t>
+        <w:t>347. དེའི་བཙས་སྟོན་རྒྱས་པར་བྱས་ཏེ།</w:t>
       </w:r>
       <w:r>
         <w:br/>
@@ -8079,7 +8079,7 @@
         <w:rPr>
           <w:rStyle w:val="Tibetan"/>
         </w:rPr>
-        <w:t>རིགས་དང་འཐུན་པར་མིང་བཏགས་</w:t>
+        <w:t>348. རིགས་དང་འཐུན་པར་མིང་བཏགས་</w:t>
       </w:r>
       <w:r>
         <w:rPr>
@@ -8107,7 +8107,7 @@
         <w:rPr>
           <w:rStyle w:val="Tibetan"/>
         </w:rPr>
-        <w:t>འོ་མ་དང་ཞོ་དང་མར་དང་ཞུན་མར་དང་མར་གྱི་ཉིང་གུས་བསྐྱེད་བསྲིངས་</w:t>
+        <w:t>349. འོ་མ་དང་ཞོ་དང་མར་དང་ཞུན་མར་དང་མར་གྱི་ཉིང་གུས་བསྐྱེད་བསྲིངས་</w:t>
       </w:r>
       <w:r>
         <w:rPr>
@@ -8176,7 +8176,7 @@
         <w:rPr>
           <w:rStyle w:val="Tibetan"/>
         </w:rPr>
-        <w:t>དེ་གང་གི་ཚེ་ཆེར་སྐྱེས་པ་དེའི་ཚེ་ཡི་གེ་དང་བྲམ་ཟེའི་སྤྱོད་ལམ་དང་སྤྱོད་པ་དང་ཨོཾ་</w:t>
+        <w:t>350. དེ་གང་གི་ཚེ་ཆེར་སྐྱེས་པ་དེའི་ཚེ་ཡི་གེ་དང་བྲམ་ཟེའི་སྤྱོད་ལམ་དང་སྤྱོད་པ་དང་ཨོཾ་</w:t>
       </w:r>
       <w:r>
         <w:rPr>
@@ -8240,7 +8240,7 @@
         <w:rPr>
           <w:rStyle w:val="Tibetan"/>
         </w:rPr>
-        <w:t>ལས་རྣམ་པ་དྲུག་ལ་མཁས་པའི་བྲམ་ཟེར་གྱུར་ཏེ།</w:t>
+        <w:t>351. ལས་རྣམ་པ་དྲུག་ལ་མཁས་པའི་བྲམ་ཟེར་གྱུར་ཏེ།</w:t>
       </w:r>
       <w:r>
         <w:br/>
@@ -8256,7 +8256,7 @@
         <w:rPr>
           <w:rStyle w:val="Tibetan"/>
         </w:rPr>
-        <w:t>དེ་མཐར་གྱིས་རིག་པའི་གནས་བཅྭ་</w:t>
+        <w:t>352. དེ་མཐར་གྱིས་རིག་པའི་གནས་བཅྭ་</w:t>
       </w:r>
       <w:r>
         <w:rPr>
@@ -8299,7 +8299,7 @@
         <w:rPr>
           <w:rStyle w:val="Tibetan"/>
         </w:rPr>
-        <w:t>ཕྱི་</w:t>
+        <w:t>353. ཕྱི་</w:t>
       </w:r>
       <w:r>
         <w:rPr>
@@ -8327,7 +8327,7 @@
         <w:rPr>
           <w:rStyle w:val="Tibetan"/>
         </w:rPr>
-        <w:t>མཐོང་ནས་ཀྱང་</w:t>
+        <w:t>354. མཐོང་ནས་ཀྱང་</w:t>
       </w:r>
       <w:r>
         <w:br/>
@@ -8343,7 +8343,7 @@
         <w:rPr>
           <w:rStyle w:val="Tibetan"/>
         </w:rPr>
-        <w:t>དེས་བསམས་པ་</w:t>
+        <w:t>355. དེས་བསམས་པ་</w:t>
       </w:r>
       <w:r>
         <w:br/>
@@ -8359,7 +8359,7 @@
         <w:rPr>
           <w:rStyle w:val="Tibetan"/>
         </w:rPr>
-        <w:t>ཕ་ཤི་བའི་འོག་ཏུ་བདག་གི་ཅོད་</w:t>
+        <w:t>356. ཕ་ཤི་བའི་འོག་ཏུ་བདག་གི་ཅོད་</w:t>
       </w:r>
       <w:r>
         <w:rPr>
@@ -8399,7 +8399,7 @@
         <w:rPr>
           <w:rStyle w:val="Tibetan"/>
         </w:rPr>
-        <w:t>བདག་གིས་ཁྱིམ་ན་གནས་པ་བཏང་ལ་</w:t>
+        <w:t>357. བདག་གིས་ཁྱིམ་ན་གནས་པ་བཏང་ལ་</w:t>
       </w:r>
       <w:r>
         <w:br/>
@@ -8415,7 +8415,7 @@
         <w:rPr>
           <w:rStyle w:val="Tibetan"/>
         </w:rPr>
-        <w:t>ནགས་འདབ་ཏུ་</w:t>
+        <w:t>358. ནགས་འདབ་ཏུ་</w:t>
       </w:r>
       <w:r>
         <w:rPr>
@@ -8443,7 +8443,7 @@
         <w:rPr>
           <w:rStyle w:val="Tibetan"/>
         </w:rPr>
-        <w:t>བསམས་ནས་</w:t>
+        <w:t>359. བསམས་ནས་</w:t>
       </w:r>
       <w:r>
         <w:br/>
@@ -8459,7 +8459,7 @@
         <w:rPr>
           <w:rStyle w:val="Tibetan"/>
         </w:rPr>
-        <w:t>ཕ་མ་ལ་</w:t>
+        <w:t>360. ཕ་མ་ལ་</w:t>
       </w:r>
       <w:r>
         <w:rPr>
@@ -8487,7 +8487,7 @@
         <w:rPr>
           <w:rStyle w:val="Tibetan"/>
         </w:rPr>
-        <w:t>ནགས་འདབ་ཏུ་</w:t>
+        <w:t>361. ནགས་འདབ་ཏུ་</w:t>
       </w:r>
       <w:r>
         <w:rPr>
@@ -8515,7 +8515,7 @@
         <w:rPr>
           <w:rStyle w:val="Tibetan"/>
         </w:rPr>
-        <w:t>དེ་དེར་སོང་ནས་</w:t>
+        <w:t>362. དེ་དེར་སོང་ནས་</w:t>
       </w:r>
       <w:r>
         <w:br/>
@@ -8531,7 +8531,7 @@
         <w:rPr>
           <w:rStyle w:val="Tibetan"/>
         </w:rPr>
-        <w:t>བསམ་</w:t>
+        <w:t>363. བསམ་</w:t>
       </w:r>
       <w:r>
         <w:rPr>
@@ -8574,7 +8574,7 @@
         <w:rPr>
           <w:rStyle w:val="Tibetan"/>
         </w:rPr>
-        <w:t>དེ་ནས་ཕྱི་ཞིག་ན་དེ་</w:t>
+        <w:t>364. དེ་ནས་ཕྱི་ཞིག་ན་དེ་</w:t>
       </w:r>
       <w:r>
         <w:rPr>
@@ -8602,7 +8602,7 @@
         <w:rPr>
           <w:rStyle w:val="Tibetan"/>
         </w:rPr>
-        <w:t>དེའི་ཕས་བུ་དེའི་ཕྱིར་བདག་གི་སྐྱེད་མོས་</w:t>
+        <w:t>365. དེའི་ཕས་བུ་དེའི་ཕྱིར་བདག་གི་སྐྱེད་མོས་</w:t>
       </w:r>
       <w:r>
         <w:rPr>
@@ -8630,7 +8630,7 @@
         <w:rPr>
           <w:rStyle w:val="Tibetan"/>
         </w:rPr>
-        <w:t>ཡོ་བྱད་ཐམས་ཅད་ཀྱིས་བསྙེན་བཀུར་བྱས་ཏེ།</w:t>
+        <w:t>366. ཡོ་བྱད་ཐམས་ཅད་ཀྱིས་བསྙེན་བཀུར་བྱས་ཏེ།</w:t>
       </w:r>
       <w:r>
         <w:br/>
@@ -8646,7 +8646,7 @@
         <w:rPr>
           <w:rStyle w:val="Tibetan"/>
         </w:rPr>
-        <w:t>དེ་ལ་དུས་དུས་སུ་སྐྱེ་བོ་ཕལ་པོ་ཆེ་འདོང་ཞིང་</w:t>
+        <w:t>367. དེ་ལ་དུས་དུས་སུ་སྐྱེ་བོ་ཕལ་པོ་ཆེ་འདོང་ཞིང་</w:t>
       </w:r>
       <w:r>
         <w:br/>
@@ -8662,7 +8662,7 @@
         <w:rPr>
           <w:rStyle w:val="Tibetan"/>
         </w:rPr>
-        <w:t>ཆོས་ཉན་པར་བྱེད་དོ། །</w:t>
+        <w:t>368. ཆོས་ཉན་པར་བྱེད་དོ། །</w:t>
       </w:r>
       <w:r>
         <w:br/>
@@ -8697,7 +8697,7 @@
         <w:rPr>
           <w:rStyle w:val="Tibetan"/>
         </w:rPr>
-        <w:t>དེ་ནས་ཕྱི་ཞིག་ན་རྒྱལ་པོ་ལྷུན་པོས་དཔུང་གི་ཚོགས་ཡན་ལག་བཞི་པ་གོ་བསྐོན་</w:t>
+        <w:t>369. དེ་ནས་ཕྱི་ཞིག་ན་རྒྱལ་པོ་ལྷུན་པོས་དཔུང་གི་ཚོགས་ཡན་ལག་བཞི་པ་གོ་བསྐོན་</w:t>
       </w:r>
       <w:r>
         <w:rPr>
@@ -8725,7 +8725,7 @@
         <w:rPr>
           <w:rStyle w:val="Tibetan"/>
         </w:rPr>
-        <w:t>རི་དགས་ཤོར་</w:t>
+        <w:t>370. རི་དགས་ཤོར་</w:t>
       </w:r>
       <w:r>
         <w:rPr>
@@ -8753,7 +8753,7 @@
         <w:rPr>
           <w:rStyle w:val="Tibetan"/>
         </w:rPr>
-        <w:t>རྒྱལ་པོས་སྐྱེ་བོ་ཕལ་པོ་</w:t>
+        <w:t>371. རྒྱལ་པོས་སྐྱེ་བོ་ཕལ་པོ་</w:t>
       </w:r>
       <w:r>
         <w:rPr>
@@ -8793,7 +8793,7 @@
         <w:rPr>
           <w:rStyle w:val="Tibetan"/>
         </w:rPr>
-        <w:t>མཐོང་ནས་ཀྱང་</w:t>
+        <w:t>372. མཐོང་ནས་ཀྱང་</w:t>
       </w:r>
       <w:r>
         <w:br/>
@@ -8809,7 +8809,7 @@
         <w:rPr>
           <w:rStyle w:val="Tibetan"/>
         </w:rPr>
-        <w:t>སྐྱེ་བོའི་ཚོགས་འདི་དག་གར་འདོང་ཞེས་</w:t>
+        <w:t>373. སྐྱེ་བོའི་ཚོགས་འདི་དག་གར་འདོང་ཞེས་</w:t>
       </w:r>
       <w:r>
         <w:br/>
@@ -8825,7 +8825,7 @@
         <w:rPr>
           <w:rStyle w:val="Tibetan"/>
         </w:rPr>
-        <w:t>དྲིས་སོ། །</w:t>
+        <w:t>374. དྲིས་སོ། །</w:t>
       </w:r>
       <w:r>
         <w:br/>
@@ -8841,7 +8841,7 @@
         <w:rPr>
           <w:rStyle w:val="Tibetan"/>
         </w:rPr>
-        <w:t>བློན་པོ་རྣམས་ཀྱིས་གསོལ་པ།</w:t>
+        <w:t>375. བློན་པོ་རྣམས་ཀྱིས་གསོལ་པ།</w:t>
       </w:r>
       <w:r>
         <w:br/>
@@ -8857,7 +8857,7 @@
         <w:rPr>
           <w:rStyle w:val="Tibetan"/>
         </w:rPr>
-        <w:t>ལྷ་</w:t>
+        <w:t>376. ལྷ་</w:t>
       </w:r>
       <w:r>
         <w:br/>
@@ -8873,7 +8873,7 @@
         <w:rPr>
           <w:rStyle w:val="Tibetan"/>
         </w:rPr>
-        <w:t>མདུན་ན་འདོན་གྱི་བུ་དེ་རབ་ཏུ་བྱུང་སྟེ་</w:t>
+        <w:t>377. མདུན་ན་འདོན་གྱི་བུ་དེ་རབ་ཏུ་བྱུང་སྟེ་</w:t>
       </w:r>
       <w:r>
         <w:br/>
@@ -8889,7 +8889,7 @@
         <w:rPr>
           <w:rStyle w:val="Tibetan"/>
         </w:rPr>
-        <w:t>དེ་ནི་རྫུ་འཕྲུལ་ཆེ་ཞིང་མཐུ་</w:t>
+        <w:t>378. དེ་ནི་རྫུ་འཕྲུལ་ཆེ་ཞིང་མཐུ་</w:t>
       </w:r>
       <w:r>
         <w:rPr>
@@ -8929,7 +8929,7 @@
         <w:rPr>
           <w:rStyle w:val="Tibetan"/>
         </w:rPr>
-        <w:t>འདི་དག་ནི་དེ་ལ་བལྟ་</w:t>
+        <w:t>379. འདི་དག་ནི་དེ་ལ་བལྟ་</w:t>
       </w:r>
       <w:r>
         <w:rPr>
@@ -8972,7 +8972,7 @@
         <w:rPr>
           <w:rStyle w:val="Tibetan"/>
         </w:rPr>
-        <w:t>དེ་ནས་རྒྱལ་པོས་བསམས་པ།</w:t>
+        <w:t>380. དེ་ནས་རྒྱལ་པོས་བསམས་པ།</w:t>
       </w:r>
       <w:r>
         <w:br/>
@@ -8988,7 +8988,7 @@
         <w:rPr>
           <w:rStyle w:val="Tibetan"/>
         </w:rPr>
-        <w:t>དེ་ནི་ང་ཡི་</w:t>
+        <w:t>381. དེ་ནི་ང་ཡི་</w:t>
       </w:r>
       <w:r>
         <w:rPr>
@@ -9027,7 +9027,7 @@
         <w:rPr>
           <w:rStyle w:val="Tibetan"/>
         </w:rPr>
-        <w:t>ང་ཡང་དེ་བལྟ་བའི་ཕྱིར་འགྲོའོ་སྙམ་དུ་</w:t>
+        <w:t>382. ང་ཡང་དེ་བལྟ་བའི་ཕྱིར་འགྲོའོ་སྙམ་དུ་</w:t>
       </w:r>
       <w:r>
         <w:br/>
@@ -9043,7 +9043,7 @@
         <w:rPr>
           <w:rStyle w:val="Tibetan"/>
         </w:rPr>
-        <w:t>བསམས་ནས།</w:t>
+        <w:t>383. བསམས་ནས།</w:t>
       </w:r>
       <w:r>
         <w:br/>
@@ -9059,7 +9059,7 @@
         <w:rPr>
           <w:rStyle w:val="Tibetan"/>
         </w:rPr>
-        <w:t>རྒྱལ་པོ་དེ་</w:t>
+        <w:t>384. རྒྱལ་པོ་དེ་</w:t>
       </w:r>
       <w:r>
         <w:rPr>
@@ -9099,7 +9099,7 @@
         <w:rPr>
           <w:rStyle w:val="Tibetan"/>
         </w:rPr>
-        <w:t>དྲང་སྲོང་དེས་དེ་མཐོང་ནས་</w:t>
+        <w:t>385. དྲང་སྲོང་དེས་དེ་མཐོང་ནས་</w:t>
       </w:r>
       <w:r>
         <w:br/>
@@ -9115,7 +9115,7 @@
         <w:rPr>
           <w:rStyle w:val="Tibetan"/>
         </w:rPr>
-        <w:t>བསུ་ཡང་མ་བསུ་</w:t>
+        <w:t>386. བསུ་ཡང་མ་བསུ་</w:t>
       </w:r>
       <w:r>
         <w:rPr>
@@ -9142,7 +9142,7 @@
         <w:rPr>
           <w:rStyle w:val="Tibetan"/>
         </w:rPr>
-        <w:t>ལངས་ཀྱང་མ་ལངས་སོ། །</w:t>
+        <w:t>387. ལངས་ཀྱང་མ་ལངས་སོ། །</w:t>
       </w:r>
       <w:r>
         <w:br/>
@@ -9173,7 +9173,7 @@
         <w:rPr>
           <w:rStyle w:val="Tibetan"/>
         </w:rPr>
-        <w:t>དེ་ནས་དེ་མཐོང་མ་ཐག་ཏུ་རྒྱལ་པོ་དེ་ཁྲོ་བ་ཆེན་པོས་ནོན་ནས།</w:t>
+        <w:t>388. དེ་ནས་དེ་མཐོང་མ་ཐག་ཏུ་རྒྱལ་པོ་དེ་ཁྲོ་བ་ཆེན་པོས་ནོན་ནས།</w:t>
       </w:r>
       <w:r>
         <w:br/>
@@ -9189,7 +9189,7 @@
         <w:rPr>
           <w:rStyle w:val="Tibetan"/>
         </w:rPr>
-        <w:t>འདི་ང་ཡི་</w:t>
+        <w:t>389. འདི་ང་ཡི་</w:t>
       </w:r>
       <w:r>
         <w:rPr>
@@ -9229,7 +9229,7 @@
         <w:rPr>
           <w:rStyle w:val="Tibetan"/>
         </w:rPr>
-        <w:t>ང་འོངས་ན་བསུ་ཡང་མ་བསུ་</w:t>
+        <w:t>390. ང་འོངས་ན་བསུ་ཡང་མ་བསུ་</w:t>
       </w:r>
       <w:r>
         <w:rPr>
@@ -9256,7 +9256,7 @@
         <w:rPr>
           <w:rStyle w:val="Tibetan"/>
         </w:rPr>
-        <w:t>ལངས་ཀྱང་མ་ལངས་ཀྱིས་</w:t>
+        <w:t>391. ལངས་ཀྱང་མ་ལངས་ཀྱིས་</w:t>
       </w:r>
       <w:r>
         <w:rPr>
@@ -9283,7 +9283,7 @@
         <w:rPr>
           <w:rStyle w:val="Tibetan"/>
         </w:rPr>
-        <w:t>འདིའི་མགོ་བོ་བཅད་དེ་</w:t>
+        <w:t>392. འདིའི་མགོ་བོ་བཅད་དེ་</w:t>
       </w:r>
       <w:r>
         <w:br/>
@@ -9299,7 +9299,7 @@
         <w:rPr>
           <w:rStyle w:val="Tibetan"/>
         </w:rPr>
-        <w:t>བོར་རོ་སྙམ་དུ་</w:t>
+        <w:t>393. བོར་རོ་སྙམ་དུ་</w:t>
       </w:r>
       <w:r>
         <w:br/>
@@ -9330,7 +9330,7 @@
         <w:rPr>
           <w:rStyle w:val="Tibetan"/>
         </w:rPr>
-        <w:t>བསམས་པ་དང་།</w:t>
+        <w:t>394. བསམས་པ་དང་།</w:t>
       </w:r>
       <w:r>
         <w:br/>
@@ -9346,7 +9346,7 @@
         <w:rPr>
           <w:rStyle w:val="Tibetan"/>
         </w:rPr>
-        <w:t>རྒྱལ་པོ་དེའི་ལུས་ལས་འོད་འབྱུང་བ་དེ་དེས་སེམས་བསྐྱེད་མ་ཐག་ཏུ་འོད་མེད་པར་གྱུར་ཏོ། །</w:t>
+        <w:t>395. རྒྱལ་པོ་དེའི་ལུས་ལས་འོད་འབྱུང་བ་དེ་དེས་སེམས་བསྐྱེད་མ་ཐག་ཏུ་འོད་མེད་པར་གྱུར་ཏོ། །</w:t>
       </w:r>
       <w:r>
         <w:br/>
@@ -9362,7 +9362,7 @@
         <w:rPr>
           <w:rStyle w:val="Tibetan"/>
         </w:rPr>
-        <w:t>ས་ཡང་གས་ཏེ་</w:t>
+        <w:t>396. ས་ཡང་གས་ཏེ་</w:t>
       </w:r>
       <w:r>
         <w:br/>
@@ -9378,7 +9378,7 @@
         <w:rPr>
           <w:rStyle w:val="Tibetan"/>
         </w:rPr>
-        <w:t>དེར་ནུབ་ཏུ་བྱེད་པ་དང་</w:t>
+        <w:t>397. དེར་ནུབ་ཏུ་བྱེད་པ་དང་</w:t>
       </w:r>
       <w:r>
         <w:br/>
@@ -9394,7 +9394,7 @@
         <w:rPr>
           <w:rStyle w:val="Tibetan"/>
         </w:rPr>
-        <w:t>དེ་མཐོང་མ་ཐག་ཏུ་རྒྱལ་པོ་དེ་འཇིགས་པ་ཆེན་པོ་སྐྱེས་ཏེ།</w:t>
+        <w:t>398. དེ་མཐོང་མ་ཐག་ཏུ་རྒྱལ་པོ་དེ་འཇིགས་པ་ཆེན་པོ་སྐྱེས་ཏེ།</w:t>
       </w:r>
       <w:r>
         <w:br/>
@@ -9410,7 +9410,7 @@
         <w:rPr>
           <w:rStyle w:val="Tibetan"/>
         </w:rPr>
-        <w:t>དྲང་སྲོང་དེ་ལ་འདི་ནི་རྫུ་འཕྲུལ་ཆེ་ཞིང་</w:t>
+        <w:t>399. དྲང་སྲོང་དེ་ལ་འདི་ནི་རྫུ་འཕྲུལ་ཆེ་ཞིང་</w:t>
       </w:r>
       <w:r>
         <w:br/>
@@ -9426,7 +9426,7 @@
         <w:rPr>
           <w:rStyle w:val="Tibetan"/>
         </w:rPr>
-        <w:t>མཐུ་ཆེ་བ་ཞིག་ཡིན་ནོ་སྙམ་ནས་</w:t>
+        <w:t>400. མཐུ་ཆེ་བ་ཞིག་ཡིན་ནོ་སྙམ་ནས་</w:t>
       </w:r>
       <w:r>
         <w:br/>
@@ -9442,7 +9442,7 @@
         <w:rPr>
           <w:rStyle w:val="Tibetan"/>
         </w:rPr>
-        <w:t>དགའ་བ་ཆེན་པོ་སྐྱེས་སོ། །</w:t>
+        <w:t>401. དགའ་བ་ཆེན་པོ་སྐྱེས་སོ། །</w:t>
       </w:r>
       <w:r>
         <w:br/>
@@ -9473,7 +9473,7 @@
         <w:rPr>
           <w:rStyle w:val="Tibetan"/>
         </w:rPr>
-        <w:t>དེ་ནས་དེས་དེའི་རྐང་པ་ལ་ཕྱག་འཚལ་ནས་</w:t>
+        <w:t>402. དེ་ནས་དེས་དེའི་རྐང་པ་ལ་ཕྱག་འཚལ་ནས་</w:t>
       </w:r>
       <w:r>
         <w:br/>
@@ -9489,7 +9489,7 @@
         <w:rPr>
           <w:rStyle w:val="Tibetan"/>
         </w:rPr>
-        <w:t>བཟོད་པ་གསོལ་ཏོ། །</w:t>
+        <w:t>403. བཟོད་པ་གསོལ་ཏོ། །</w:t>
       </w:r>
       <w:r>
         <w:br/>
@@ -9505,7 +9505,7 @@
         <w:rPr>
           <w:rStyle w:val="Tibetan"/>
         </w:rPr>
-        <w:t>དེ་ནས་དྲང་སྲོང་གིས་སྨྲས་པ།</w:t>
+        <w:t>404. དེ་ནས་དྲང་སྲོང་གིས་སྨྲས་པ།</w:t>
       </w:r>
       <w:r>
         <w:br/>
@@ -9521,7 +9521,7 @@
         <w:rPr>
           <w:rStyle w:val="Tibetan"/>
         </w:rPr>
-        <w:t>རྒྱལ་པོ་ཆེན་པོ་</w:t>
+        <w:t>405. རྒྱལ་པོ་ཆེན་པོ་</w:t>
       </w:r>
       <w:r>
         <w:br/>
@@ -9537,7 +9537,7 @@
         <w:rPr>
           <w:rStyle w:val="Tibetan"/>
         </w:rPr>
-        <w:t>ངས་ནི་བཟོད་མོད་ཀྱི་</w:t>
+        <w:t>406. ངས་ནི་བཟོད་མོད་ཀྱི་</w:t>
       </w:r>
       <w:r>
         <w:br/>
@@ -9553,7 +9553,7 @@
         <w:rPr>
           <w:rStyle w:val="Tibetan"/>
         </w:rPr>
-        <w:t>འོན་ཀྱང་རང་གི་སེམས་ལ་བཟོད་པ་གསོལ་ཅིག་ཅེས་</w:t>
+        <w:t>407. འོན་ཀྱང་རང་གི་སེམས་ལ་བཟོད་པ་གསོལ་ཅིག་ཅེས་</w:t>
       </w:r>
       <w:r>
         <w:br/>
@@ -9569,7 +9569,7 @@
         <w:rPr>
           <w:rStyle w:val="Tibetan"/>
         </w:rPr>
-        <w:t>བྱས་སོ། །</w:t>
+        <w:t>408. བྱས་སོ། །</w:t>
       </w:r>
       <w:r>
         <w:br/>
@@ -9604,7 +9604,7 @@
         <w:rPr>
           <w:rStyle w:val="Tibetan"/>
         </w:rPr>
-        <w:t>དེ་ནས་རྒྱལ་པོ་སྐྲག་ནས་</w:t>
+        <w:t>409. དེ་ནས་རྒྱལ་པོ་སྐྲག་ནས་</w:t>
       </w:r>
       <w:r>
         <w:br/>
@@ -9620,7 +9620,7 @@
         <w:rPr>
           <w:rStyle w:val="Tibetan"/>
         </w:rPr>
-        <w:t>དྲང་སྲོང་དེ་ལ་སྨྲས་པ།</w:t>
+        <w:t>410. དྲང་སྲོང་དེ་ལ་སྨྲས་པ།</w:t>
       </w:r>
       <w:r>
         <w:br/>
@@ -9636,7 +9636,7 @@
         <w:rPr>
           <w:rStyle w:val="Tibetan"/>
         </w:rPr>
-        <w:t>དྲང་སྲོང་</w:t>
+        <w:t>411. དྲང་སྲོང་</w:t>
       </w:r>
       <w:r>
         <w:br/>
@@ -9652,7 +9652,7 @@
         <w:rPr>
           <w:rStyle w:val="Tibetan"/>
         </w:rPr>
-        <w:t>བདག་རྒྱལ་སྲིད་ལས་ཉམས་པའམ་སྲོག་གི་བར་ཆད་དུ་མི་འགྱུར་ལགས་གྲང་།</w:t>
+        <w:t>412. བདག་རྒྱལ་སྲིད་ལས་ཉམས་པའམ་སྲོག་གི་བར་ཆད་དུ་མི་འགྱུར་ལགས་གྲང་།</w:t>
       </w:r>
       <w:r>
         <w:br/>
@@ -9668,7 +9668,7 @@
         <w:rPr>
           <w:rStyle w:val="Tibetan"/>
         </w:rPr>
-        <w:t>དྲང་སྲོང་གིས་སྨྲས་པ།</w:t>
+        <w:t>413. དྲང་སྲོང་གིས་སྨྲས་པ།</w:t>
       </w:r>
       <w:r>
         <w:br/>
@@ -9684,7 +9684,7 @@
         <w:rPr>
           <w:rStyle w:val="Tibetan"/>
         </w:rPr>
-        <w:t>རྒྱལ་པོ་ཆེན་པོ་</w:t>
+        <w:t>414. རྒྱལ་པོ་ཆེན་པོ་</w:t>
       </w:r>
       <w:r>
         <w:br/>
@@ -9700,7 +9700,7 @@
         <w:rPr>
           <w:rStyle w:val="Tibetan"/>
         </w:rPr>
-        <w:t>མ་སྐྲག་ཤིག །</w:t>
+        <w:t>415. མ་སྐྲག་ཤིག །</w:t>
       </w:r>
       <w:r>
         <w:br/>
@@ -9716,7 +9716,7 @@
         <w:rPr>
           <w:rStyle w:val="Tibetan"/>
         </w:rPr>
-        <w:t>ཁྱོད་རྒྱལ་སྲིད་ལས་ཀྱང་ཉམས་པར་མི་འགྱུར་ལ་</w:t>
+        <w:t>416. ཁྱོད་རྒྱལ་སྲིད་ལས་ཀྱང་ཉམས་པར་མི་འགྱུར་ལ་</w:t>
       </w:r>
       <w:r>
         <w:br/>
@@ -9732,7 +9732,7 @@
         <w:rPr>
           <w:rStyle w:val="Tibetan"/>
         </w:rPr>
-        <w:t>སྲོག་གི་བར་ཆད་དུ་ཡང་མི་འགྱུར་རོ། །</w:t>
+        <w:t>417. སྲོག་གི་བར་ཆད་དུ་ཡང་མི་འགྱུར་རོ། །</w:t>
       </w:r>
       <w:r>
         <w:br/>
@@ -9748,7 +9748,7 @@
         <w:rPr>
           <w:rStyle w:val="Tibetan"/>
         </w:rPr>
-        <w:t>དེ་ལྟ་མོད་ཀྱི་</w:t>
+        <w:t>418. དེ་ལྟ་མོད་ཀྱི་</w:t>
       </w:r>
       <w:r>
         <w:br/>
@@ -9764,7 +9764,7 @@
         <w:rPr>
           <w:rStyle w:val="Tibetan"/>
         </w:rPr>
-        <w:t>ཁྱོད་ཀྱིས་བདག་ལ་སེམས་སྡང་བར་བྱས་པ་དེས་ན་ཁྱོད་ཀྱི་འོད་དེ་མེད་པར་གྱུར་ལ་</w:t>
+        <w:t>419. ཁྱོད་ཀྱིས་བདག་ལ་སེམས་སྡང་བར་བྱས་པ་དེས་ན་ཁྱོད་ཀྱི་འོད་དེ་མེད་པར་གྱུར་ལ་</w:t>
       </w:r>
       <w:r>
         <w:br/>
@@ -9780,7 +9780,7 @@
         <w:rPr>
           <w:rStyle w:val="Tibetan"/>
         </w:rPr>
-        <w:t>ས་ཡང་གས་པར་གྱུར་ཏོ། །</w:t>
+        <w:t>420. ས་ཡང་གས་པར་གྱུར་ཏོ། །</w:t>
       </w:r>
       <w:r>
         <w:br/>
@@ -9796,7 +9796,7 @@
         <w:rPr>
           <w:rStyle w:val="Tibetan"/>
         </w:rPr>
-        <w:t>རྒྱལ་པོ་ཆེན་པོ་</w:t>
+        <w:t>421. རྒྱལ་པོ་ཆེན་པོ་</w:t>
       </w:r>
       <w:r>
         <w:br/>
@@ -9812,7 +9812,7 @@
         <w:rPr>
           <w:rStyle w:val="Tibetan"/>
         </w:rPr>
-        <w:t>ཁྱོད་ཀྱིས་སླར་བདག་ལ་དགའ་བའི་སེམས་བསྐྱེད་ན་ནི། ཁྱོད་ཀྱི་འོད་དེ་སླར་སྔ་མཁོ་བཞིན་དུ་འབྱུང་བར་འགྱུར་རོ། །</w:t>
+        <w:t>422. ཁྱོད་ཀྱིས་སླར་བདག་ལ་དགའ་བའི་སེམས་བསྐྱེད་ན་ནི། ཁྱོད་ཀྱི་འོད་དེ་སླར་སྔ་མཁོ་བཞིན་དུ་འབྱུང་བར་འགྱུར་རོ། །</w:t>
       </w:r>
       <w:r>
         <w:br/>
@@ -9828,7 +9828,7 @@
         <w:rPr>
           <w:rStyle w:val="Tibetan"/>
         </w:rPr>
-        <w:t>དེ་ནས་དེ་ཐོས་མ་ཐག་ཏུ་རྒྱལ་པོ་དེས་དྲང་སྲོང་དེ་ལ་སེམས་དགའ་བ་སྐྱེས་ནས།</w:t>
+        <w:t>423. དེ་ནས་དེ་ཐོས་མ་ཐག་ཏུ་རྒྱལ་པོ་དེས་དྲང་སྲོང་དེ་ལ་སེམས་དགའ་བ་སྐྱེས་ནས།</w:t>
       </w:r>
       <w:r>
         <w:br/>
@@ -9844,7 +9844,7 @@
         <w:rPr>
           <w:rStyle w:val="Tibetan"/>
         </w:rPr>
-        <w:t>དེའི་འོད་དེ་སྔ་མཁོ་བཞིན་དུ་བྱུང་བར་གྱུར་ལ།</w:t>
+        <w:t>424. དེའི་འོད་དེ་སྔ་མཁོ་བཞིན་དུ་བྱུང་བར་གྱུར་ལ།</w:t>
       </w:r>
       <w:r>
         <w:br/>
@@ -9860,7 +9860,7 @@
         <w:rPr>
           <w:rStyle w:val="Tibetan"/>
         </w:rPr>
-        <w:t>ས་ཡང་སླར་འབྱོར་བར་གྱུར་ཏོ། །</w:t>
+        <w:t>425. ས་ཡང་སླར་འབྱོར་བར་གྱུར་ཏོ། །</w:t>
       </w:r>
       <w:r>
         <w:br/>
@@ -9891,7 +9891,7 @@
         <w:rPr>
           <w:rStyle w:val="Tibetan"/>
         </w:rPr>
-        <w:t>དགེ་སློང་དག་</w:t>
+        <w:t>426. དགེ་སློང་དག་</w:t>
       </w:r>
       <w:r>
         <w:br/>
@@ -9907,7 +9907,7 @@
         <w:rPr>
           <w:rStyle w:val="Tibetan"/>
         </w:rPr>
-        <w:t>ཇི་སྙམ་དུ་སེམས།</w:t>
+        <w:t>427. ཇི་སྙམ་དུ་སེམས།</w:t>
       </w:r>
       <w:r>
         <w:br/>
@@ -9923,7 +9923,7 @@
         <w:rPr>
           <w:rStyle w:val="Tibetan"/>
         </w:rPr>
-        <w:t>དེའི་ཚེ་དྲང་སྲོང་དུ་གྱུར་པ་གང་ཡིན་པ་དེ་ནི་པིཎྜོ་ལ་བ་ར་དྷྭ་ཛ་འདི་ཉིད་ཡིན་ནོ། །</w:t>
+        <w:t>428. དེའི་ཚེ་དྲང་སྲོང་དུ་གྱུར་པ་གང་ཡིན་པ་དེ་ནི་པིཎྜོ་ལ་བ་ར་དྷྭ་ཛ་འདི་ཉིད་ཡིན་ནོ། །</w:t>
       </w:r>
       <w:r>
         <w:br/>
@@ -9939,7 +9939,7 @@
         <w:rPr>
           <w:rStyle w:val="Tibetan"/>
         </w:rPr>
-        <w:t>རྒྱལ་པོ་ལྷུན་པོར་གྱུར་པ་དེ་ནི་བད་སའི་རྒྱལ་པོ་འཆར་ཀ་འདི་ཉིད་ཡིན་ཏེ།</w:t>
+        <w:t>429. རྒྱལ་པོ་ལྷུན་པོར་གྱུར་པ་དེ་ནི་བད་སའི་རྒྱལ་པོ་འཆར་ཀ་འདི་ཉིད་ཡིན་ཏེ།</w:t>
       </w:r>
       <w:r>
         <w:br/>
@@ -9970,7 +9970,7 @@
         <w:rPr>
           <w:rStyle w:val="Tibetan"/>
         </w:rPr>
-        <w:t>དེའི་ཚེ་ཡང་འདིས་དེ་ལ་སེམས་སྡང་བར་བྱས་པས་དེའི་འོད་ཀྱི་དཀྱིལ་འཁོར་མེད་པར་གྱུར་ལ་</w:t>
+        <w:t>430. དེའི་ཚེ་ཡང་འདིས་དེ་ལ་སེམས་སྡང་བར་བྱས་པས་དེའི་འོད་ཀྱི་དཀྱིལ་འཁོར་མེད་པར་གྱུར་ལ་</w:t>
       </w:r>
       <w:r>
         <w:br/>
@@ -9986,7 +9986,7 @@
         <w:rPr>
           <w:rStyle w:val="Tibetan"/>
         </w:rPr>
-        <w:t>ས་ཡང་གས་པར་གྱུར་ཏོ། །</w:t>
+        <w:t>431. ས་ཡང་གས་པར་གྱུར་ཏོ། །</w:t>
       </w:r>
       <w:r>
         <w:br/>
@@ -10002,7 +10002,7 @@
         <w:rPr>
           <w:rStyle w:val="Tibetan"/>
         </w:rPr>
-        <w:t>གང་གི་ཚེ་ཕྱིར་སེམས་དགའ་བ་བསྐྱེད་པ་དེའི་ཚེ་ནི་འོད་ཀྱི་དཀྱིལ་འཁོར་དེ་ཡང་བྱུང་ལ།</w:t>
+        <w:t>432. གང་གི་ཚེ་ཕྱིར་སེམས་དགའ་བ་བསྐྱེད་པ་དེའི་ཚེ་ནི་འོད་ཀྱི་དཀྱིལ་འཁོར་དེ་ཡང་བྱུང་ལ།</w:t>
       </w:r>
       <w:r>
         <w:br/>
@@ -10018,7 +10018,7 @@
         <w:rPr>
           <w:rStyle w:val="Tibetan"/>
         </w:rPr>
-        <w:t>ས་གས་པ་ཡང་ཕྱིར་འབྱོར་བར་གྱུར་ཏོ། །</w:t>
+        <w:t>433. ས་གས་པ་ཡང་ཕྱིར་འབྱོར་བར་གྱུར་ཏོ། །</w:t>
       </w:r>
       <w:r>
         <w:br/>
@@ -10049,7 +10049,7 @@
         <w:rPr>
           <w:rStyle w:val="Tibetan"/>
         </w:rPr>
-        <w:t>ད་ལྟར་ཡང་འདིས་དེ་ལ་སེམས་སྡང་བར་བྱས་པས་འདིའི་འོད་ཀྱང་མེད་པར་གྱུར་ལ་</w:t>
+        <w:t>434. ད་ལྟར་ཡང་འདིས་དེ་ལ་སེམས་སྡང་བར་བྱས་པས་འདིའི་འོད་ཀྱང་མེད་པར་གྱུར་ལ་</w:t>
       </w:r>
       <w:r>
         <w:br/>
@@ -10065,7 +10065,7 @@
         <w:rPr>
           <w:rStyle w:val="Tibetan"/>
         </w:rPr>
-        <w:t>ས་ཡང་གས་སོ། །</w:t>
+        <w:t>435. ས་ཡང་གས་སོ། །</w:t>
       </w:r>
       <w:r>
         <w:br/>
@@ -10081,7 +10081,7 @@
         <w:rPr>
           <w:rStyle w:val="Tibetan"/>
         </w:rPr>
-        <w:t>གང་གི་ཚེ་འདིས་དེ་ལ་སེམས་དགའ་བ་བསྐྱེད་པ་དེའི་ཚེ་ནི་འདིའི་འོད་ཀྱི་དཀྱིལ་འཁོར་ཡང་བྱུང་བར་གྱུར་ལ་</w:t>
+        <w:t>436. གང་གི་ཚེ་འདིས་དེ་ལ་སེམས་དགའ་བ་བསྐྱེད་པ་དེའི་ཚེ་ནི་འདིའི་འོད་ཀྱི་དཀྱིལ་འཁོར་ཡང་བྱུང་བར་གྱུར་ལ་</w:t>
       </w:r>
       <w:r>
         <w:br/>
@@ -10097,7 +10097,7 @@
         <w:rPr>
           <w:rStyle w:val="Tibetan"/>
         </w:rPr>
-        <w:t>ས་གས་པ་</w:t>
+        <w:t>437. ས་གས་པ་</w:t>
       </w:r>
       <w:r>
         <w:rPr>
